--- a/Informe tesina/Revisiones/Capitulo 5 - Aplicaciones moviles - Correcciones Nahuel.docx
+++ b/Informe tesina/Revisiones/Capitulo 5 - Aplicaciones moviles - Correcciones Nahuel.docx
@@ -1,6 +1,6 @@
 
 <file path=word/document.xml><?xml version="1.0" encoding="utf-8"?>
-<w:document xmlns:wpc="http://schemas.microsoft.com/office/word/2010/wordprocessingCanvas" xmlns:cx="http://schemas.microsoft.com/office/drawing/2014/chartex" xmlns:cx1="http://schemas.microsoft.com/office/drawing/2015/9/8/chartex" xmlns:cx2="http://schemas.microsoft.com/office/drawing/2015/10/21/chartex" xmlns:cx3="http://schemas.microsoft.com/office/drawing/2016/5/9/chartex" xmlns:cx4="http://schemas.microsoft.com/office/drawing/2016/5/10/chartex" xmlns:cx5="http://schemas.microsoft.com/office/drawing/2016/5/11/chartex" xmlns:cx6="http://schemas.microsoft.com/office/drawing/2016/5/12/chartex" xmlns:cx7="http://schemas.microsoft.com/office/drawing/2016/5/13/chartex" xmlns:cx8="http://schemas.microsoft.com/office/drawing/2016/5/14/chartex" xmlns:mc="http://schemas.openxmlformats.org/markup-compatibility/2006" xmlns:aink="http://schemas.microsoft.com/office/drawing/2016/ink" xmlns:am3d="http://schemas.microsoft.com/office/drawing/2017/model3d" xmlns:o="urn:schemas-microsoft-com:office:office" xmlns:r="http://schemas.openxmlformats.org/officeDocument/2006/relationships" xmlns:m="http://schemas.openxmlformats.org/officeDocument/2006/math" xmlns:v="urn:schemas-microsoft-com:vml" xmlns:wp14="http://schemas.microsoft.com/office/word/2010/wordprocessingDrawing" xmlns:wp="http://schemas.openxmlformats.org/drawingml/2006/wordprocessingDrawing" xmlns:w10="urn:schemas-microsoft-com:office:word" xmlns:w="http://schemas.openxmlformats.org/wordprocessingml/2006/main" xmlns:w14="http://schemas.microsoft.com/office/word/2010/wordml" xmlns:w15="http://schemas.microsoft.com/office/word/2012/wordml" xmlns:w16cid="http://schemas.microsoft.com/office/word/2016/wordml/cid" xmlns:w16se="http://schemas.microsoft.com/office/word/2015/wordml/symex" xmlns:wpg="http://schemas.microsoft.com/office/word/2010/wordprocessingGroup" xmlns:wpi="http://schemas.microsoft.com/office/word/2010/wordprocessingInk" xmlns:wne="http://schemas.microsoft.com/office/word/2006/wordml" xmlns:wps="http://schemas.microsoft.com/office/word/2010/wordprocessingShape" mc:Ignorable="w14 w15 w16se w16cid wp14">
+<w:document xmlns:wpc="http://schemas.microsoft.com/office/word/2010/wordprocessingCanvas" xmlns:cx="http://schemas.microsoft.com/office/drawing/2014/chartex" xmlns:mc="http://schemas.openxmlformats.org/markup-compatibility/2006" xmlns:o="urn:schemas-microsoft-com:office:office" xmlns:r="http://schemas.openxmlformats.org/officeDocument/2006/relationships" xmlns:m="http://schemas.openxmlformats.org/officeDocument/2006/math" xmlns:v="urn:schemas-microsoft-com:vml" xmlns:wp14="http://schemas.microsoft.com/office/word/2010/wordprocessingDrawing" xmlns:wp="http://schemas.openxmlformats.org/drawingml/2006/wordprocessingDrawing" xmlns:w10="urn:schemas-microsoft-com:office:word" xmlns:w="http://schemas.openxmlformats.org/wordprocessingml/2006/main" xmlns:w14="http://schemas.microsoft.com/office/word/2010/wordml" xmlns:w15="http://schemas.microsoft.com/office/word/2012/wordml" xmlns:w16se="http://schemas.microsoft.com/office/word/2015/wordml/symex" xmlns:wpg="http://schemas.microsoft.com/office/word/2010/wordprocessingGroup" xmlns:wpi="http://schemas.microsoft.com/office/word/2010/wordprocessingInk" xmlns:wne="http://schemas.microsoft.com/office/word/2006/wordml" xmlns:wps="http://schemas.microsoft.com/office/word/2010/wordprocessingShape" mc:Ignorable="w14 w15 w16se wp14">
   <w:body>
     <w:p>
       <w:pPr>
@@ -115,19 +115,39 @@
         </w:r>
       </w:del>
       <w:r>
-        <w:t xml:space="preserve">los dispositivos móviles toman mayor relevancia en el mercado de Internet, </w:t>
-      </w:r>
-      <w:ins w:id="18" w:author="Nahuel Defossé" w:date="2018-03-06T21:23:00Z">
+        <w:t>los dispositivos móviles toman mayor relevancia en el mercado de Internet</w:t>
+      </w:r>
+      <w:ins w:id="18" w:author="Damián Mansilla" w:date="2018-03-13T18:21:00Z">
+        <w:r>
+          <w:t>(</w:t>
+        </w:r>
+        <w:r>
+          <w:rPr>
+            <w:highlight w:val="yellow"/>
+            <w:rPrChange w:id="19" w:author="Damián Mansilla" w:date="2018-03-13T18:21:00Z">
+              <w:rPr/>
+            </w:rPrChange>
+          </w:rPr>
+          <w:t>GLOSARIO</w:t>
+        </w:r>
+        <w:r>
+          <w:t>)</w:t>
+        </w:r>
+      </w:ins>
+      <w:r>
+        <w:t xml:space="preserve">, </w:t>
+      </w:r>
+      <w:ins w:id="20" w:author="Nahuel Defossé" w:date="2018-03-06T21:23:00Z">
         <w:r>
           <w:t xml:space="preserve">debido a que sus aplicaciones son </w:t>
         </w:r>
       </w:ins>
-      <w:del w:id="19" w:author="Nahuel Defossé" w:date="2018-03-06T21:24:00Z">
+      <w:del w:id="21" w:author="Nahuel Defossé" w:date="2018-03-06T21:24:00Z">
         <w:r>
           <w:delText xml:space="preserve">por la </w:delText>
         </w:r>
       </w:del>
-      <w:ins w:id="20" w:author="Nahuel Defossé" w:date="2018-03-06T21:24:00Z">
+      <w:ins w:id="22" w:author="Nahuel Defossé" w:date="2018-03-06T21:24:00Z">
         <w:r>
           <w:t xml:space="preserve">de </w:t>
         </w:r>
@@ -135,12 +155,12 @@
       <w:r>
         <w:t xml:space="preserve">alta demanda </w:t>
       </w:r>
-      <w:del w:id="21" w:author="Nahuel Defossé" w:date="2018-03-06T21:24:00Z">
+      <w:del w:id="23" w:author="Nahuel Defossé" w:date="2018-03-06T21:24:00Z">
         <w:r>
           <w:delText xml:space="preserve">de </w:delText>
         </w:r>
       </w:del>
-      <w:ins w:id="22" w:author="Nahuel Defossé" w:date="2018-03-06T21:24:00Z">
+      <w:ins w:id="24" w:author="Nahuel Defossé" w:date="2018-03-06T21:24:00Z">
         <w:r>
           <w:t xml:space="preserve">por parte de los </w:t>
         </w:r>
@@ -148,27 +168,27 @@
       <w:r>
         <w:t xml:space="preserve">usuarios. </w:t>
       </w:r>
-      <w:del w:id="23" w:author="Nahuel Defossé" w:date="2018-03-06T21:24:00Z">
+      <w:del w:id="25" w:author="Nahuel Defossé" w:date="2018-03-06T21:24:00Z">
         <w:r>
           <w:delText xml:space="preserve">Entre la diversidad </w:delText>
         </w:r>
       </w:del>
-      <w:ins w:id="24" w:author="Nahuel Defossé" w:date="2018-03-06T21:24:00Z">
+      <w:ins w:id="26" w:author="Nahuel Defossé" w:date="2018-03-06T21:24:00Z">
         <w:r>
           <w:t xml:space="preserve">Analizaremos los </w:t>
         </w:r>
       </w:ins>
-      <w:ins w:id="25" w:author="Nahuel Defossé" w:date="2018-03-06T21:26:00Z">
+      <w:ins w:id="27" w:author="Nahuel Defossé" w:date="2018-03-06T21:26:00Z">
         <w:r>
           <w:t>modos de construcción</w:t>
         </w:r>
       </w:ins>
-      <w:ins w:id="26" w:author="Nahuel Defossé" w:date="2018-03-06T21:24:00Z">
+      <w:ins w:id="28" w:author="Nahuel Defossé" w:date="2018-03-06T21:24:00Z">
         <w:r>
           <w:t xml:space="preserve"> de </w:t>
         </w:r>
       </w:ins>
-      <w:del w:id="27" w:author="Nahuel Defossé" w:date="2018-03-06T21:24:00Z">
+      <w:del w:id="29" w:author="Nahuel Defossé" w:date="2018-03-06T21:24:00Z">
         <w:r>
           <w:delText xml:space="preserve">de </w:delText>
         </w:r>
@@ -176,17 +196,17 @@
       <w:r>
         <w:t xml:space="preserve">aplicaciones </w:t>
       </w:r>
-      <w:del w:id="28" w:author="Nahuel Defossé" w:date="2018-03-06T21:24:00Z">
+      <w:del w:id="30" w:author="Nahuel Defossé" w:date="2018-03-06T21:24:00Z">
         <w:r>
           <w:delText xml:space="preserve">se encuentran </w:delText>
         </w:r>
       </w:del>
-      <w:ins w:id="29" w:author="Nahuel Defossé" w:date="2018-03-06T21:25:00Z">
+      <w:ins w:id="31" w:author="Nahuel Defossé" w:date="2018-03-06T21:25:00Z">
         <w:r>
           <w:t>diferenciando</w:t>
         </w:r>
       </w:ins>
-      <w:ins w:id="30" w:author="Nahuel Defossé" w:date="2018-03-06T21:24:00Z">
+      <w:ins w:id="32" w:author="Nahuel Defossé" w:date="2018-03-06T21:24:00Z">
         <w:r>
           <w:t xml:space="preserve"> </w:t>
         </w:r>
@@ -194,7 +214,7 @@
       <w:r>
         <w:t>las nativas, las webs y las híbridas</w:t>
       </w:r>
-      <w:del w:id="31" w:author="Nahuel Defossé" w:date="2018-03-06T21:25:00Z">
+      <w:del w:id="33" w:author="Nahuel Defossé" w:date="2018-03-06T21:25:00Z">
         <w:r>
           <w:delText>. Cada uno de éstas, cuentan con distintas metodologías de desarrollo, pero enfocadas a un mismo paradigma</w:delText>
         </w:r>
@@ -202,12 +222,12 @@
       <w:r>
         <w:t xml:space="preserve">. </w:t>
       </w:r>
-      <w:ins w:id="32" w:author="Nahuel Defossé" w:date="2018-03-06T21:26:00Z">
+      <w:ins w:id="34" w:author="Nahuel Defossé" w:date="2018-03-06T21:26:00Z">
         <w:r>
           <w:t>A este respecto</w:t>
         </w:r>
       </w:ins>
-      <w:del w:id="33" w:author="Nahuel Defossé" w:date="2018-03-06T21:26:00Z">
+      <w:del w:id="35" w:author="Nahuel Defossé" w:date="2018-03-06T21:26:00Z">
         <w:r>
           <w:delText>Por un lado</w:delText>
         </w:r>
@@ -215,7 +235,7 @@
       <w:r>
         <w:t xml:space="preserve">, HTML5 como tecnología </w:t>
       </w:r>
-      <w:ins w:id="34" w:author="Nahuel Defossé" w:date="2018-03-06T21:26:00Z">
+      <w:ins w:id="36" w:author="Nahuel Defossé" w:date="2018-03-06T21:26:00Z">
         <w:r>
           <w:t xml:space="preserve">de desarrollo </w:t>
         </w:r>
@@ -223,30 +243,60 @@
       <w:r>
         <w:t xml:space="preserve">emergente empuja </w:t>
       </w:r>
-      <w:del w:id="35" w:author="Nahuel Defossé" w:date="2018-03-06T21:26:00Z">
+      <w:del w:id="37" w:author="Nahuel Defossé" w:date="2018-03-06T21:26:00Z">
         <w:r>
           <w:delText xml:space="preserve">al desarrollo de aplicaciones </w:delText>
         </w:r>
       </w:del>
-      <w:ins w:id="36" w:author="Nahuel Defossé" w:date="2018-03-06T21:26:00Z">
-        <w:r>
-          <w:t xml:space="preserve">permite la utilización de los conocimeintos de aplicciones </w:t>
+      <w:ins w:id="38" w:author="Nahuel Defossé" w:date="2018-03-06T21:26:00Z">
+        <w:r>
+          <w:t xml:space="preserve">permite la utilización de los </w:t>
+        </w:r>
+        <w:del w:id="39" w:author="Damián Mansilla" w:date="2018-03-13T18:21:00Z">
+          <w:r>
+            <w:delText>conocimeintos</w:delText>
+          </w:r>
+        </w:del>
+      </w:ins>
+      <w:ins w:id="40" w:author="Damián Mansilla" w:date="2018-03-13T18:21:00Z">
+        <w:r>
+          <w:t>conocimientos</w:t>
+        </w:r>
+      </w:ins>
+      <w:ins w:id="41" w:author="Nahuel Defossé" w:date="2018-03-06T21:26:00Z">
+        <w:r>
+          <w:t xml:space="preserve"> de </w:t>
+        </w:r>
+        <w:del w:id="42" w:author="Damián Mansilla" w:date="2018-03-13T18:21:00Z">
+          <w:r>
+            <w:delText>aplicciones</w:delText>
+          </w:r>
+        </w:del>
+      </w:ins>
+      <w:ins w:id="43" w:author="Damián Mansilla" w:date="2018-03-13T18:21:00Z">
+        <w:r>
+          <w:t>aplicaciones</w:t>
+        </w:r>
+      </w:ins>
+      <w:ins w:id="44" w:author="Nahuel Defossé" w:date="2018-03-06T21:26:00Z">
+        <w:r>
+          <w:t xml:space="preserve"> </w:t>
         </w:r>
       </w:ins>
       <w:r>
         <w:t xml:space="preserve">web y por otro, las apps nativas </w:t>
       </w:r>
-      <w:del w:id="37" w:author="Nahuel Defossé" w:date="2018-03-06T21:27:00Z">
+      <w:del w:id="45" w:author="Nahuel Defossé" w:date="2018-03-06T21:27:00Z">
         <w:r>
           <w:delText>sobre Android y IOS (principalmente) reinan</w:delText>
         </w:r>
       </w:del>
-      <w:ins w:id="38" w:author="Nahuel Defossé" w:date="2018-03-06T21:27:00Z">
+      <w:ins w:id="46" w:author="Nahuel Defossé" w:date="2018-03-06T21:27:00Z">
         <w:r>
           <w:t>ofrecen un mayor</w:t>
         </w:r>
       </w:ins>
-      <w:del w:id="39" w:author="Nahuel Defossé" w:date="2018-03-06T21:27:00Z">
+      <w:del w:id="47" w:author="Nahuel Defossé" w:date="2018-03-06T21:27:00Z">
         <w:r>
           <w:delText xml:space="preserve"> en</w:delText>
         </w:r>
@@ -254,12 +304,12 @@
       <w:r>
         <w:t xml:space="preserve"> rendimiento. La brecha </w:t>
       </w:r>
-      <w:del w:id="40" w:author="Nahuel Defossé" w:date="2018-03-06T21:28:00Z">
+      <w:del w:id="48" w:author="Nahuel Defossé" w:date="2018-03-06T21:28:00Z">
         <w:r>
           <w:delText>entre las ventajas y desventajas entre las App Nativas y las webs</w:delText>
         </w:r>
       </w:del>
-      <w:ins w:id="41" w:author="Nahuel Defossé" w:date="2018-03-06T21:28:00Z">
+      <w:ins w:id="49" w:author="Nahuel Defossé" w:date="2018-03-06T21:28:00Z">
         <w:r>
           <w:t>entre estas dos técnicas de desarrollo</w:t>
         </w:r>
@@ -267,12 +317,12 @@
       <w:r>
         <w:t xml:space="preserve">, </w:t>
       </w:r>
-      <w:del w:id="42" w:author="Nahuel Defossé" w:date="2018-03-06T21:28:00Z">
+      <w:del w:id="50" w:author="Nahuel Defossé" w:date="2018-03-06T21:28:00Z">
         <w:r>
           <w:delText xml:space="preserve">genera mayor interés sobre las </w:delText>
         </w:r>
       </w:del>
-      <w:ins w:id="43" w:author="Nahuel Defossé" w:date="2018-03-06T21:28:00Z">
+      <w:ins w:id="51" w:author="Nahuel Defossé" w:date="2018-03-06T21:28:00Z">
         <w:r>
           <w:t xml:space="preserve">deviene en las </w:t>
         </w:r>
@@ -280,17 +330,17 @@
       <w:r>
         <w:t xml:space="preserve">App Híbridas, tomando ventajas </w:t>
       </w:r>
-      <w:del w:id="44" w:author="Nahuel Defossé" w:date="2018-03-06T21:28:00Z">
+      <w:del w:id="52" w:author="Nahuel Defossé" w:date="2018-03-06T21:28:00Z">
         <w:r>
           <w:delText xml:space="preserve">sobre </w:delText>
         </w:r>
       </w:del>
-      <w:ins w:id="45" w:author="Nahuel Defossé" w:date="2018-03-06T21:28:00Z">
+      <w:ins w:id="53" w:author="Nahuel Defossé" w:date="2018-03-06T21:28:00Z">
         <w:r>
           <w:t>de cada modalidad</w:t>
         </w:r>
       </w:ins>
-      <w:del w:id="46" w:author="Nahuel Defossé" w:date="2018-03-06T21:28:00Z">
+      <w:del w:id="54" w:author="Nahuel Defossé" w:date="2018-03-06T21:28:00Z">
         <w:r>
           <w:delText>cada partido</w:delText>
         </w:r>
@@ -298,12 +348,12 @@
       <w:r>
         <w:t xml:space="preserve">. </w:t>
       </w:r>
-      <w:del w:id="47" w:author="Nahuel Defossé" w:date="2018-03-06T21:29:00Z">
+      <w:del w:id="55" w:author="Nahuel Defossé" w:date="2018-03-06T21:29:00Z">
         <w:r>
           <w:delText>Con e</w:delText>
         </w:r>
       </w:del>
-      <w:ins w:id="48" w:author="Nahuel Defossé" w:date="2018-03-06T21:29:00Z">
+      <w:ins w:id="56" w:author="Nahuel Defossé" w:date="2018-03-06T21:29:00Z">
         <w:r>
           <w:t>E</w:t>
         </w:r>
@@ -311,20 +361,32 @@
       <w:r>
         <w:t xml:space="preserve">l advenimiento de tecnologías cómo Cordova, IntelXDK, Ionic y la </w:t>
       </w:r>
-      <w:del w:id="49" w:author="Nahuel Defossé" w:date="2018-03-06T21:29:00Z">
+      <w:del w:id="57" w:author="Nahuel Defossé" w:date="2018-03-06T21:29:00Z">
         <w:r>
           <w:delText xml:space="preserve">salida de las sombras </w:delText>
         </w:r>
       </w:del>
-      <w:ins w:id="50" w:author="Nahuel Defossé" w:date="2018-03-06T21:29:00Z">
-        <w:r>
-          <w:t xml:space="preserve">popularizacíon </w:t>
+      <w:ins w:id="58" w:author="Nahuel Defossé" w:date="2018-03-06T21:29:00Z">
+        <w:del w:id="59" w:author="Damián Mansilla" w:date="2018-03-13T18:21:00Z">
+          <w:r>
+            <w:delText>popularizacíon</w:delText>
+          </w:r>
+        </w:del>
+      </w:ins>
+      <w:ins w:id="60" w:author="Damián Mansilla" w:date="2018-03-13T18:21:00Z">
+        <w:r>
+          <w:t>popularización</w:t>
+        </w:r>
+      </w:ins>
+      <w:ins w:id="61" w:author="Nahuel Defossé" w:date="2018-03-06T21:29:00Z">
+        <w:r>
+          <w:t xml:space="preserve"> </w:t>
         </w:r>
       </w:ins>
       <w:r>
         <w:t>de</w:t>
       </w:r>
-      <w:del w:id="51" w:author="Nahuel Defossé" w:date="2018-03-06T21:29:00Z">
+      <w:del w:id="62" w:author="Nahuel Defossé" w:date="2018-03-06T21:29:00Z">
         <w:r>
           <w:delText>l</w:delText>
         </w:r>
@@ -332,7 +394,7 @@
       <w:r>
         <w:t xml:space="preserve"> HTML5, </w:t>
       </w:r>
-      <w:ins w:id="52" w:author="Nahuel Defossé" w:date="2018-03-06T21:30:00Z">
+      <w:ins w:id="63" w:author="Nahuel Defossé" w:date="2018-03-06T21:30:00Z">
         <w:r>
           <w:t xml:space="preserve">ha logrado que </w:t>
         </w:r>
@@ -340,28 +402,70 @@
       <w:r>
         <w:t xml:space="preserve">la comunidad de desarrolladores comienza a apostar a estos </w:t>
       </w:r>
-      <w:del w:id="53" w:author="Nahuel Defossé" w:date="2018-03-06T21:30:00Z">
+      <w:del w:id="64" w:author="Nahuel Defossé" w:date="2018-03-06T21:30:00Z">
         <w:r>
           <w:delText xml:space="preserve">framework </w:delText>
         </w:r>
       </w:del>
-      <w:ins w:id="54" w:author="Nahuel Defossé" w:date="2018-03-06T21:30:00Z">
-        <w:r>
-          <w:t xml:space="preserve">Frameworks </w:t>
-        </w:r>
-      </w:ins>
-      <w:del w:id="55" w:author="Nahuel Defossé" w:date="2018-03-06T21:30:00Z">
+      <w:ins w:id="65" w:author="Nahuel Defossé" w:date="2018-03-06T21:30:00Z">
+        <w:r>
+          <w:t>Frameworks</w:t>
+        </w:r>
+      </w:ins>
+      <w:ins w:id="66" w:author="Damián Mansilla" w:date="2018-03-13T18:21:00Z">
+        <w:r>
+          <w:t>(</w:t>
+        </w:r>
+        <w:r>
+          <w:rPr>
+            <w:highlight w:val="yellow"/>
+            <w:rPrChange w:id="67" w:author="Damián Mansilla" w:date="2018-03-13T18:21:00Z">
+              <w:rPr/>
+            </w:rPrChange>
+          </w:rPr>
+          <w:t>GLOSARIO</w:t>
+        </w:r>
+        <w:r>
+          <w:t>)</w:t>
+        </w:r>
+      </w:ins>
+      <w:ins w:id="68" w:author="Nahuel Defossé" w:date="2018-03-06T21:30:00Z">
+        <w:r>
+          <w:t xml:space="preserve"> </w:t>
+        </w:r>
+      </w:ins>
+      <w:del w:id="69" w:author="Nahuel Defossé" w:date="2018-03-06T21:30:00Z">
         <w:r>
           <w:delText xml:space="preserve">que se apoyan en </w:delText>
         </w:r>
       </w:del>
-      <w:ins w:id="56" w:author="Nahuel Defossé" w:date="2018-03-06T21:30:00Z">
+      <w:ins w:id="70" w:author="Nahuel Defossé" w:date="2018-03-06T21:30:00Z">
         <w:r>
           <w:t xml:space="preserve">basados en </w:t>
         </w:r>
       </w:ins>
       <w:r>
-        <w:t xml:space="preserve">tecnologías de Front-End para el desarrollo de aplicaciones móviles. </w:t>
+        <w:t>tecnologías de Front-End</w:t>
+      </w:r>
+      <w:ins w:id="71" w:author="Damián Mansilla" w:date="2018-03-13T18:21:00Z">
+        <w:r>
+          <w:t xml:space="preserve"> (</w:t>
+        </w:r>
+        <w:r>
+          <w:rPr>
+            <w:highlight w:val="yellow"/>
+            <w:rPrChange w:id="72" w:author="Damián Mansilla" w:date="2018-03-13T18:21:00Z">
+              <w:rPr/>
+            </w:rPrChange>
+          </w:rPr>
+          <w:t>GLOSARIO</w:t>
+        </w:r>
+        <w:r>
+          <w:t>)</w:t>
+        </w:r>
+      </w:ins>
+      <w:r>
+        <w:t xml:space="preserve"> para el desarrollo de aplicaciones móviles. </w:t>
       </w:r>
       <w:r>
         <w:rPr>
@@ -398,11 +502,11 @@
       <w:pPr>
         <w:pStyle w:val="AgustinTitulos"/>
       </w:pPr>
-      <w:bookmarkStart w:id="57" w:name="_Toc499023865"/>
+      <w:bookmarkStart w:id="73" w:name="_Toc499023865"/>
       <w:r>
         <w:t>5.1 Las A</w:t>
       </w:r>
-      <w:bookmarkEnd w:id="57"/>
+      <w:bookmarkEnd w:id="73"/>
       <w:r>
         <w:t>plicaciones móviles</w:t>
       </w:r>
@@ -428,7 +532,6 @@
           <w:szCs w:val="24"/>
         </w:rPr>
       </w:pPr>
-      <w:commentRangeStart w:id="58"/>
       <w:r>
         <w:rPr>
           <w:rStyle w:val="AgustinTextoCar"/>
@@ -436,7 +539,7 @@
           <w:lang w:val="en-US" w:eastAsia="en-US"/>
         </w:rPr>
         <w:drawing>
-          <wp:anchor distT="0" distB="0" distL="114300" distR="114300" simplePos="0" relativeHeight="2" behindDoc="0" locked="0" layoutInCell="1" allowOverlap="1" wp14:anchorId="12194F60" wp14:editId="7006D530">
+          <wp:anchor distT="0" distB="0" distL="114300" distR="114300" simplePos="0" relativeHeight="2" behindDoc="0" locked="0" layoutInCell="1" allowOverlap="1" wp14:anchorId="1F9D5301" wp14:editId="71861C43">
             <wp:simplePos x="0" y="0"/>
             <wp:positionH relativeFrom="column">
               <wp:posOffset>3441065</wp:posOffset>
@@ -508,13 +611,44 @@
         </w:rPr>
         <w:t>”</w:t>
       </w:r>
-      <w:commentRangeEnd w:id="58"/>
-      <w:r>
-        <w:rPr>
-          <w:rStyle w:val="Refdecomentario"/>
-        </w:rPr>
-        <w:commentReference w:id="58"/>
-      </w:r>
+      <w:ins w:id="74" w:author="Damián Mansilla" w:date="2018-03-13T17:33:00Z">
+        <w:r>
+          <w:rPr>
+            <w:rFonts w:ascii="Arial" w:hAnsi="Arial" w:cs="Arial"/>
+            <w:sz w:val="24"/>
+            <w:szCs w:val="24"/>
+          </w:rPr>
+          <w:t xml:space="preserve"> (</w:t>
+        </w:r>
+      </w:ins>
+      <w:ins w:id="75" w:author="Damián Mansilla" w:date="2018-03-13T17:42:00Z">
+        <w:r>
+          <w:rPr>
+            <w:rFonts w:ascii="Arial" w:hAnsi="Arial" w:cs="Arial"/>
+            <w:sz w:val="24"/>
+            <w:szCs w:val="24"/>
+            <w:highlight w:val="yellow"/>
+            <w:rPrChange w:id="76" w:author="Damián Mansilla" w:date="2018-03-13T17:42:00Z">
+              <w:rPr>
+                <w:rFonts w:ascii="Arial" w:hAnsi="Arial" w:cs="Arial"/>
+                <w:sz w:val="24"/>
+                <w:szCs w:val="24"/>
+              </w:rPr>
+            </w:rPrChange>
+          </w:rPr>
+          <w:t>https://es.wikipedia.org/wiki/Aplicaci%C3%B3n_m%C3%B3vil</w:t>
+        </w:r>
+      </w:ins>
+      <w:ins w:id="77" w:author="Damián Mansilla" w:date="2018-03-13T17:33:00Z">
+        <w:r>
+          <w:rPr>
+            <w:rFonts w:ascii="Arial" w:hAnsi="Arial" w:cs="Arial"/>
+            <w:sz w:val="24"/>
+            <w:szCs w:val="24"/>
+          </w:rPr>
+          <w:t>)</w:t>
+        </w:r>
+      </w:ins>
     </w:p>
     <w:p>
       <w:pPr>
@@ -539,7 +673,7 @@
           <w:noProof/>
           <w:lang w:val="en-US" w:eastAsia="en-US"/>
         </w:rPr>
-        <w:pict w14:anchorId="35D3DFE1">
+        <w:pict w14:anchorId="09F24FA8">
           <v:shapetype id="_x0000_t202" coordsize="21600,21600" o:spt="202" path="m,l,21600r21600,l21600,xe">
             <v:stroke joinstyle="miter"/>
             <v:path gradientshapeok="t" o:connecttype="rect"/>
@@ -562,27 +696,14 @@
                   <w:r>
                     <w:t xml:space="preserve">Ilustración </w:t>
                   </w:r>
-                  <w:r>
-                    <w:fldChar w:fldCharType="begin"/>
-                  </w:r>
-                  <w:r>
-                    <w:instrText xml:space="preserve"> SEQ Ilustración \* ARABIC </w:instrText>
-                  </w:r>
-                  <w:r>
-                    <w:fldChar w:fldCharType="separate"/>
-                  </w:r>
-                  <w:r>
-                    <w:rPr>
-                      <w:noProof/>
-                    </w:rPr>
-                    <w:t>30</w:t>
-                  </w:r>
-                  <w:r>
-                    <w:rPr>
-                      <w:noProof/>
-                    </w:rPr>
-                    <w:fldChar w:fldCharType="end"/>
-                  </w:r>
+                  <w:fldSimple w:instr=" SEQ Ilustración \* ARABIC ">
+                    <w:r>
+                      <w:rPr>
+                        <w:noProof/>
+                      </w:rPr>
+                      <w:t>30</w:t>
+                    </w:r>
+                  </w:fldSimple>
                   <w:r>
                     <w:t xml:space="preserve"> - Aplicaciones móviles</w:t>
                   </w:r>
@@ -610,7 +731,7 @@
         </w:rPr>
         <w:t>están escritas mayormente en Java (Android), Objective-C (</w:t>
       </w:r>
-      <w:del w:id="59" w:author="Nahuel Defossé" w:date="2018-03-06T21:31:00Z">
+      <w:del w:id="78" w:author="Nahuel Defossé" w:date="2018-03-06T21:31:00Z">
         <w:r>
           <w:rPr>
             <w:rFonts w:ascii="Arial" w:hAnsi="Arial" w:cs="Arial"/>
@@ -621,7 +742,7 @@
           <w:delText>IOS</w:delText>
         </w:r>
       </w:del>
-      <w:ins w:id="60" w:author="Nahuel Defossé" w:date="2018-03-06T21:31:00Z">
+      <w:ins w:id="79" w:author="Nahuel Defossé" w:date="2018-03-06T21:31:00Z">
         <w:r>
           <w:rPr>
             <w:rFonts w:ascii="Arial" w:hAnsi="Arial" w:cs="Arial"/>
@@ -650,7 +771,7 @@
         </w:rPr>
         <w:t xml:space="preserve">) y </w:t>
       </w:r>
-      <w:ins w:id="61" w:author="Nahuel Defossé" w:date="2018-03-06T21:32:00Z">
+      <w:ins w:id="80" w:author="Nahuel Defossé" w:date="2018-03-06T21:32:00Z">
         <w:r>
           <w:rPr>
             <w:rFonts w:ascii="Arial" w:hAnsi="Arial" w:cs="Arial"/>
@@ -670,7 +791,7 @@
         </w:rPr>
         <w:t>Windows Phone</w:t>
       </w:r>
-      <w:ins w:id="62" w:author="Nahuel Defossé" w:date="2018-03-06T21:32:00Z">
+      <w:ins w:id="81" w:author="Nahuel Defossé" w:date="2018-03-06T21:32:00Z">
         <w:r>
           <w:rPr>
             <w:rFonts w:ascii="Arial" w:hAnsi="Arial" w:cs="Arial"/>
@@ -681,7 +802,7 @@
           <w:t>)</w:t>
         </w:r>
       </w:ins>
-      <w:del w:id="63" w:author="Nahuel Defossé" w:date="2018-03-06T21:32:00Z">
+      <w:del w:id="82" w:author="Nahuel Defossé" w:date="2018-03-06T21:32:00Z">
         <w:r>
           <w:rPr>
             <w:rFonts w:ascii="Arial" w:hAnsi="Arial" w:cs="Arial"/>
@@ -769,7 +890,7 @@
         </w:rPr>
         <w:t xml:space="preserve">Un almacenamiento de datos personales </w:t>
       </w:r>
-      <w:del w:id="64" w:author="Nahuel Defossé" w:date="2018-03-06T21:33:00Z">
+      <w:del w:id="83" w:author="Nahuel Defossé" w:date="2018-03-06T21:33:00Z">
         <w:r>
           <w:rPr>
             <w:rFonts w:ascii="Arial" w:hAnsi="Arial" w:cs="Arial"/>
@@ -778,7 +899,7 @@
           </w:rPr>
           <w:delText xml:space="preserve">que, a priori, </w:delText>
         </w:r>
-        <w:commentRangeStart w:id="65"/>
+        <w:commentRangeStart w:id="84"/>
         <w:r>
           <w:rPr>
             <w:rFonts w:ascii="Arial" w:hAnsi="Arial" w:cs="Arial"/>
@@ -787,7 +908,7 @@
           </w:rPr>
           <w:delText>es de una manera segura.</w:delText>
         </w:r>
-        <w:commentRangeEnd w:id="65"/>
+        <w:commentRangeEnd w:id="84"/>
         <w:r>
           <w:rPr>
             <w:rStyle w:val="Refdecomentario"/>
@@ -795,10 +916,10 @@
             <w:color w:val="000000"/>
             <w:lang w:eastAsia="es-AR"/>
           </w:rPr>
-          <w:commentReference w:id="65"/>
-        </w:r>
-      </w:del>
-      <w:ins w:id="66" w:author="Nahuel Defossé" w:date="2018-03-06T21:33:00Z">
+          <w:commentReference w:id="84"/>
+        </w:r>
+      </w:del>
+      <w:ins w:id="85" w:author="Nahuel Defossé" w:date="2018-03-06T21:33:00Z">
         <w:r>
           <w:rPr>
             <w:rFonts w:ascii="Arial" w:hAnsi="Arial" w:cs="Arial"/>
@@ -816,7 +937,7 @@
         </w:rPr>
         <w:t xml:space="preserve"> </w:t>
       </w:r>
-      <w:del w:id="67" w:author="Nahuel Defossé" w:date="2018-03-06T21:33:00Z">
+      <w:del w:id="86" w:author="Nahuel Defossé" w:date="2018-03-06T21:33:00Z">
         <w:r>
           <w:rPr>
             <w:rFonts w:ascii="Arial" w:hAnsi="Arial" w:cs="Arial"/>
@@ -826,7 +947,7 @@
           <w:delText xml:space="preserve">Esto </w:delText>
         </w:r>
       </w:del>
-      <w:ins w:id="68" w:author="Nahuel Defossé" w:date="2018-03-06T21:33:00Z">
+      <w:ins w:id="87" w:author="Nahuel Defossé" w:date="2018-03-06T21:33:00Z">
         <w:r>
           <w:rPr>
             <w:rFonts w:ascii="Arial" w:hAnsi="Arial" w:cs="Arial"/>
@@ -836,7 +957,7 @@
           <w:t xml:space="preserve">En el caso </w:t>
         </w:r>
       </w:ins>
-      <w:ins w:id="69" w:author="Nahuel Defossé" w:date="2018-03-06T21:34:00Z">
+      <w:ins w:id="88" w:author="Nahuel Defossé" w:date="2018-03-06T21:34:00Z">
         <w:r>
           <w:rPr>
             <w:rFonts w:ascii="Arial" w:hAnsi="Arial" w:cs="Arial"/>
@@ -846,7 +967,7 @@
           <w:t xml:space="preserve">de </w:t>
         </w:r>
       </w:ins>
-      <w:del w:id="70" w:author="Nahuel Defossé" w:date="2018-03-06T21:34:00Z">
+      <w:del w:id="89" w:author="Nahuel Defossé" w:date="2018-03-06T21:34:00Z">
         <w:r>
           <w:rPr>
             <w:rFonts w:ascii="Arial" w:hAnsi="Arial" w:cs="Arial"/>
@@ -864,7 +985,7 @@
         </w:rPr>
         <w:t>Android</w:t>
       </w:r>
-      <w:del w:id="71" w:author="Nahuel Defossé" w:date="2018-03-06T21:34:00Z">
+      <w:del w:id="90" w:author="Nahuel Defossé" w:date="2018-03-06T21:34:00Z">
         <w:r>
           <w:rPr>
             <w:rFonts w:ascii="Arial" w:hAnsi="Arial" w:cs="Arial"/>
@@ -874,7 +995,7 @@
           <w:delText>)</w:delText>
         </w:r>
       </w:del>
-      <w:ins w:id="72" w:author="Nahuel Defossé" w:date="2018-03-06T21:34:00Z">
+      <w:ins w:id="91" w:author="Nahuel Defossé" w:date="2018-03-06T21:34:00Z">
         <w:r>
           <w:rPr>
             <w:rFonts w:ascii="Arial" w:hAnsi="Arial" w:cs="Arial"/>
@@ -884,7 +1005,7 @@
           <w:t xml:space="preserve">, basado en </w:t>
         </w:r>
       </w:ins>
-      <w:del w:id="73" w:author="Nahuel Defossé" w:date="2018-03-06T21:34:00Z">
+      <w:del w:id="92" w:author="Nahuel Defossé" w:date="2018-03-06T21:34:00Z">
         <w:r>
           <w:rPr>
             <w:rFonts w:ascii="Arial" w:hAnsi="Arial" w:cs="Arial"/>
@@ -902,7 +1023,7 @@
         </w:rPr>
         <w:t>Linux</w:t>
       </w:r>
-      <w:ins w:id="74" w:author="Nahuel Defossé" w:date="2018-03-06T21:34:00Z">
+      <w:ins w:id="93" w:author="Nahuel Defossé" w:date="2018-03-06T21:34:00Z">
         <w:r>
           <w:rPr>
             <w:rFonts w:ascii="Arial" w:hAnsi="Arial" w:cs="Arial"/>
@@ -912,7 +1033,7 @@
           <w:t>, este concepto</w:t>
         </w:r>
       </w:ins>
-      <w:ins w:id="75" w:author="Nahuel Defossé" w:date="2018-03-06T21:35:00Z">
+      <w:ins w:id="94" w:author="Nahuel Defossé" w:date="2018-03-06T21:35:00Z">
         <w:r>
           <w:rPr>
             <w:rFonts w:ascii="Arial" w:hAnsi="Arial" w:cs="Arial"/>
@@ -922,14 +1043,14 @@
           <w:t xml:space="preserve"> se lo denomina </w:t>
         </w:r>
       </w:ins>
-      <w:del w:id="76" w:author="Nahuel Defossé" w:date="2018-03-06T21:34:00Z">
+      <w:del w:id="95" w:author="Nahuel Defossé" w:date="2018-03-06T21:34:00Z">
         <w:r>
           <w:rPr>
             <w:rFonts w:ascii="Arial" w:hAnsi="Arial" w:cs="Arial"/>
             <w:i/>
             <w:sz w:val="24"/>
             <w:szCs w:val="24"/>
-            <w:rPrChange w:id="77" w:author="Nahuel Defossé" w:date="2018-03-06T21:34:00Z">
+            <w:rPrChange w:id="96" w:author="Nahuel Defossé" w:date="2018-03-06T21:34:00Z">
               <w:rPr>
                 <w:rFonts w:ascii="Arial" w:hAnsi="Arial" w:cs="Arial"/>
                 <w:sz w:val="24"/>
@@ -946,7 +1067,7 @@
           <w:i/>
           <w:sz w:val="24"/>
           <w:szCs w:val="24"/>
-          <w:rPrChange w:id="78" w:author="Nahuel Defossé" w:date="2018-03-06T21:34:00Z">
+          <w:rPrChange w:id="97" w:author="Nahuel Defossé" w:date="2018-03-06T21:34:00Z">
             <w:rPr>
               <w:rFonts w:ascii="Arial" w:hAnsi="Arial" w:cs="Arial"/>
               <w:sz w:val="24"/>
@@ -956,14 +1077,14 @@
         </w:rPr>
         <w:t>Sandbox</w:t>
       </w:r>
-      <w:ins w:id="79" w:author="Nahuel Defossé" w:date="2018-03-06T21:34:00Z">
+      <w:ins w:id="98" w:author="Nahuel Defossé" w:date="2018-03-06T21:34:00Z">
         <w:r>
           <w:rPr>
             <w:rFonts w:ascii="Arial" w:hAnsi="Arial" w:cs="Arial"/>
             <w:i/>
             <w:sz w:val="24"/>
             <w:szCs w:val="24"/>
-            <w:rPrChange w:id="80" w:author="Nahuel Defossé" w:date="2018-03-06T21:34:00Z">
+            <w:rPrChange w:id="99" w:author="Nahuel Defossé" w:date="2018-03-06T21:34:00Z">
               <w:rPr>
                 <w:rFonts w:ascii="Arial" w:hAnsi="Arial" w:cs="Arial"/>
                 <w:sz w:val="24"/>
@@ -974,7 +1095,7 @@
           <w:t>ing</w:t>
         </w:r>
       </w:ins>
-      <w:ins w:id="81" w:author="Nahuel Defossé" w:date="2018-03-06T21:35:00Z">
+      <w:ins w:id="100" w:author="Nahuel Defossé" w:date="2018-03-06T21:35:00Z">
         <w:r>
           <w:rPr>
             <w:rFonts w:ascii="Arial" w:hAnsi="Arial" w:cs="Arial"/>
@@ -984,7 +1105,7 @@
           <w:t>,</w:t>
         </w:r>
       </w:ins>
-      <w:del w:id="82" w:author="Nahuel Defossé" w:date="2018-03-06T21:35:00Z">
+      <w:del w:id="101" w:author="Nahuel Defossé" w:date="2018-03-06T21:35:00Z">
         <w:r>
           <w:rPr>
             <w:rFonts w:ascii="Arial" w:hAnsi="Arial" w:cs="Arial"/>
@@ -1002,7 +1123,7 @@
         </w:rPr>
         <w:t xml:space="preserve"> limita</w:t>
       </w:r>
-      <w:ins w:id="83" w:author="Nahuel Defossé" w:date="2018-03-06T21:35:00Z">
+      <w:ins w:id="102" w:author="Nahuel Defossé" w:date="2018-03-06T21:35:00Z">
         <w:r>
           <w:rPr>
             <w:rFonts w:ascii="Arial" w:hAnsi="Arial" w:cs="Arial"/>
@@ -1018,9 +1139,18 @@
           <w:sz w:val="24"/>
           <w:szCs w:val="24"/>
         </w:rPr>
-        <w:t xml:space="preserve"> en gran medida el acceso al sistema de archivos e impide que los procesos puedan acceder a los recursos de otros procesos, como la memoria y la CPU. </w:t>
-      </w:r>
-      <w:del w:id="84" w:author="Nahuel Defossé" w:date="2018-03-12T18:08:00Z">
+        <w:t xml:space="preserve"> en gran medida el acceso al sistema de archivos </w:t>
+      </w:r>
+      <w:r>
+        <w:rPr>
+          <w:rFonts w:ascii="Arial" w:hAnsi="Arial" w:cs="Arial"/>
+          <w:sz w:val="24"/>
+          <w:szCs w:val="24"/>
+        </w:rPr>
+        <w:lastRenderedPageBreak/>
+        <w:t xml:space="preserve">e impide que los procesos puedan acceder a los recursos de otros procesos, como la memoria y la CPU. </w:t>
+      </w:r>
+      <w:del w:id="103" w:author="Nahuel Defossé" w:date="2018-03-12T18:08:00Z">
         <w:r>
           <w:rPr>
             <w:rFonts w:ascii="Arial" w:hAnsi="Arial" w:cs="Arial"/>
@@ -1030,7 +1160,7 @@
           <w:delText>Sin embargo,</w:delText>
         </w:r>
       </w:del>
-      <w:del w:id="85" w:author="Nahuel Defossé" w:date="2018-03-06T21:35:00Z">
+      <w:del w:id="104" w:author="Nahuel Defossé" w:date="2018-03-06T21:35:00Z">
         <w:r>
           <w:rPr>
             <w:rFonts w:ascii="Arial" w:hAnsi="Arial" w:cs="Arial"/>
@@ -1040,7 +1170,7 @@
           <w:delText xml:space="preserve"> </w:delText>
         </w:r>
       </w:del>
-      <w:del w:id="86" w:author="Nahuel Defossé" w:date="2018-03-12T18:08:00Z">
+      <w:del w:id="105" w:author="Nahuel Defossé" w:date="2018-03-12T18:08:00Z">
         <w:r>
           <w:rPr>
             <w:rFonts w:ascii="Arial" w:hAnsi="Arial" w:cs="Arial"/>
@@ -1050,7 +1180,7 @@
           <w:delText xml:space="preserve">existen procesos con privilegios elevados que pueden acceder a recursos del dispositivo sin </w:delText>
         </w:r>
       </w:del>
-      <w:del w:id="87" w:author="Nahuel Defossé" w:date="2018-03-06T21:36:00Z">
+      <w:del w:id="106" w:author="Nahuel Defossé" w:date="2018-03-06T21:36:00Z">
         <w:r>
           <w:rPr>
             <w:rFonts w:ascii="Arial" w:hAnsi="Arial" w:cs="Arial"/>
@@ -1060,7 +1190,7 @@
           <w:delText xml:space="preserve">problemas, </w:delText>
         </w:r>
       </w:del>
-      <w:del w:id="88" w:author="Nahuel Defossé" w:date="2018-03-12T18:08:00Z">
+      <w:del w:id="107" w:author="Nahuel Defossé" w:date="2018-03-12T18:08:00Z">
         <w:r>
           <w:rPr>
             <w:rFonts w:ascii="Arial" w:hAnsi="Arial" w:cs="Arial"/>
@@ -1079,7 +1209,7 @@
           <w:endnoteReference w:id="1"/>
         </w:r>
       </w:del>
-      <w:del w:id="91" w:author="Nahuel Defossé" w:date="2018-03-06T21:37:00Z">
+      <w:del w:id="110" w:author="Nahuel Defossé" w:date="2018-03-06T21:37:00Z">
         <w:r>
           <w:rPr>
             <w:rFonts w:ascii="Arial" w:hAnsi="Arial" w:cs="Arial"/>
@@ -1089,7 +1219,7 @@
           <w:delText xml:space="preserve"> Los </w:delText>
         </w:r>
       </w:del>
-      <w:del w:id="92" w:author="Nahuel Defossé" w:date="2018-03-12T18:08:00Z">
+      <w:del w:id="111" w:author="Nahuel Defossé" w:date="2018-03-12T18:08:00Z">
         <w:r>
           <w:rPr>
             <w:rFonts w:ascii="Arial" w:hAnsi="Arial" w:cs="Arial"/>
@@ -1107,7 +1237,7 @@
           <w:delText>AndroidManifest.xml</w:delText>
         </w:r>
       </w:del>
-      <w:del w:id="93" w:author="Nahuel Defossé" w:date="2018-03-06T21:40:00Z">
+      <w:del w:id="112" w:author="Nahuel Defossé" w:date="2018-03-06T21:40:00Z">
         <w:r>
           <w:rPr>
             <w:rFonts w:ascii="Arial" w:hAnsi="Arial" w:cs="Arial"/>
@@ -1117,7 +1247,7 @@
           <w:delText xml:space="preserve"> .</w:delText>
         </w:r>
       </w:del>
-      <w:del w:id="94" w:author="Nahuel Defossé" w:date="2018-03-12T18:08:00Z">
+      <w:del w:id="113" w:author="Nahuel Defossé" w:date="2018-03-12T18:08:00Z">
         <w:r>
           <w:rPr>
             <w:rFonts w:ascii="Arial" w:hAnsi="Arial" w:cs="Arial"/>
@@ -1127,7 +1257,7 @@
           <w:delText xml:space="preserve"> </w:delText>
         </w:r>
       </w:del>
-      <w:del w:id="95" w:author="Nahuel Defossé" w:date="2018-03-06T21:40:00Z">
+      <w:del w:id="114" w:author="Nahuel Defossé" w:date="2018-03-06T21:40:00Z">
         <w:r>
           <w:rPr>
             <w:rFonts w:ascii="Arial" w:hAnsi="Arial" w:cs="Arial"/>
@@ -1137,7 +1267,7 @@
           <w:delText>Estos permisos d</w:delText>
         </w:r>
       </w:del>
-      <w:del w:id="96" w:author="Nahuel Defossé" w:date="2018-03-12T18:08:00Z">
+      <w:del w:id="115" w:author="Nahuel Defossé" w:date="2018-03-12T18:08:00Z">
         <w:r>
           <w:rPr>
             <w:rFonts w:ascii="Arial" w:hAnsi="Arial" w:cs="Arial"/>
@@ -1147,7 +1277,7 @@
           <w:delText xml:space="preserve">efinen los recursos del dispositivo que van a utilizar y que </w:delText>
         </w:r>
       </w:del>
-      <w:del w:id="97" w:author="Nahuel Defossé" w:date="2018-03-06T21:40:00Z">
+      <w:del w:id="116" w:author="Nahuel Defossé" w:date="2018-03-06T21:40:00Z">
         <w:r>
           <w:rPr>
             <w:rFonts w:ascii="Arial" w:hAnsi="Arial" w:cs="Arial"/>
@@ -1157,7 +1287,7 @@
           <w:delText xml:space="preserve">el </w:delText>
         </w:r>
       </w:del>
-      <w:del w:id="98" w:author="Nahuel Defossé" w:date="2018-03-12T18:08:00Z">
+      <w:del w:id="117" w:author="Nahuel Defossé" w:date="2018-03-12T18:08:00Z">
         <w:r>
           <w:rPr>
             <w:rFonts w:ascii="Arial" w:hAnsi="Arial" w:cs="Arial"/>
@@ -1167,7 +1297,7 @@
           <w:delText xml:space="preserve">usuario </w:delText>
         </w:r>
       </w:del>
-      <w:del w:id="99" w:author="Nahuel Defossé" w:date="2018-03-06T21:40:00Z">
+      <w:del w:id="118" w:author="Nahuel Defossé" w:date="2018-03-06T21:40:00Z">
         <w:r>
           <w:rPr>
             <w:rFonts w:ascii="Arial" w:hAnsi="Arial" w:cs="Arial"/>
@@ -1177,7 +1307,7 @@
           <w:delText xml:space="preserve">debe aceptar antes de </w:delText>
         </w:r>
       </w:del>
-      <w:del w:id="100" w:author="Nahuel Defossé" w:date="2018-03-12T18:08:00Z">
+      <w:del w:id="119" w:author="Nahuel Defossé" w:date="2018-03-12T18:08:00Z">
         <w:r>
           <w:rPr>
             <w:rFonts w:ascii="Arial" w:hAnsi="Arial" w:cs="Arial"/>
@@ -1187,7 +1317,7 @@
           <w:delText>instalarla</w:delText>
         </w:r>
       </w:del>
-      <w:del w:id="101" w:author="Nahuel Defossé" w:date="2018-03-06T21:40:00Z">
+      <w:del w:id="120" w:author="Nahuel Defossé" w:date="2018-03-06T21:40:00Z">
         <w:r>
           <w:rPr>
             <w:rFonts w:ascii="Arial" w:hAnsi="Arial" w:cs="Arial"/>
@@ -1197,7 +1327,7 @@
           <w:delText>s</w:delText>
         </w:r>
       </w:del>
-      <w:del w:id="102" w:author="Nahuel Defossé" w:date="2018-03-06T21:41:00Z">
+      <w:del w:id="121" w:author="Nahuel Defossé" w:date="2018-03-06T21:41:00Z">
         <w:r>
           <w:rPr>
             <w:rFonts w:ascii="Arial" w:hAnsi="Arial" w:cs="Arial"/>
@@ -1207,7 +1337,7 @@
           <w:delText xml:space="preserve">, como el </w:delText>
         </w:r>
       </w:del>
-      <w:del w:id="103" w:author="Nahuel Defossé" w:date="2018-03-12T18:08:00Z">
+      <w:del w:id="122" w:author="Nahuel Defossé" w:date="2018-03-12T18:08:00Z">
         <w:r>
           <w:rPr>
             <w:rFonts w:ascii="Arial" w:hAnsi="Arial" w:cs="Arial"/>
@@ -1217,7 +1347,7 @@
           <w:delText xml:space="preserve">acceso a la cámara, </w:delText>
         </w:r>
       </w:del>
-      <w:del w:id="104" w:author="Nahuel Defossé" w:date="2018-03-06T21:41:00Z">
+      <w:del w:id="123" w:author="Nahuel Defossé" w:date="2018-03-06T21:41:00Z">
         <w:r>
           <w:rPr>
             <w:rFonts w:ascii="Arial" w:hAnsi="Arial" w:cs="Arial"/>
@@ -1227,7 +1357,7 @@
           <w:delText xml:space="preserve">leer </w:delText>
         </w:r>
       </w:del>
-      <w:del w:id="105" w:author="Nahuel Defossé" w:date="2018-03-12T18:08:00Z">
+      <w:del w:id="124" w:author="Nahuel Defossé" w:date="2018-03-12T18:08:00Z">
         <w:r>
           <w:rPr>
             <w:rFonts w:ascii="Arial" w:hAnsi="Arial" w:cs="Arial"/>
@@ -1237,7 +1367,7 @@
           <w:delText xml:space="preserve">o </w:delText>
         </w:r>
       </w:del>
-      <w:del w:id="106" w:author="Nahuel Defossé" w:date="2018-03-06T21:41:00Z">
+      <w:del w:id="125" w:author="Nahuel Defossé" w:date="2018-03-06T21:41:00Z">
         <w:r>
           <w:rPr>
             <w:rFonts w:ascii="Arial" w:hAnsi="Arial" w:cs="Arial"/>
@@ -1247,7 +1377,7 @@
           <w:delText xml:space="preserve">escribir </w:delText>
         </w:r>
       </w:del>
-      <w:del w:id="107" w:author="Nahuel Defossé" w:date="2018-03-12T18:08:00Z">
+      <w:del w:id="126" w:author="Nahuel Defossé" w:date="2018-03-12T18:08:00Z">
         <w:r>
           <w:rPr>
             <w:rFonts w:ascii="Arial" w:hAnsi="Arial" w:cs="Arial"/>
@@ -1257,7 +1387,7 @@
           <w:delText xml:space="preserve">en el almacenamiento externo, </w:delText>
         </w:r>
       </w:del>
-      <w:del w:id="108" w:author="Nahuel Defossé" w:date="2018-03-06T21:41:00Z">
+      <w:del w:id="127" w:author="Nahuel Defossé" w:date="2018-03-06T21:41:00Z">
         <w:r>
           <w:rPr>
             <w:rFonts w:ascii="Arial" w:hAnsi="Arial" w:cs="Arial"/>
@@ -1267,7 +1397,7 @@
           <w:delText xml:space="preserve">el </w:delText>
         </w:r>
       </w:del>
-      <w:del w:id="109" w:author="Nahuel Defossé" w:date="2018-03-12T18:08:00Z">
+      <w:del w:id="128" w:author="Nahuel Defossé" w:date="2018-03-12T18:08:00Z">
         <w:r>
           <w:rPr>
             <w:rFonts w:ascii="Arial" w:hAnsi="Arial" w:cs="Arial"/>
@@ -1277,7 +1407,7 @@
           <w:delText xml:space="preserve">acceso a internet, etc. </w:delText>
         </w:r>
       </w:del>
-      <w:del w:id="110" w:author="Nahuel Defossé" w:date="2018-03-06T21:41:00Z">
+      <w:del w:id="129" w:author="Nahuel Defossé" w:date="2018-03-06T21:41:00Z">
         <w:r>
           <w:rPr>
             <w:rFonts w:ascii="Arial" w:hAnsi="Arial" w:cs="Arial"/>
@@ -1309,52 +1439,227 @@
           <w:szCs w:val="24"/>
         </w:rPr>
       </w:pPr>
-      <w:commentRangeStart w:id="111"/>
-      <w:r>
-        <w:rPr>
-          <w:rFonts w:ascii="Arial" w:hAnsi="Arial" w:cs="Arial"/>
-          <w:sz w:val="24"/>
-          <w:szCs w:val="24"/>
-        </w:rPr>
-        <w:t>Una gran versatilidad en cuanto a su utilización o aplicación práctica.</w:t>
-      </w:r>
-      <w:commentRangeEnd w:id="111"/>
-      <w:r>
-        <w:rPr>
-          <w:rStyle w:val="Refdecomentario"/>
-          <w:rFonts w:ascii="Calibri" w:eastAsia="Calibri" w:hAnsi="Calibri" w:cs="Calibri"/>
-          <w:color w:val="000000"/>
-          <w:lang w:eastAsia="es-AR"/>
-        </w:rPr>
-        <w:commentReference w:id="111"/>
-      </w:r>
-      <w:r>
-        <w:rPr>
-          <w:rFonts w:ascii="Arial" w:hAnsi="Arial" w:cs="Arial"/>
-          <w:sz w:val="24"/>
-          <w:szCs w:val="24"/>
-        </w:rPr>
-        <w:t xml:space="preserve"> Dada la facilidad que presenta a la hora de la utilización del usuario, dado que </w:t>
-      </w:r>
-      <w:ins w:id="112" w:author="Nahuel Defossé" w:date="2018-03-12T18:09:00Z">
-        <w:r>
-          <w:rPr>
-            <w:rFonts w:ascii="Arial" w:hAnsi="Arial" w:cs="Arial"/>
-            <w:sz w:val="24"/>
-            <w:szCs w:val="24"/>
-          </w:rPr>
-          <w:t xml:space="preserve">solo se </w:t>
-        </w:r>
-      </w:ins>
-      <w:r>
-        <w:rPr>
-          <w:rFonts w:ascii="Arial" w:hAnsi="Arial" w:cs="Arial"/>
-          <w:sz w:val="24"/>
-          <w:szCs w:val="24"/>
-        </w:rPr>
-        <w:t xml:space="preserve">necesita instalar </w:t>
-      </w:r>
-      <w:del w:id="113" w:author="Nahuel Defossé" w:date="2018-03-12T18:09:00Z">
+      <w:r>
+        <w:rPr>
+          <w:rFonts w:ascii="Arial" w:hAnsi="Arial" w:cs="Arial"/>
+          <w:sz w:val="24"/>
+          <w:szCs w:val="24"/>
+        </w:rPr>
+        <w:t>Una gran</w:t>
+      </w:r>
+      <w:ins w:id="130" w:author="Damián Mansilla" w:date="2018-03-13T17:59:00Z">
+        <w:r>
+          <w:rPr>
+            <w:rFonts w:ascii="Arial" w:hAnsi="Arial" w:cs="Arial"/>
+            <w:sz w:val="24"/>
+            <w:szCs w:val="24"/>
+          </w:rPr>
+          <w:t xml:space="preserve"> flexibilidad </w:t>
+        </w:r>
+      </w:ins>
+      <w:del w:id="131" w:author="Damián Mansilla" w:date="2018-03-13T17:59:00Z">
+        <w:r>
+          <w:rPr>
+            <w:rFonts w:ascii="Arial" w:hAnsi="Arial" w:cs="Arial"/>
+            <w:sz w:val="24"/>
+            <w:szCs w:val="24"/>
+          </w:rPr>
+          <w:delText xml:space="preserve"> versatilidad </w:delText>
+        </w:r>
+      </w:del>
+      <w:r>
+        <w:rPr>
+          <w:rFonts w:ascii="Arial" w:hAnsi="Arial" w:cs="Arial"/>
+          <w:sz w:val="24"/>
+          <w:szCs w:val="24"/>
+        </w:rPr>
+        <w:t>en cuanto a su utilización</w:t>
+      </w:r>
+      <w:del w:id="132" w:author="Damián Mansilla" w:date="2018-03-13T17:46:00Z">
+        <w:r>
+          <w:rPr>
+            <w:rFonts w:ascii="Arial" w:hAnsi="Arial" w:cs="Arial"/>
+            <w:sz w:val="24"/>
+            <w:szCs w:val="24"/>
+          </w:rPr>
+          <w:delText xml:space="preserve"> o aplicación práctica</w:delText>
+        </w:r>
+      </w:del>
+      <w:ins w:id="133" w:author="Damián Mansilla" w:date="2018-03-13T17:46:00Z">
+        <w:r>
+          <w:rPr>
+            <w:rFonts w:ascii="Arial" w:hAnsi="Arial" w:cs="Arial"/>
+            <w:sz w:val="24"/>
+            <w:szCs w:val="24"/>
+          </w:rPr>
+          <w:t xml:space="preserve">, </w:t>
+        </w:r>
+      </w:ins>
+      <w:del w:id="134" w:author="Damián Mansilla" w:date="2018-03-13T17:46:00Z">
+        <w:r>
+          <w:rPr>
+            <w:rFonts w:ascii="Arial" w:hAnsi="Arial" w:cs="Arial"/>
+            <w:sz w:val="24"/>
+            <w:szCs w:val="24"/>
+          </w:rPr>
+          <w:delText>.</w:delText>
+        </w:r>
+      </w:del>
+      <w:del w:id="135" w:author="Damián Mansilla" w:date="2018-03-13T17:47:00Z">
+        <w:r>
+          <w:rPr>
+            <w:rFonts w:ascii="Arial" w:hAnsi="Arial" w:cs="Arial"/>
+            <w:sz w:val="24"/>
+            <w:szCs w:val="24"/>
+          </w:rPr>
+          <w:delText xml:space="preserve"> D</w:delText>
+        </w:r>
+      </w:del>
+      <w:ins w:id="136" w:author="Damián Mansilla" w:date="2018-03-13T17:47:00Z">
+        <w:r>
+          <w:rPr>
+            <w:rFonts w:ascii="Arial" w:hAnsi="Arial" w:cs="Arial"/>
+            <w:sz w:val="24"/>
+            <w:szCs w:val="24"/>
+          </w:rPr>
+          <w:t>d</w:t>
+        </w:r>
+      </w:ins>
+      <w:r>
+        <w:rPr>
+          <w:rFonts w:ascii="Arial" w:hAnsi="Arial" w:cs="Arial"/>
+          <w:sz w:val="24"/>
+          <w:szCs w:val="24"/>
+        </w:rPr>
+        <w:t>ad</w:t>
+      </w:r>
+      <w:ins w:id="137" w:author="Damián Mansilla" w:date="2018-03-13T17:46:00Z">
+        <w:r>
+          <w:rPr>
+            <w:rFonts w:ascii="Arial" w:hAnsi="Arial" w:cs="Arial"/>
+            <w:sz w:val="24"/>
+            <w:szCs w:val="24"/>
+          </w:rPr>
+          <w:t>a</w:t>
+        </w:r>
+      </w:ins>
+      <w:del w:id="138" w:author="Damián Mansilla" w:date="2018-03-13T17:46:00Z">
+        <w:r>
+          <w:rPr>
+            <w:rFonts w:ascii="Arial" w:hAnsi="Arial" w:cs="Arial"/>
+            <w:sz w:val="24"/>
+            <w:szCs w:val="24"/>
+          </w:rPr>
+          <w:delText xml:space="preserve">a </w:delText>
+        </w:r>
+      </w:del>
+      <w:ins w:id="139" w:author="Damián Mansilla" w:date="2018-03-13T17:46:00Z">
+        <w:r>
+          <w:rPr>
+            <w:rFonts w:ascii="Arial" w:hAnsi="Arial" w:cs="Arial"/>
+            <w:sz w:val="24"/>
+            <w:szCs w:val="24"/>
+          </w:rPr>
+          <w:t xml:space="preserve"> </w:t>
+        </w:r>
+      </w:ins>
+      <w:r>
+        <w:rPr>
+          <w:rFonts w:ascii="Arial" w:hAnsi="Arial" w:cs="Arial"/>
+          <w:sz w:val="24"/>
+          <w:szCs w:val="24"/>
+        </w:rPr>
+        <w:t>la facilidad que presenta a la hora de</w:t>
+      </w:r>
+      <w:ins w:id="140" w:author="Damián Mansilla" w:date="2018-03-13T17:48:00Z">
+        <w:r>
+          <w:rPr>
+            <w:rFonts w:ascii="Arial" w:hAnsi="Arial" w:cs="Arial"/>
+            <w:sz w:val="24"/>
+            <w:szCs w:val="24"/>
+          </w:rPr>
+          <w:t xml:space="preserve">l manejo por parte </w:t>
+        </w:r>
+      </w:ins>
+      <w:del w:id="141" w:author="Damián Mansilla" w:date="2018-03-13T17:48:00Z">
+        <w:r>
+          <w:rPr>
+            <w:rFonts w:ascii="Arial" w:hAnsi="Arial" w:cs="Arial"/>
+            <w:sz w:val="24"/>
+            <w:szCs w:val="24"/>
+          </w:rPr>
+          <w:delText xml:space="preserve"> la utilización </w:delText>
+        </w:r>
+      </w:del>
+      <w:r>
+        <w:rPr>
+          <w:rFonts w:ascii="Arial" w:hAnsi="Arial" w:cs="Arial"/>
+          <w:sz w:val="24"/>
+          <w:szCs w:val="24"/>
+        </w:rPr>
+        <w:t xml:space="preserve">del usuario, </w:t>
+      </w:r>
+      <w:del w:id="142" w:author="Damián Mansilla" w:date="2018-03-13T17:51:00Z">
+        <w:r>
+          <w:rPr>
+            <w:rFonts w:ascii="Arial" w:hAnsi="Arial" w:cs="Arial"/>
+            <w:sz w:val="24"/>
+            <w:szCs w:val="24"/>
+          </w:rPr>
+          <w:delText xml:space="preserve">dado </w:delText>
+        </w:r>
+      </w:del>
+      <w:ins w:id="143" w:author="Damián Mansilla" w:date="2018-03-13T17:54:00Z">
+        <w:r>
+          <w:rPr>
+            <w:rFonts w:ascii="Arial" w:hAnsi="Arial" w:cs="Arial"/>
+            <w:sz w:val="24"/>
+            <w:szCs w:val="24"/>
+          </w:rPr>
+          <w:t>al ser necesario solo instalarla</w:t>
+        </w:r>
+      </w:ins>
+      <w:del w:id="144" w:author="Damián Mansilla" w:date="2018-03-13T17:54:00Z">
+        <w:r>
+          <w:rPr>
+            <w:rFonts w:ascii="Arial" w:hAnsi="Arial" w:cs="Arial"/>
+            <w:sz w:val="24"/>
+            <w:szCs w:val="24"/>
+          </w:rPr>
+          <w:delText xml:space="preserve">que </w:delText>
+        </w:r>
+      </w:del>
+      <w:ins w:id="145" w:author="Nahuel Defossé" w:date="2018-03-12T18:09:00Z">
+        <w:del w:id="146" w:author="Damián Mansilla" w:date="2018-03-13T17:54:00Z">
+          <w:r>
+            <w:rPr>
+              <w:rFonts w:ascii="Arial" w:hAnsi="Arial" w:cs="Arial"/>
+              <w:sz w:val="24"/>
+              <w:szCs w:val="24"/>
+            </w:rPr>
+            <w:delText xml:space="preserve">solo se </w:delText>
+          </w:r>
+        </w:del>
+      </w:ins>
+      <w:del w:id="147" w:author="Damián Mansilla" w:date="2018-03-13T17:55:00Z">
+        <w:r>
+          <w:rPr>
+            <w:rFonts w:ascii="Arial" w:hAnsi="Arial" w:cs="Arial"/>
+            <w:sz w:val="24"/>
+            <w:szCs w:val="24"/>
+          </w:rPr>
+          <w:delText>necesita instalar</w:delText>
+        </w:r>
+      </w:del>
+      <w:r>
+        <w:rPr>
+          <w:rFonts w:ascii="Arial" w:hAnsi="Arial" w:cs="Arial"/>
+          <w:sz w:val="24"/>
+          <w:szCs w:val="24"/>
+        </w:rPr>
+        <w:t xml:space="preserve"> </w:t>
+      </w:r>
+      <w:del w:id="148" w:author="Nahuel Defossé" w:date="2018-03-12T18:09:00Z">
         <w:r>
           <w:rPr>
             <w:rFonts w:ascii="Arial" w:hAnsi="Arial" w:cs="Arial"/>
@@ -1372,7 +1677,17 @@
         </w:rPr>
         <w:t xml:space="preserve">y </w:t>
       </w:r>
-      <w:ins w:id="114" w:author="Nahuel Defossé" w:date="2018-03-12T18:09:00Z">
+      <w:ins w:id="149" w:author="Damián Mansilla" w:date="2018-03-13T17:55:00Z">
+        <w:r>
+          <w:rPr>
+            <w:rFonts w:ascii="Arial" w:hAnsi="Arial" w:cs="Arial"/>
+            <w:sz w:val="24"/>
+            <w:szCs w:val="24"/>
+          </w:rPr>
+          <w:t xml:space="preserve">teniendo como ventaja que </w:t>
+        </w:r>
+      </w:ins>
+      <w:ins w:id="150" w:author="Nahuel Defossé" w:date="2018-03-12T18:09:00Z">
         <w:r>
           <w:rPr>
             <w:rFonts w:ascii="Arial" w:hAnsi="Arial" w:cs="Arial"/>
@@ -1390,35 +1705,7 @@
         </w:rPr>
         <w:t>mantenerla actualizada</w:t>
       </w:r>
-      <w:ins w:id="115" w:author="Nahuel Defossé" w:date="2018-03-12T18:10:00Z">
-        <w:r>
-          <w:rPr>
-            <w:rFonts w:ascii="Arial" w:hAnsi="Arial" w:cs="Arial"/>
-            <w:sz w:val="24"/>
-            <w:szCs w:val="24"/>
-          </w:rPr>
-          <w:t xml:space="preserve">, sin necesidad </w:t>
-        </w:r>
-      </w:ins>
-      <w:del w:id="116" w:author="Nahuel Defossé" w:date="2018-03-12T18:10:00Z">
-        <w:r>
-          <w:rPr>
-            <w:rFonts w:ascii="Arial" w:hAnsi="Arial" w:cs="Arial"/>
-            <w:sz w:val="24"/>
-            <w:szCs w:val="24"/>
-          </w:rPr>
-          <w:delText xml:space="preserve">. No necesita </w:delText>
-        </w:r>
-      </w:del>
-      <w:r>
-        <w:rPr>
-          <w:rFonts w:ascii="Arial" w:hAnsi="Arial" w:cs="Arial"/>
-          <w:sz w:val="24"/>
-          <w:szCs w:val="24"/>
-        </w:rPr>
-        <w:t>de un navegador para poder acceder</w:t>
-      </w:r>
-      <w:ins w:id="117" w:author="Nahuel Defossé" w:date="2018-03-12T18:10:00Z">
+      <w:ins w:id="151" w:author="Damián Mansilla" w:date="2018-03-13T17:59:00Z">
         <w:r>
           <w:rPr>
             <w:rFonts w:ascii="Arial" w:hAnsi="Arial" w:cs="Arial"/>
@@ -1427,6 +1714,50 @@
           </w:rPr>
           <w:t>.</w:t>
         </w:r>
+      </w:ins>
+      <w:ins w:id="152" w:author="Nahuel Defossé" w:date="2018-03-12T18:10:00Z">
+        <w:del w:id="153" w:author="Damián Mansilla" w:date="2018-03-13T17:59:00Z">
+          <w:r>
+            <w:rPr>
+              <w:rFonts w:ascii="Arial" w:hAnsi="Arial" w:cs="Arial"/>
+              <w:sz w:val="24"/>
+              <w:szCs w:val="24"/>
+            </w:rPr>
+            <w:delText>, sin</w:delText>
+          </w:r>
+        </w:del>
+        <w:del w:id="154" w:author="Damián Mansilla" w:date="2018-03-13T17:55:00Z">
+          <w:r>
+            <w:rPr>
+              <w:rFonts w:ascii="Arial" w:hAnsi="Arial" w:cs="Arial"/>
+              <w:sz w:val="24"/>
+              <w:szCs w:val="24"/>
+            </w:rPr>
+            <w:delText xml:space="preserve"> necesidad </w:delText>
+          </w:r>
+        </w:del>
+      </w:ins>
+      <w:del w:id="155" w:author="Damián Mansilla" w:date="2018-03-13T17:59:00Z">
+        <w:r>
+          <w:rPr>
+            <w:rFonts w:ascii="Arial" w:hAnsi="Arial" w:cs="Arial"/>
+            <w:sz w:val="24"/>
+            <w:szCs w:val="24"/>
+          </w:rPr>
+          <w:delText>. No necesita de un navegador para poder acceder</w:delText>
+        </w:r>
+      </w:del>
+      <w:ins w:id="156" w:author="Nahuel Defossé" w:date="2018-03-12T18:10:00Z">
+        <w:del w:id="157" w:author="Damián Mansilla" w:date="2018-03-13T17:59:00Z">
+          <w:r>
+            <w:rPr>
+              <w:rFonts w:ascii="Arial" w:hAnsi="Arial" w:cs="Arial"/>
+              <w:sz w:val="24"/>
+              <w:szCs w:val="24"/>
+            </w:rPr>
+            <w:delText>.</w:delText>
+          </w:r>
+        </w:del>
       </w:ins>
     </w:p>
     <w:p>
@@ -1443,7 +1774,7 @@
           <w:szCs w:val="24"/>
         </w:rPr>
       </w:pPr>
-      <w:del w:id="118" w:author="Nahuel Defossé" w:date="2018-03-12T18:10:00Z">
+      <w:del w:id="158" w:author="Nahuel Defossé" w:date="2018-03-12T18:10:00Z">
         <w:r>
           <w:rPr>
             <w:rFonts w:ascii="Arial" w:hAnsi="Arial" w:cs="Arial"/>
@@ -1453,7 +1784,7 @@
           <w:delText xml:space="preserve">La atribución de </w:delText>
         </w:r>
       </w:del>
-      <w:ins w:id="119" w:author="Nahuel Defossé" w:date="2018-03-12T18:10:00Z">
+      <w:ins w:id="159" w:author="Nahuel Defossé" w:date="2018-03-12T18:10:00Z">
         <w:r>
           <w:rPr>
             <w:rFonts w:ascii="Arial" w:hAnsi="Arial" w:cs="Arial"/>
@@ -1479,7 +1810,7 @@
         </w:rPr>
         <w:t>específicas</w:t>
       </w:r>
-      <w:ins w:id="120" w:author="Nahuel Defossé" w:date="2018-03-12T18:10:00Z">
+      <w:ins w:id="160" w:author="Nahuel Defossé" w:date="2018-03-12T18:10:00Z">
         <w:r>
           <w:rPr>
             <w:rFonts w:ascii="Arial" w:hAnsi="Arial" w:cs="Arial"/>
@@ -1522,7 +1853,7 @@
         </w:rPr>
         <w:t xml:space="preserve"> se debe a que las </w:t>
       </w:r>
-      <w:del w:id="121" w:author="Nahuel Defossé" w:date="2018-03-12T18:10:00Z">
+      <w:del w:id="161" w:author="Nahuel Defossé" w:date="2018-03-12T18:10:00Z">
         <w:r>
           <w:rPr>
             <w:rFonts w:ascii="Arial" w:hAnsi="Arial" w:cs="Arial"/>
@@ -1532,7 +1863,7 @@
           <w:delText xml:space="preserve">app </w:delText>
         </w:r>
       </w:del>
-      <w:ins w:id="122" w:author="Nahuel Defossé" w:date="2018-03-12T18:10:00Z">
+      <w:ins w:id="162" w:author="Nahuel Defossé" w:date="2018-03-12T18:10:00Z">
         <w:r>
           <w:rPr>
             <w:rFonts w:ascii="Arial" w:hAnsi="Arial" w:cs="Arial"/>
@@ -1558,7 +1889,7 @@
         </w:rPr>
         <w:t xml:space="preserve">nativas acceden </w:t>
       </w:r>
-      <w:ins w:id="123" w:author="Nahuel Defossé" w:date="2018-03-12T18:11:00Z">
+      <w:ins w:id="163" w:author="Nahuel Defossé" w:date="2018-03-12T18:11:00Z">
         <w:r>
           <w:rPr>
             <w:rFonts w:ascii="Arial" w:hAnsi="Arial" w:cs="Arial"/>
@@ -1576,7 +1907,7 @@
         </w:rPr>
         <w:t xml:space="preserve">a recursos hardware </w:t>
       </w:r>
-      <w:del w:id="124" w:author="Nahuel Defossé" w:date="2018-03-12T18:11:00Z">
+      <w:del w:id="164" w:author="Nahuel Defossé" w:date="2018-03-12T18:11:00Z">
         <w:r>
           <w:rPr>
             <w:rFonts w:ascii="Arial" w:hAnsi="Arial" w:cs="Arial"/>
@@ -1594,7 +1925,7 @@
         </w:rPr>
         <w:t>(cámara, contactos, memoria, notificaciones push,  etc.)</w:t>
       </w:r>
-      <w:ins w:id="125" w:author="Nahuel Defossé" w:date="2018-03-12T18:10:00Z">
+      <w:ins w:id="165" w:author="Nahuel Defossé" w:date="2018-03-12T18:10:00Z">
         <w:r>
           <w:rPr>
             <w:rFonts w:ascii="Arial" w:hAnsi="Arial" w:cs="Arial"/>
@@ -1626,7 +1957,7 @@
         </w:rPr>
         <w:t xml:space="preserve">Mejorar la </w:t>
       </w:r>
-      <w:del w:id="126" w:author="Nahuel Defossé" w:date="2018-03-12T18:11:00Z">
+      <w:del w:id="166" w:author="Nahuel Defossé" w:date="2018-03-12T18:11:00Z">
         <w:r>
           <w:rPr>
             <w:rFonts w:ascii="Arial" w:hAnsi="Arial" w:cs="Arial"/>
@@ -1644,7 +1975,7 @@
         </w:rPr>
         <w:t xml:space="preserve">conectividad y disponibilidad de servicios y productos </w:t>
       </w:r>
-      <w:ins w:id="127" w:author="Nahuel Defossé" w:date="2018-03-12T18:11:00Z">
+      <w:ins w:id="167" w:author="Nahuel Defossé" w:date="2018-03-12T18:11:00Z">
         <w:r>
           <w:rPr>
             <w:rFonts w:ascii="Arial" w:hAnsi="Arial" w:cs="Arial"/>
@@ -1654,7 +1985,7 @@
           <w:t xml:space="preserve">entre </w:t>
         </w:r>
       </w:ins>
-      <w:del w:id="128" w:author="Nahuel Defossé" w:date="2018-03-12T18:11:00Z">
+      <w:del w:id="168" w:author="Nahuel Defossé" w:date="2018-03-12T18:11:00Z">
         <w:r>
           <w:rPr>
             <w:rFonts w:ascii="Arial" w:hAnsi="Arial" w:cs="Arial"/>
@@ -1672,7 +2003,7 @@
         </w:rPr>
         <w:t>usuario</w:t>
       </w:r>
-      <w:ins w:id="129" w:author="Nahuel Defossé" w:date="2018-03-12T18:11:00Z">
+      <w:ins w:id="169" w:author="Nahuel Defossé" w:date="2018-03-12T18:11:00Z">
         <w:r>
           <w:rPr>
             <w:rFonts w:ascii="Arial" w:hAnsi="Arial" w:cs="Arial"/>
@@ -1682,7 +2013,7 @@
           <w:t>s</w:t>
         </w:r>
       </w:ins>
-      <w:del w:id="130" w:author="Nahuel Defossé" w:date="2018-03-12T18:11:00Z">
+      <w:del w:id="170" w:author="Nahuel Defossé" w:date="2018-03-12T18:11:00Z">
         <w:r>
           <w:rPr>
             <w:rFonts w:ascii="Arial" w:hAnsi="Arial" w:cs="Arial"/>
@@ -1700,7 +2031,7 @@
         </w:rPr>
         <w:t xml:space="preserve">, </w:t>
       </w:r>
-      <w:ins w:id="131" w:author="Nahuel Defossé" w:date="2018-03-12T18:11:00Z">
+      <w:ins w:id="171" w:author="Nahuel Defossé" w:date="2018-03-12T18:11:00Z">
         <w:r>
           <w:rPr>
             <w:rFonts w:ascii="Arial" w:hAnsi="Arial" w:cs="Arial"/>
@@ -1718,7 +2049,7 @@
         </w:rPr>
         <w:t>usuario</w:t>
       </w:r>
-      <w:ins w:id="132" w:author="Nahuel Defossé" w:date="2018-03-12T18:11:00Z">
+      <w:ins w:id="172" w:author="Nahuel Defossé" w:date="2018-03-12T18:11:00Z">
         <w:r>
           <w:rPr>
             <w:rFonts w:ascii="Arial" w:hAnsi="Arial" w:cs="Arial"/>
@@ -1728,7 +2059,7 @@
           <w:t xml:space="preserve"> con </w:t>
         </w:r>
       </w:ins>
-      <w:del w:id="133" w:author="Nahuel Defossé" w:date="2018-03-12T18:11:00Z">
+      <w:del w:id="173" w:author="Nahuel Defossé" w:date="2018-03-12T18:11:00Z">
         <w:r>
           <w:rPr>
             <w:rFonts w:ascii="Arial" w:hAnsi="Arial" w:cs="Arial"/>
@@ -1746,7 +2077,7 @@
         </w:rPr>
         <w:t>proveedor</w:t>
       </w:r>
-      <w:ins w:id="134" w:author="Nahuel Defossé" w:date="2018-03-12T18:11:00Z">
+      <w:ins w:id="174" w:author="Nahuel Defossé" w:date="2018-03-12T18:11:00Z">
         <w:r>
           <w:rPr>
             <w:rFonts w:ascii="Arial" w:hAnsi="Arial" w:cs="Arial"/>
@@ -1774,8 +2105,8 @@
           <w:szCs w:val="28"/>
         </w:rPr>
       </w:pPr>
-      <w:bookmarkStart w:id="135" w:name="_Toc499023866"/>
-      <w:bookmarkStart w:id="136" w:name="_Ref503807654"/>
+      <w:bookmarkStart w:id="175" w:name="_Toc499023866"/>
+      <w:bookmarkStart w:id="176" w:name="_Ref503807654"/>
       <w:r>
         <w:rPr>
           <w:b w:val="0"/>
@@ -1787,7 +2118,7 @@
       <w:r>
         <w:t xml:space="preserve"> </w:t>
       </w:r>
-      <w:bookmarkEnd w:id="135"/>
+      <w:bookmarkEnd w:id="175"/>
       <w:r>
         <w:rPr>
           <w:b w:val="0"/>
@@ -1796,7 +2127,7 @@
         </w:rPr>
         <w:t>Web Apps</w:t>
       </w:r>
-      <w:bookmarkEnd w:id="136"/>
+      <w:bookmarkEnd w:id="176"/>
     </w:p>
     <w:p/>
     <w:p>
@@ -1813,7 +2144,7 @@
           <w:noProof/>
           <w:lang w:val="en-US" w:eastAsia="en-US"/>
         </w:rPr>
-        <w:pict w14:anchorId="1C40878B">
+        <w:pict w14:anchorId="2FE68CFD">
           <v:shape id="1029" o:spid="_x0000_s1028" type="#_x0000_t202" alt="" style="position:absolute;left:0;text-align:left;margin-left:199.65pt;margin-top:138.95pt;width:225.3pt;height:21pt;z-index:8;visibility:visible;mso-wrap-style:square;mso-wrap-edited:f;mso-width-percent:0;mso-height-percent:0;mso-position-horizontal-relative:text;mso-position-vertical-relative:text;mso-width-percent:0;mso-height-percent:0;mso-width-relative:page;mso-height-relative:page;v-text-anchor:top" stroked="f">
             <v:textbox style="mso-fit-shape-to-text:t" inset="0,0,0,0">
               <w:txbxContent>
@@ -1833,27 +2164,14 @@
                   <w:r>
                     <w:t xml:space="preserve">Ilustración </w:t>
                   </w:r>
-                  <w:r>
-                    <w:fldChar w:fldCharType="begin"/>
-                  </w:r>
-                  <w:r>
-                    <w:instrText xml:space="preserve"> SEQ Ilustración \* ARABIC </w:instrText>
-                  </w:r>
-                  <w:r>
-                    <w:fldChar w:fldCharType="separate"/>
-                  </w:r>
-                  <w:r>
-                    <w:rPr>
-                      <w:noProof/>
-                    </w:rPr>
-                    <w:t>31</w:t>
-                  </w:r>
-                  <w:r>
-                    <w:rPr>
-                      <w:noProof/>
-                    </w:rPr>
-                    <w:fldChar w:fldCharType="end"/>
-                  </w:r>
+                  <w:fldSimple w:instr=" SEQ Ilustración \* ARABIC ">
+                    <w:r>
+                      <w:rPr>
+                        <w:noProof/>
+                      </w:rPr>
+                      <w:t>31</w:t>
+                    </w:r>
+                  </w:fldSimple>
                   <w:r>
                     <w:t xml:space="preserve"> - App nativa vs Web App</w:t>
                   </w:r>
@@ -1873,7 +2191,7 @@
           <w:lang w:val="en-US" w:eastAsia="en-US"/>
         </w:rPr>
         <w:drawing>
-          <wp:anchor distT="0" distB="0" distL="114300" distR="114300" simplePos="0" relativeHeight="5" behindDoc="0" locked="0" layoutInCell="1" allowOverlap="1" wp14:anchorId="729C99F0" wp14:editId="7CCA8019">
+          <wp:anchor distT="0" distB="0" distL="114300" distR="114300" simplePos="0" relativeHeight="5" behindDoc="0" locked="0" layoutInCell="1" allowOverlap="1" wp14:anchorId="3ABB9F27" wp14:editId="4AD55B75">
             <wp:simplePos x="0" y="0"/>
             <wp:positionH relativeFrom="margin">
               <wp:posOffset>2535555</wp:posOffset>
@@ -1896,7 +2214,7 @@
                     <pic:cNvPicPr/>
                   </pic:nvPicPr>
                   <pic:blipFill rotWithShape="1">
-                    <a:blip r:embed="rId10" cstate="print">
+                    <a:blip r:embed="rId11" cstate="print">
                       <a:extLst>
                         <a:ext uri="{28A0092B-C50C-407E-A947-70E740481C1C}">
                           <a14:useLocalDpi xmlns:a14="http://schemas.microsoft.com/office/drawing/2010/main" val="0"/>
@@ -1980,7 +2298,7 @@
           <w:szCs w:val="28"/>
         </w:rPr>
       </w:pPr>
-      <w:bookmarkStart w:id="137" w:name="_Toc499023867"/>
+      <w:bookmarkStart w:id="177" w:name="_Toc499023867"/>
       <w:r>
         <w:rPr>
           <w:b/>
@@ -2005,9 +2323,10 @@
           <w:sz w:val="28"/>
           <w:szCs w:val="28"/>
         </w:rPr>
+        <w:lastRenderedPageBreak/>
         <w:t>5.2.2 Ventajas de las Web-App:</w:t>
       </w:r>
-      <w:bookmarkEnd w:id="137"/>
+      <w:bookmarkEnd w:id="177"/>
     </w:p>
     <w:p/>
     <w:p>
@@ -2120,7 +2439,7 @@
           <w:szCs w:val="28"/>
         </w:rPr>
       </w:pPr>
-      <w:bookmarkStart w:id="138" w:name="_Toc499023868"/>
+      <w:bookmarkStart w:id="178" w:name="_Toc499023868"/>
       <w:r>
         <w:rPr>
           <w:b w:val="0"/>
@@ -2129,7 +2448,7 @@
         </w:rPr>
         <w:t>5.2.3 Desventajas de las Web-Apps</w:t>
       </w:r>
-      <w:bookmarkEnd w:id="138"/>
+      <w:bookmarkEnd w:id="178"/>
     </w:p>
     <w:p/>
     <w:p>
@@ -2169,7 +2488,25 @@
           <w:sz w:val="24"/>
           <w:szCs w:val="24"/>
         </w:rPr>
-        <w:t xml:space="preserve"> (Google Play, Nokia Store, App Store, Windows Phone Apps)</w:t>
+        <w:t xml:space="preserve"> </w:t>
+      </w:r>
+      <w:ins w:id="179" w:author="Damián Mansilla" w:date="2018-03-13T18:19:00Z">
+        <w:r>
+          <w:rPr>
+            <w:rFonts w:ascii="Arial" w:hAnsi="Arial" w:cs="Arial"/>
+            <w:sz w:val="24"/>
+            <w:szCs w:val="24"/>
+          </w:rPr>
+          <w:t xml:space="preserve">o tienda de aplicaciones </w:t>
+        </w:r>
+      </w:ins>
+      <w:r>
+        <w:rPr>
+          <w:rFonts w:ascii="Arial" w:hAnsi="Arial" w:cs="Arial"/>
+          <w:sz w:val="24"/>
+          <w:szCs w:val="24"/>
+        </w:rPr>
+        <w:t>(Google Play, Nokia Store, App Store, Windows Phone Apps)</w:t>
       </w:r>
     </w:p>
     <w:p>
@@ -2192,7 +2529,35 @@
           <w:sz w:val="24"/>
           <w:szCs w:val="24"/>
         </w:rPr>
-        <w:t>Requiere de una conexión entre el cliente y el servidor (por ejemplo por internet o una WLAN).</w:t>
+        <w:t xml:space="preserve">Requiere de una conexión entre el cliente y el servidor (por </w:t>
+      </w:r>
+      <w:del w:id="180" w:author="Damián Mansilla" w:date="2018-03-13T18:03:00Z">
+        <w:r>
+          <w:rPr>
+            <w:rFonts w:ascii="Arial" w:hAnsi="Arial" w:cs="Arial"/>
+            <w:sz w:val="24"/>
+            <w:szCs w:val="24"/>
+          </w:rPr>
+          <w:delText>ejemplo</w:delText>
+        </w:r>
+      </w:del>
+      <w:ins w:id="181" w:author="Damián Mansilla" w:date="2018-03-13T18:03:00Z">
+        <w:r>
+          <w:rPr>
+            <w:rFonts w:ascii="Arial" w:hAnsi="Arial" w:cs="Arial"/>
+            <w:sz w:val="24"/>
+            <w:szCs w:val="24"/>
+          </w:rPr>
+          <w:t>ejemplo,</w:t>
+        </w:r>
+      </w:ins>
+      <w:r>
+        <w:rPr>
+          <w:rFonts w:ascii="Arial" w:hAnsi="Arial" w:cs="Arial"/>
+          <w:sz w:val="24"/>
+          <w:szCs w:val="24"/>
+        </w:rPr>
+        <w:t xml:space="preserve"> por internet o una WLAN).</w:t>
       </w:r>
     </w:p>
     <w:p>
@@ -2297,7 +2662,7 @@
           <w:lang w:val="en-US"/>
         </w:rPr>
         <w:drawing>
-          <wp:anchor distT="0" distB="0" distL="0" distR="0" simplePos="0" relativeHeight="4" behindDoc="0" locked="0" layoutInCell="1" allowOverlap="1" wp14:anchorId="7FA13F48" wp14:editId="6805A544">
+          <wp:anchor distT="0" distB="0" distL="0" distR="0" simplePos="0" relativeHeight="4" behindDoc="0" locked="0" layoutInCell="1" allowOverlap="1" wp14:anchorId="76226B7F" wp14:editId="2182D8BB">
             <wp:simplePos x="0" y="0"/>
             <wp:positionH relativeFrom="column">
               <wp:posOffset>27784</wp:posOffset>
@@ -2320,7 +2685,7 @@
                     <pic:cNvPicPr/>
                   </pic:nvPicPr>
                   <pic:blipFill rotWithShape="1">
-                    <a:blip r:embed="rId11" cstate="print">
+                    <a:blip r:embed="rId12" cstate="print">
                       <a:extLst>
                         <a:ext uri="{28A0092B-C50C-407E-A947-70E740481C1C}">
                           <a14:useLocalDpi xmlns:a14="http://schemas.microsoft.com/office/drawing/2010/main" val="0"/>
@@ -2364,27 +2729,14 @@
       <w:r>
         <w:t xml:space="preserve">Ilustración </w:t>
       </w:r>
-      <w:r>
-        <w:fldChar w:fldCharType="begin"/>
-      </w:r>
-      <w:r>
-        <w:instrText xml:space="preserve"> SEQ Ilustración \* ARABIC </w:instrText>
-      </w:r>
-      <w:r>
-        <w:fldChar w:fldCharType="separate"/>
-      </w:r>
-      <w:r>
-        <w:rPr>
-          <w:noProof/>
-        </w:rPr>
-        <w:t>32</w:t>
-      </w:r>
-      <w:r>
-        <w:rPr>
-          <w:noProof/>
-        </w:rPr>
-        <w:fldChar w:fldCharType="end"/>
-      </w:r>
+      <w:fldSimple w:instr=" SEQ Ilustración \* ARABIC ">
+        <w:r>
+          <w:rPr>
+            <w:noProof/>
+          </w:rPr>
+          <w:t>32</w:t>
+        </w:r>
+      </w:fldSimple>
       <w:r>
         <w:t xml:space="preserve"> – WebApps – Diseño multipropósito</w:t>
       </w:r>
@@ -2398,7 +2750,7 @@
           <w:szCs w:val="32"/>
         </w:rPr>
       </w:pPr>
-      <w:bookmarkStart w:id="139" w:name="_Toc499023869"/>
+      <w:bookmarkStart w:id="182" w:name="_Toc499023869"/>
       <w:r>
         <w:rPr>
           <w:b/>
@@ -2423,9 +2775,10 @@
           <w:sz w:val="32"/>
           <w:szCs w:val="32"/>
         </w:rPr>
+        <w:lastRenderedPageBreak/>
         <w:t>5.3 Sistemas operativos para dispositivos móviles</w:t>
       </w:r>
-      <w:bookmarkEnd w:id="139"/>
+      <w:bookmarkEnd w:id="182"/>
     </w:p>
     <w:p/>
     <w:p>
@@ -2436,17 +2789,77 @@
           <w:szCs w:val="24"/>
         </w:rPr>
       </w:pPr>
-      <w:ins w:id="140" w:author="Nahuel Defossé" w:date="2018-03-12T18:13:00Z">
-        <w:r>
-          <w:rPr>
-            <w:rFonts w:ascii="Arial" w:hAnsi="Arial" w:cs="Arial"/>
-            <w:sz w:val="24"/>
-            <w:szCs w:val="24"/>
-          </w:rPr>
-          <w:t xml:space="preserve">Al igual que en una computadora, las apliceciones que se han mensionado se ejecutan </w:t>
-        </w:r>
-      </w:ins>
-      <w:del w:id="141" w:author="Nahuel Defossé" w:date="2018-03-12T18:13:00Z">
+      <w:ins w:id="183" w:author="Nahuel Defossé" w:date="2018-03-12T18:13:00Z">
+        <w:r>
+          <w:rPr>
+            <w:rFonts w:ascii="Arial" w:hAnsi="Arial" w:cs="Arial"/>
+            <w:sz w:val="24"/>
+            <w:szCs w:val="24"/>
+          </w:rPr>
+          <w:t xml:space="preserve">Al igual que en una computadora, las </w:t>
+        </w:r>
+        <w:del w:id="184" w:author="Damián Mansilla" w:date="2018-03-13T18:19:00Z">
+          <w:r>
+            <w:rPr>
+              <w:rFonts w:ascii="Arial" w:hAnsi="Arial" w:cs="Arial"/>
+              <w:sz w:val="24"/>
+              <w:szCs w:val="24"/>
+            </w:rPr>
+            <w:delText>apliceciones</w:delText>
+          </w:r>
+        </w:del>
+      </w:ins>
+      <w:ins w:id="185" w:author="Damián Mansilla" w:date="2018-03-13T18:19:00Z">
+        <w:r>
+          <w:rPr>
+            <w:rFonts w:ascii="Arial" w:hAnsi="Arial" w:cs="Arial"/>
+            <w:sz w:val="24"/>
+            <w:szCs w:val="24"/>
+          </w:rPr>
+          <w:t>aplicaciones</w:t>
+        </w:r>
+      </w:ins>
+      <w:ins w:id="186" w:author="Nahuel Defossé" w:date="2018-03-12T18:13:00Z">
+        <w:r>
+          <w:rPr>
+            <w:rFonts w:ascii="Arial" w:hAnsi="Arial" w:cs="Arial"/>
+            <w:sz w:val="24"/>
+            <w:szCs w:val="24"/>
+          </w:rPr>
+          <w:t xml:space="preserve"> que se han </w:t>
+        </w:r>
+        <w:del w:id="187" w:author="Damián Mansilla" w:date="2018-03-13T18:19:00Z">
+          <w:r>
+            <w:rPr>
+              <w:rFonts w:ascii="Arial" w:hAnsi="Arial" w:cs="Arial"/>
+              <w:sz w:val="24"/>
+              <w:szCs w:val="24"/>
+            </w:rPr>
+            <w:delText>mensionado</w:delText>
+          </w:r>
+        </w:del>
+      </w:ins>
+      <w:ins w:id="188" w:author="Damián Mansilla" w:date="2018-03-13T18:19:00Z">
+        <w:r>
+          <w:rPr>
+            <w:rFonts w:ascii="Arial" w:hAnsi="Arial" w:cs="Arial"/>
+            <w:sz w:val="24"/>
+            <w:szCs w:val="24"/>
+          </w:rPr>
+          <w:t>mencionado</w:t>
+        </w:r>
+      </w:ins>
+      <w:ins w:id="189" w:author="Nahuel Defossé" w:date="2018-03-12T18:13:00Z">
+        <w:r>
+          <w:rPr>
+            <w:rFonts w:ascii="Arial" w:hAnsi="Arial" w:cs="Arial"/>
+            <w:sz w:val="24"/>
+            <w:szCs w:val="24"/>
+          </w:rPr>
+          <w:t xml:space="preserve"> se ejecutan </w:t>
+        </w:r>
+      </w:ins>
+      <w:del w:id="190" w:author="Nahuel Defossé" w:date="2018-03-12T18:13:00Z">
         <w:r>
           <w:rPr>
             <w:rFonts w:ascii="Arial" w:hAnsi="Arial" w:cs="Arial"/>
@@ -2456,22 +2869,14 @@
           <w:delText>Un </w:delText>
         </w:r>
       </w:del>
-      <w:ins w:id="142" w:author="Nahuel Defossé" w:date="2018-03-12T18:13:00Z">
-        <w:r>
-          <w:rPr>
-            <w:rFonts w:ascii="Arial" w:hAnsi="Arial" w:cs="Arial"/>
-            <w:sz w:val="24"/>
-            <w:szCs w:val="24"/>
-          </w:rPr>
-          <w:t>sobre</w:t>
-        </w:r>
-        <w:r>
-          <w:rPr>
-            <w:rFonts w:ascii="Arial" w:hAnsi="Arial" w:cs="Arial"/>
-            <w:sz w:val="24"/>
-            <w:szCs w:val="24"/>
-          </w:rPr>
-          <w:t xml:space="preserve"> un </w:t>
+      <w:ins w:id="191" w:author="Nahuel Defossé" w:date="2018-03-12T18:13:00Z">
+        <w:r>
+          <w:rPr>
+            <w:rFonts w:ascii="Arial" w:hAnsi="Arial" w:cs="Arial"/>
+            <w:sz w:val="24"/>
+            <w:szCs w:val="24"/>
+          </w:rPr>
+          <w:t xml:space="preserve">sobre un </w:t>
         </w:r>
       </w:ins>
       <w:r>
@@ -2482,7 +2887,7 @@
         </w:rPr>
         <w:t>sistema operativo móvil </w:t>
       </w:r>
-      <w:ins w:id="143" w:author="Nahuel Defossé" w:date="2018-03-12T18:13:00Z">
+      <w:ins w:id="192" w:author="Nahuel Defossé" w:date="2018-03-12T18:13:00Z">
         <w:r>
           <w:rPr>
             <w:rFonts w:ascii="Arial" w:hAnsi="Arial" w:cs="Arial"/>
@@ -2492,7 +2897,7 @@
           <w:t>(</w:t>
         </w:r>
       </w:ins>
-      <w:del w:id="144" w:author="Nahuel Defossé" w:date="2018-03-12T18:13:00Z">
+      <w:del w:id="193" w:author="Nahuel Defossé" w:date="2018-03-12T18:13:00Z">
         <w:r>
           <w:rPr>
             <w:rFonts w:ascii="Arial" w:hAnsi="Arial" w:cs="Arial"/>
@@ -2510,7 +2915,7 @@
         </w:rPr>
         <w:t>SO</w:t>
       </w:r>
-      <w:ins w:id="145" w:author="Nahuel Defossé" w:date="2018-03-12T18:13:00Z">
+      <w:ins w:id="194" w:author="Nahuel Defossé" w:date="2018-03-12T18:13:00Z">
         <w:r>
           <w:rPr>
             <w:rFonts w:ascii="Arial" w:hAnsi="Arial" w:cs="Arial"/>
@@ -2528,7 +2933,7 @@
         </w:rPr>
         <w:t xml:space="preserve"> móvil</w:t>
       </w:r>
-      <w:ins w:id="146" w:author="Nahuel Defossé" w:date="2018-03-12T18:13:00Z">
+      <w:ins w:id="195" w:author="Nahuel Defossé" w:date="2018-03-12T18:13:00Z">
         <w:r>
           <w:rPr>
             <w:rFonts w:ascii="Arial" w:hAnsi="Arial" w:cs="Arial"/>
@@ -2546,7 +2951,7 @@
         </w:rPr>
         <w:t> </w:t>
       </w:r>
-      <w:del w:id="147" w:author="Nahuel Defossé" w:date="2018-03-12T18:13:00Z">
+      <w:del w:id="196" w:author="Nahuel Defossé" w:date="2018-03-12T18:13:00Z">
         <w:r>
           <w:rPr>
             <w:rFonts w:ascii="Arial" w:hAnsi="Arial" w:cs="Arial"/>
@@ -2556,14 +2961,224 @@
           <w:delText xml:space="preserve">es </w:delText>
         </w:r>
       </w:del>
-      <w:ins w:id="148" w:author="Nahuel Defossé" w:date="2018-03-12T18:13:00Z">
-        <w:r>
-          <w:rPr>
-            <w:rFonts w:ascii="Arial" w:hAnsi="Arial" w:cs="Arial"/>
-            <w:sz w:val="24"/>
-            <w:szCs w:val="24"/>
-          </w:rPr>
-          <w:t>Se</w:t>
+      <w:ins w:id="197" w:author="Nahuel Defossé" w:date="2018-03-12T18:13:00Z">
+        <w:r>
+          <w:rPr>
+            <w:rFonts w:ascii="Arial" w:hAnsi="Arial" w:cs="Arial"/>
+            <w:sz w:val="24"/>
+            <w:szCs w:val="24"/>
+          </w:rPr>
+          <w:t xml:space="preserve">Se compone de </w:t>
+        </w:r>
+      </w:ins>
+      <w:r>
+        <w:rPr>
+          <w:rFonts w:ascii="Arial" w:hAnsi="Arial" w:cs="Arial"/>
+          <w:sz w:val="24"/>
+          <w:szCs w:val="24"/>
+        </w:rPr>
+        <w:t xml:space="preserve">un conjunto de programas de bajo nivel que permite la abstracción de las peculiaridades del hardware específico </w:t>
+      </w:r>
+      <w:del w:id="198" w:author="Nahuel Defossé" w:date="2018-03-12T18:14:00Z">
+        <w:r>
+          <w:rPr>
+            <w:rFonts w:ascii="Arial" w:hAnsi="Arial" w:cs="Arial"/>
+            <w:sz w:val="24"/>
+            <w:szCs w:val="24"/>
+          </w:rPr>
+          <w:delText>del teléfono móvil</w:delText>
+        </w:r>
+      </w:del>
+      <w:ins w:id="199" w:author="Nahuel Defossé" w:date="2018-03-12T18:14:00Z">
+        <w:r>
+          <w:rPr>
+            <w:rFonts w:ascii="Arial" w:hAnsi="Arial" w:cs="Arial"/>
+            <w:sz w:val="24"/>
+            <w:szCs w:val="24"/>
+          </w:rPr>
+          <w:t>del aparato</w:t>
+        </w:r>
+      </w:ins>
+      <w:r>
+        <w:rPr>
+          <w:rFonts w:ascii="Arial" w:hAnsi="Arial" w:cs="Arial"/>
+          <w:sz w:val="24"/>
+          <w:szCs w:val="24"/>
+        </w:rPr>
+        <w:t xml:space="preserve"> y provee</w:t>
+      </w:r>
+      <w:ins w:id="200" w:author="Nahuel Defossé" w:date="2018-03-12T18:14:00Z">
+        <w:r>
+          <w:rPr>
+            <w:rFonts w:ascii="Arial" w:hAnsi="Arial" w:cs="Arial"/>
+            <w:sz w:val="24"/>
+            <w:szCs w:val="24"/>
+          </w:rPr>
+          <w:t>n</w:t>
+        </w:r>
+      </w:ins>
+      <w:r>
+        <w:rPr>
+          <w:rFonts w:ascii="Arial" w:hAnsi="Arial" w:cs="Arial"/>
+          <w:sz w:val="24"/>
+          <w:szCs w:val="24"/>
+        </w:rPr>
+        <w:t xml:space="preserve"> servicios a las aplicaciones</w:t>
+      </w:r>
+      <w:del w:id="201" w:author="Nahuel Defossé" w:date="2018-03-12T18:14:00Z">
+        <w:r>
+          <w:rPr>
+            <w:rFonts w:ascii="Arial" w:hAnsi="Arial" w:cs="Arial"/>
+            <w:sz w:val="24"/>
+            <w:szCs w:val="24"/>
+          </w:rPr>
+          <w:delText xml:space="preserve"> móviles, que se ejecutan sobre él</w:delText>
+        </w:r>
+      </w:del>
+      <w:r>
+        <w:rPr>
+          <w:rFonts w:ascii="Arial" w:hAnsi="Arial" w:cs="Arial"/>
+          <w:sz w:val="24"/>
+          <w:szCs w:val="24"/>
+        </w:rPr>
+        <w:t>. Al igual que los </w:t>
+      </w:r>
+      <w:del w:id="202" w:author="Nahuel Defossé" w:date="2018-03-12T18:14:00Z">
+        <w:r>
+          <w:rPr>
+            <w:rFonts w:ascii="Arial" w:hAnsi="Arial" w:cs="Arial"/>
+            <w:sz w:val="24"/>
+            <w:szCs w:val="24"/>
+          </w:rPr>
+          <w:delText>PCs </w:delText>
+        </w:r>
+      </w:del>
+      <w:ins w:id="203" w:author="Nahuel Defossé" w:date="2018-03-12T18:14:00Z">
+        <w:del w:id="204" w:author="Damián Mansilla" w:date="2018-03-13T18:19:00Z">
+          <w:r>
+            <w:rPr>
+              <w:rFonts w:ascii="Arial" w:hAnsi="Arial" w:cs="Arial"/>
+              <w:sz w:val="24"/>
+              <w:szCs w:val="24"/>
+            </w:rPr>
+            <w:delText>dispositvos</w:delText>
+          </w:r>
+        </w:del>
+      </w:ins>
+      <w:ins w:id="205" w:author="Damián Mansilla" w:date="2018-03-13T18:19:00Z">
+        <w:r>
+          <w:rPr>
+            <w:rFonts w:ascii="Arial" w:hAnsi="Arial" w:cs="Arial"/>
+            <w:sz w:val="24"/>
+            <w:szCs w:val="24"/>
+          </w:rPr>
+          <w:t>dispositivos</w:t>
+        </w:r>
+      </w:ins>
+      <w:ins w:id="206" w:author="Nahuel Defossé" w:date="2018-03-12T18:14:00Z">
+        <w:r>
+          <w:rPr>
+            <w:rFonts w:ascii="Arial" w:hAnsi="Arial" w:cs="Arial"/>
+            <w:sz w:val="24"/>
+            <w:szCs w:val="24"/>
+          </w:rPr>
+          <w:t xml:space="preserve"> de computación tradicionales dónde </w:t>
+        </w:r>
+      </w:ins>
+      <w:del w:id="207" w:author="Nahuel Defossé" w:date="2018-03-12T18:14:00Z">
+        <w:r>
+          <w:rPr>
+            <w:rFonts w:ascii="Arial" w:hAnsi="Arial" w:cs="Arial"/>
+            <w:sz w:val="24"/>
+            <w:szCs w:val="24"/>
+          </w:rPr>
+          <w:delText xml:space="preserve">que </w:delText>
+        </w:r>
+      </w:del>
+      <w:ins w:id="208" w:author="Nahuel Defossé" w:date="2018-03-12T18:14:00Z">
+        <w:r>
+          <w:rPr>
+            <w:rFonts w:ascii="Arial" w:hAnsi="Arial" w:cs="Arial"/>
+            <w:sz w:val="24"/>
+            <w:szCs w:val="24"/>
+          </w:rPr>
+          <w:t xml:space="preserve">se </w:t>
+        </w:r>
+      </w:ins>
+      <w:r>
+        <w:rPr>
+          <w:rFonts w:ascii="Arial" w:hAnsi="Arial" w:cs="Arial"/>
+          <w:sz w:val="24"/>
+          <w:szCs w:val="24"/>
+        </w:rPr>
+        <w:t xml:space="preserve">utilizan Windows, Linux o Mac OS, </w:t>
+      </w:r>
+      <w:del w:id="209" w:author="Nahuel Defossé" w:date="2018-03-12T18:15:00Z">
+        <w:r>
+          <w:rPr>
+            <w:rFonts w:ascii="Arial" w:hAnsi="Arial" w:cs="Arial"/>
+            <w:sz w:val="24"/>
+            <w:szCs w:val="24"/>
+          </w:rPr>
+          <w:delText>los dispositivos</w:delText>
+        </w:r>
+      </w:del>
+      <w:ins w:id="210" w:author="Nahuel Defossé" w:date="2018-03-12T18:15:00Z">
+        <w:r>
+          <w:rPr>
+            <w:rFonts w:ascii="Arial" w:hAnsi="Arial" w:cs="Arial"/>
+            <w:sz w:val="24"/>
+            <w:szCs w:val="24"/>
+          </w:rPr>
+          <w:t>en el caso de los</w:t>
+        </w:r>
+      </w:ins>
+      <w:r>
+        <w:rPr>
+          <w:rFonts w:ascii="Arial" w:hAnsi="Arial" w:cs="Arial"/>
+          <w:sz w:val="24"/>
+          <w:szCs w:val="24"/>
+        </w:rPr>
+        <w:t xml:space="preserve"> móviles </w:t>
+      </w:r>
+      <w:del w:id="211" w:author="Nahuel Defossé" w:date="2018-03-12T18:15:00Z">
+        <w:r>
+          <w:rPr>
+            <w:rFonts w:ascii="Arial" w:hAnsi="Arial" w:cs="Arial"/>
+            <w:sz w:val="24"/>
+            <w:szCs w:val="24"/>
+          </w:rPr>
+          <w:delText xml:space="preserve">ejecutan </w:delText>
+        </w:r>
+      </w:del>
+      <w:ins w:id="212" w:author="Nahuel Defossé" w:date="2018-03-12T18:15:00Z">
+        <w:r>
+          <w:rPr>
+            <w:rFonts w:ascii="Arial" w:hAnsi="Arial" w:cs="Arial"/>
+            <w:sz w:val="24"/>
+            <w:szCs w:val="24"/>
+          </w:rPr>
+          <w:t xml:space="preserve">los </w:t>
+        </w:r>
+      </w:ins>
+      <w:del w:id="213" w:author="Nahuel Defossé" w:date="2018-03-12T18:15:00Z">
+        <w:r>
+          <w:rPr>
+            <w:rFonts w:ascii="Arial" w:hAnsi="Arial" w:cs="Arial"/>
+            <w:sz w:val="24"/>
+            <w:szCs w:val="24"/>
+          </w:rPr>
+          <w:delText xml:space="preserve">sistemas </w:delText>
+        </w:r>
+      </w:del>
+      <w:ins w:id="214" w:author="Nahuel Defossé" w:date="2018-03-12T18:15:00Z">
+        <w:r>
+          <w:rPr>
+            <w:rFonts w:ascii="Arial" w:hAnsi="Arial" w:cs="Arial"/>
+            <w:sz w:val="24"/>
+            <w:szCs w:val="24"/>
+          </w:rPr>
+          <w:t>SO son</w:t>
         </w:r>
         <w:r>
           <w:rPr>
@@ -2573,220 +3188,8 @@
           </w:rPr>
           <w:t xml:space="preserve"> </w:t>
         </w:r>
-        <w:r>
-          <w:rPr>
-            <w:rFonts w:ascii="Arial" w:hAnsi="Arial" w:cs="Arial"/>
-            <w:sz w:val="24"/>
-            <w:szCs w:val="24"/>
-          </w:rPr>
-          <w:t xml:space="preserve">compone de </w:t>
-        </w:r>
-      </w:ins>
-      <w:r>
-        <w:rPr>
-          <w:rFonts w:ascii="Arial" w:hAnsi="Arial" w:cs="Arial"/>
-          <w:sz w:val="24"/>
-          <w:szCs w:val="24"/>
-        </w:rPr>
-        <w:t xml:space="preserve">un conjunto de programas de bajo nivel que permite la abstracción de las peculiaridades del hardware específico </w:t>
-      </w:r>
-      <w:del w:id="149" w:author="Nahuel Defossé" w:date="2018-03-12T18:14:00Z">
-        <w:r>
-          <w:rPr>
-            <w:rFonts w:ascii="Arial" w:hAnsi="Arial" w:cs="Arial"/>
-            <w:sz w:val="24"/>
-            <w:szCs w:val="24"/>
-          </w:rPr>
-          <w:delText>del teléfono móvil</w:delText>
-        </w:r>
-      </w:del>
-      <w:ins w:id="150" w:author="Nahuel Defossé" w:date="2018-03-12T18:14:00Z">
-        <w:r>
-          <w:rPr>
-            <w:rFonts w:ascii="Arial" w:hAnsi="Arial" w:cs="Arial"/>
-            <w:sz w:val="24"/>
-            <w:szCs w:val="24"/>
-          </w:rPr>
-          <w:t>del aparato</w:t>
-        </w:r>
-      </w:ins>
-      <w:r>
-        <w:rPr>
-          <w:rFonts w:ascii="Arial" w:hAnsi="Arial" w:cs="Arial"/>
-          <w:sz w:val="24"/>
-          <w:szCs w:val="24"/>
-        </w:rPr>
-        <w:t xml:space="preserve"> y provee</w:t>
-      </w:r>
-      <w:ins w:id="151" w:author="Nahuel Defossé" w:date="2018-03-12T18:14:00Z">
-        <w:r>
-          <w:rPr>
-            <w:rFonts w:ascii="Arial" w:hAnsi="Arial" w:cs="Arial"/>
-            <w:sz w:val="24"/>
-            <w:szCs w:val="24"/>
-          </w:rPr>
-          <w:t>n</w:t>
-        </w:r>
-      </w:ins>
-      <w:r>
-        <w:rPr>
-          <w:rFonts w:ascii="Arial" w:hAnsi="Arial" w:cs="Arial"/>
-          <w:sz w:val="24"/>
-          <w:szCs w:val="24"/>
-        </w:rPr>
-        <w:t xml:space="preserve"> servicios a las aplicaciones</w:t>
-      </w:r>
-      <w:del w:id="152" w:author="Nahuel Defossé" w:date="2018-03-12T18:14:00Z">
-        <w:r>
-          <w:rPr>
-            <w:rFonts w:ascii="Arial" w:hAnsi="Arial" w:cs="Arial"/>
-            <w:sz w:val="24"/>
-            <w:szCs w:val="24"/>
-          </w:rPr>
-          <w:delText xml:space="preserve"> móviles, que se ejecutan sobre él</w:delText>
-        </w:r>
-      </w:del>
-      <w:r>
-        <w:rPr>
-          <w:rFonts w:ascii="Arial" w:hAnsi="Arial" w:cs="Arial"/>
-          <w:sz w:val="24"/>
-          <w:szCs w:val="24"/>
-        </w:rPr>
-        <w:t>. Al igual que los </w:t>
-      </w:r>
-      <w:del w:id="153" w:author="Nahuel Defossé" w:date="2018-03-12T18:14:00Z">
-        <w:r>
-          <w:rPr>
-            <w:rFonts w:ascii="Arial" w:hAnsi="Arial" w:cs="Arial"/>
-            <w:sz w:val="24"/>
-            <w:szCs w:val="24"/>
-          </w:rPr>
-          <w:delText>PCs </w:delText>
-        </w:r>
-      </w:del>
-      <w:ins w:id="154" w:author="Nahuel Defossé" w:date="2018-03-12T18:14:00Z">
-        <w:r>
-          <w:rPr>
-            <w:rFonts w:ascii="Arial" w:hAnsi="Arial" w:cs="Arial"/>
-            <w:sz w:val="24"/>
-            <w:szCs w:val="24"/>
-          </w:rPr>
-          <w:t>dispositvos de computación tradicionales dónde</w:t>
-        </w:r>
-        <w:r>
-          <w:rPr>
-            <w:rFonts w:ascii="Arial" w:hAnsi="Arial" w:cs="Arial"/>
-            <w:sz w:val="24"/>
-            <w:szCs w:val="24"/>
-          </w:rPr>
-          <w:t> </w:t>
-        </w:r>
-      </w:ins>
-      <w:del w:id="155" w:author="Nahuel Defossé" w:date="2018-03-12T18:14:00Z">
-        <w:r>
-          <w:rPr>
-            <w:rFonts w:ascii="Arial" w:hAnsi="Arial" w:cs="Arial"/>
-            <w:sz w:val="24"/>
-            <w:szCs w:val="24"/>
-          </w:rPr>
-          <w:delText xml:space="preserve">que </w:delText>
-        </w:r>
-      </w:del>
-      <w:ins w:id="156" w:author="Nahuel Defossé" w:date="2018-03-12T18:14:00Z">
-        <w:r>
-          <w:rPr>
-            <w:rFonts w:ascii="Arial" w:hAnsi="Arial" w:cs="Arial"/>
-            <w:sz w:val="24"/>
-            <w:szCs w:val="24"/>
-          </w:rPr>
-          <w:t xml:space="preserve">se </w:t>
-        </w:r>
-      </w:ins>
-      <w:r>
-        <w:rPr>
-          <w:rFonts w:ascii="Arial" w:hAnsi="Arial" w:cs="Arial"/>
-          <w:sz w:val="24"/>
-          <w:szCs w:val="24"/>
-        </w:rPr>
-        <w:t xml:space="preserve">utilizan Windows, Linux o Mac OS, </w:t>
-      </w:r>
-      <w:del w:id="157" w:author="Nahuel Defossé" w:date="2018-03-12T18:15:00Z">
-        <w:r>
-          <w:rPr>
-            <w:rFonts w:ascii="Arial" w:hAnsi="Arial" w:cs="Arial"/>
-            <w:sz w:val="24"/>
-            <w:szCs w:val="24"/>
-          </w:rPr>
-          <w:delText>los dispositivos</w:delText>
-        </w:r>
-      </w:del>
-      <w:ins w:id="158" w:author="Nahuel Defossé" w:date="2018-03-12T18:15:00Z">
-        <w:r>
-          <w:rPr>
-            <w:rFonts w:ascii="Arial" w:hAnsi="Arial" w:cs="Arial"/>
-            <w:sz w:val="24"/>
-            <w:szCs w:val="24"/>
-          </w:rPr>
-          <w:t>en el caso de los</w:t>
-        </w:r>
-      </w:ins>
-      <w:r>
-        <w:rPr>
-          <w:rFonts w:ascii="Arial" w:hAnsi="Arial" w:cs="Arial"/>
-          <w:sz w:val="24"/>
-          <w:szCs w:val="24"/>
-        </w:rPr>
-        <w:t xml:space="preserve"> móviles </w:t>
-      </w:r>
-      <w:del w:id="159" w:author="Nahuel Defossé" w:date="2018-03-12T18:15:00Z">
-        <w:r>
-          <w:rPr>
-            <w:rFonts w:ascii="Arial" w:hAnsi="Arial" w:cs="Arial"/>
-            <w:sz w:val="24"/>
-            <w:szCs w:val="24"/>
-          </w:rPr>
-          <w:delText xml:space="preserve">ejecutan </w:delText>
-        </w:r>
-      </w:del>
-      <w:ins w:id="160" w:author="Nahuel Defossé" w:date="2018-03-12T18:15:00Z">
-        <w:r>
-          <w:rPr>
-            <w:rFonts w:ascii="Arial" w:hAnsi="Arial" w:cs="Arial"/>
-            <w:sz w:val="24"/>
-            <w:szCs w:val="24"/>
-          </w:rPr>
-          <w:t xml:space="preserve">los </w:t>
-        </w:r>
-      </w:ins>
-      <w:del w:id="161" w:author="Nahuel Defossé" w:date="2018-03-12T18:15:00Z">
-        <w:r>
-          <w:rPr>
-            <w:rFonts w:ascii="Arial" w:hAnsi="Arial" w:cs="Arial"/>
-            <w:sz w:val="24"/>
-            <w:szCs w:val="24"/>
-          </w:rPr>
-          <w:delText xml:space="preserve">sistemas </w:delText>
-        </w:r>
-      </w:del>
-      <w:ins w:id="162" w:author="Nahuel Defossé" w:date="2018-03-12T18:15:00Z">
-        <w:r>
-          <w:rPr>
-            <w:rFonts w:ascii="Arial" w:hAnsi="Arial" w:cs="Arial"/>
-            <w:sz w:val="24"/>
-            <w:szCs w:val="24"/>
-          </w:rPr>
-          <w:t>SO son</w:t>
-        </w:r>
-        <w:r>
-          <w:rPr>
-            <w:rFonts w:ascii="Arial" w:hAnsi="Arial" w:cs="Arial"/>
-            <w:sz w:val="24"/>
-            <w:szCs w:val="24"/>
-          </w:rPr>
-          <w:t xml:space="preserve"> </w:t>
-        </w:r>
-      </w:ins>
-      <w:del w:id="163" w:author="Nahuel Defossé" w:date="2018-03-12T18:15:00Z">
+      </w:ins>
+      <w:del w:id="215" w:author="Nahuel Defossé" w:date="2018-03-12T18:15:00Z">
         <w:r>
           <w:rPr>
             <w:rFonts w:ascii="Arial" w:hAnsi="Arial" w:cs="Arial"/>
@@ -2821,7 +3224,7 @@
         </w:rPr>
         <w:t xml:space="preserve">A medida que los </w:t>
       </w:r>
-      <w:del w:id="164" w:author="Nahuel Defossé" w:date="2018-03-12T18:15:00Z">
+      <w:del w:id="216" w:author="Nahuel Defossé" w:date="2018-03-12T18:15:00Z">
         <w:r>
           <w:rPr>
             <w:rFonts w:ascii="Arial" w:hAnsi="Arial" w:cs="Arial"/>
@@ -2831,7 +3234,109 @@
           <w:delText xml:space="preserve">teléfonos </w:delText>
         </w:r>
       </w:del>
-      <w:ins w:id="165" w:author="Nahuel Defossé" w:date="2018-03-12T18:15:00Z">
+      <w:ins w:id="217" w:author="Nahuel Defossé" w:date="2018-03-12T18:15:00Z">
+        <w:r>
+          <w:rPr>
+            <w:rFonts w:ascii="Arial" w:hAnsi="Arial" w:cs="Arial"/>
+            <w:sz w:val="24"/>
+            <w:szCs w:val="24"/>
+          </w:rPr>
+          <w:t xml:space="preserve">dispositivos </w:t>
+        </w:r>
+      </w:ins>
+      <w:r>
+        <w:rPr>
+          <w:rFonts w:ascii="Arial" w:hAnsi="Arial" w:cs="Arial"/>
+          <w:sz w:val="24"/>
+          <w:szCs w:val="24"/>
+        </w:rPr>
+        <w:t xml:space="preserve">móviles crecen en popularidad, </w:t>
+      </w:r>
+      <w:ins w:id="218" w:author="Nahuel Defossé" w:date="2018-03-12T18:15:00Z">
+        <w:r>
+          <w:rPr>
+            <w:rFonts w:ascii="Arial" w:hAnsi="Arial" w:cs="Arial"/>
+            <w:sz w:val="24"/>
+            <w:szCs w:val="24"/>
+          </w:rPr>
+          <w:t xml:space="preserve">sus SO </w:t>
+        </w:r>
+      </w:ins>
+      <w:del w:id="219" w:author="Nahuel Defossé" w:date="2018-03-12T18:15:00Z">
+        <w:r>
+          <w:rPr>
+            <w:rFonts w:ascii="Arial" w:hAnsi="Arial" w:cs="Arial"/>
+            <w:sz w:val="24"/>
+            <w:szCs w:val="24"/>
+          </w:rPr>
+          <w:delText xml:space="preserve">los sistemas operativos con los que funcionan </w:delText>
+        </w:r>
+      </w:del>
+      <w:r>
+        <w:rPr>
+          <w:rFonts w:ascii="Arial" w:hAnsi="Arial" w:cs="Arial"/>
+          <w:sz w:val="24"/>
+          <w:szCs w:val="24"/>
+        </w:rPr>
+        <w:t xml:space="preserve">adquieren mayor importancia. La cuota de mercado de sistemas operativos móviles en el primer trimestre de 2016 </w:t>
+      </w:r>
+      <w:del w:id="220" w:author="Nahuel Defossé" w:date="2018-03-12T18:16:00Z">
+        <w:r>
+          <w:rPr>
+            <w:rFonts w:ascii="Arial" w:hAnsi="Arial" w:cs="Arial"/>
+            <w:sz w:val="24"/>
+            <w:szCs w:val="24"/>
+          </w:rPr>
+          <w:delText xml:space="preserve">era </w:delText>
+        </w:r>
+      </w:del>
+      <w:ins w:id="221" w:author="Nahuel Defossé" w:date="2018-03-12T18:16:00Z">
+        <w:r>
+          <w:rPr>
+            <w:rFonts w:ascii="Arial" w:hAnsi="Arial" w:cs="Arial"/>
+            <w:sz w:val="24"/>
+            <w:szCs w:val="24"/>
+          </w:rPr>
+          <w:t xml:space="preserve">fue </w:t>
+        </w:r>
+      </w:ins>
+      <w:r>
+        <w:rPr>
+          <w:rFonts w:ascii="Arial" w:hAnsi="Arial" w:cs="Arial"/>
+          <w:sz w:val="24"/>
+          <w:szCs w:val="24"/>
+        </w:rPr>
+        <w:t>el siguiente</w:t>
+      </w:r>
+      <w:ins w:id="222" w:author="Nahuel Defossé" w:date="2018-03-12T18:19:00Z">
+        <w:r>
+          <w:rPr>
+            <w:rFonts w:ascii="Arial" w:hAnsi="Arial" w:cs="Arial"/>
+            <w:sz w:val="24"/>
+            <w:szCs w:val="24"/>
+          </w:rPr>
+          <w:t xml:space="preserve"> sobre una base de 6</w:t>
+        </w:r>
+        <w:r>
+          <w:rPr>
+            <w:rFonts w:ascii="Arial" w:hAnsi="Arial" w:cs="Arial"/>
+            <w:sz w:val="24"/>
+            <w:szCs w:val="24"/>
+          </w:rPr>
+          <w:t xml:space="preserve">600 millones de </w:t>
+        </w:r>
+        <w:del w:id="223" w:author="Damián Mansilla" w:date="2018-03-13T18:19:00Z">
+          <w:r>
+            <w:rPr>
+              <w:rFonts w:ascii="Arial" w:hAnsi="Arial" w:cs="Arial"/>
+              <w:sz w:val="24"/>
+              <w:szCs w:val="24"/>
+            </w:rPr>
+            <w:delText>dispositovos</w:delText>
+          </w:r>
+        </w:del>
+      </w:ins>
+      <w:ins w:id="224" w:author="Damián Mansilla" w:date="2018-03-13T18:19:00Z">
         <w:r>
           <w:rPr>
             <w:rFonts w:ascii="Arial" w:hAnsi="Arial" w:cs="Arial"/>
@@ -2839,104 +3344,6 @@
             <w:szCs w:val="24"/>
           </w:rPr>
           <w:t>dispositivos</w:t>
-        </w:r>
-        <w:r>
-          <w:rPr>
-            <w:rFonts w:ascii="Arial" w:hAnsi="Arial" w:cs="Arial"/>
-            <w:sz w:val="24"/>
-            <w:szCs w:val="24"/>
-          </w:rPr>
-          <w:t xml:space="preserve"> </w:t>
-        </w:r>
-      </w:ins>
-      <w:r>
-        <w:rPr>
-          <w:rFonts w:ascii="Arial" w:hAnsi="Arial" w:cs="Arial"/>
-          <w:sz w:val="24"/>
-          <w:szCs w:val="24"/>
-        </w:rPr>
-        <w:t xml:space="preserve">móviles crecen en popularidad, </w:t>
-      </w:r>
-      <w:ins w:id="166" w:author="Nahuel Defossé" w:date="2018-03-12T18:15:00Z">
-        <w:r>
-          <w:rPr>
-            <w:rFonts w:ascii="Arial" w:hAnsi="Arial" w:cs="Arial"/>
-            <w:sz w:val="24"/>
-            <w:szCs w:val="24"/>
-          </w:rPr>
-          <w:t xml:space="preserve">sus SO </w:t>
-        </w:r>
-      </w:ins>
-      <w:del w:id="167" w:author="Nahuel Defossé" w:date="2018-03-12T18:15:00Z">
-        <w:r>
-          <w:rPr>
-            <w:rFonts w:ascii="Arial" w:hAnsi="Arial" w:cs="Arial"/>
-            <w:sz w:val="24"/>
-            <w:szCs w:val="24"/>
-          </w:rPr>
-          <w:delText xml:space="preserve">los sistemas operativos con los que funcionan </w:delText>
-        </w:r>
-      </w:del>
-      <w:r>
-        <w:rPr>
-          <w:rFonts w:ascii="Arial" w:hAnsi="Arial" w:cs="Arial"/>
-          <w:sz w:val="24"/>
-          <w:szCs w:val="24"/>
-        </w:rPr>
-        <w:t xml:space="preserve">adquieren mayor importancia. La cuota de mercado de sistemas operativos móviles en el primer trimestre de 2016 </w:t>
-      </w:r>
-      <w:del w:id="168" w:author="Nahuel Defossé" w:date="2018-03-12T18:16:00Z">
-        <w:r>
-          <w:rPr>
-            <w:rFonts w:ascii="Arial" w:hAnsi="Arial" w:cs="Arial"/>
-            <w:sz w:val="24"/>
-            <w:szCs w:val="24"/>
-          </w:rPr>
-          <w:delText xml:space="preserve">era </w:delText>
-        </w:r>
-      </w:del>
-      <w:ins w:id="169" w:author="Nahuel Defossé" w:date="2018-03-12T18:16:00Z">
-        <w:r>
-          <w:rPr>
-            <w:rFonts w:ascii="Arial" w:hAnsi="Arial" w:cs="Arial"/>
-            <w:sz w:val="24"/>
-            <w:szCs w:val="24"/>
-          </w:rPr>
-          <w:t>fue</w:t>
-        </w:r>
-        <w:r>
-          <w:rPr>
-            <w:rFonts w:ascii="Arial" w:hAnsi="Arial" w:cs="Arial"/>
-            <w:sz w:val="24"/>
-            <w:szCs w:val="24"/>
-          </w:rPr>
-          <w:t xml:space="preserve"> </w:t>
-        </w:r>
-      </w:ins>
-      <w:r>
-        <w:rPr>
-          <w:rFonts w:ascii="Arial" w:hAnsi="Arial" w:cs="Arial"/>
-          <w:sz w:val="24"/>
-          <w:szCs w:val="24"/>
-        </w:rPr>
-        <w:t>el siguiente</w:t>
-      </w:r>
-      <w:ins w:id="170" w:author="Nahuel Defossé" w:date="2018-03-12T18:19:00Z">
-        <w:r>
-          <w:rPr>
-            <w:rFonts w:ascii="Arial" w:hAnsi="Arial" w:cs="Arial"/>
-            <w:sz w:val="24"/>
-            <w:szCs w:val="24"/>
-          </w:rPr>
-          <w:t xml:space="preserve"> sobre una base de 6</w:t>
-        </w:r>
-        <w:r>
-          <w:rPr>
-            <w:rFonts w:ascii="Arial" w:hAnsi="Arial" w:cs="Arial"/>
-            <w:sz w:val="24"/>
-            <w:szCs w:val="24"/>
-          </w:rPr>
-          <w:t>600 millones de dispositovos</w:t>
         </w:r>
       </w:ins>
       <w:r>
@@ -3116,7 +3523,7 @@
           <w:szCs w:val="32"/>
         </w:rPr>
       </w:pPr>
-      <w:bookmarkStart w:id="171" w:name="_Toc499023870"/>
+      <w:bookmarkStart w:id="225" w:name="_Toc499023870"/>
       <w:r>
         <w:rPr>
           <w:b/>
@@ -3125,7 +3532,7 @@
         </w:rPr>
         <w:t>5.4 Android</w:t>
       </w:r>
-      <w:bookmarkEnd w:id="171"/>
+      <w:bookmarkEnd w:id="225"/>
     </w:p>
     <w:p/>
     <w:p>
@@ -3142,7 +3549,7 @@
           <w:highlight w:val="red"/>
           <w:lang w:val="en-US" w:eastAsia="en-US"/>
         </w:rPr>
-        <w:pict w14:anchorId="3BA20223">
+        <w:pict w14:anchorId="33C13F7F">
           <v:shape id="1032" o:spid="_x0000_s1027" type="#_x0000_t202" alt="" style="position:absolute;left:0;text-align:left;margin-left:156.9pt;margin-top:222.2pt;width:267.6pt;height:21pt;z-index:7;visibility:visible;mso-wrap-style:square;mso-wrap-edited:f;mso-width-percent:0;mso-height-percent:0;mso-position-horizontal-relative:text;mso-position-vertical-relative:text;mso-width-percent:0;mso-height-percent:0;mso-width-relative:page;mso-height-relative:page;v-text-anchor:top" stroked="f">
             <v:textbox style="mso-fit-shape-to-text:t" inset="0,0,0,0">
               <w:txbxContent>
@@ -3159,27 +3566,14 @@
                   <w:r>
                     <w:t xml:space="preserve">Ilustración </w:t>
                   </w:r>
-                  <w:r>
-                    <w:fldChar w:fldCharType="begin"/>
-                  </w:r>
-                  <w:r>
-                    <w:instrText xml:space="preserve"> SEQ Ilustración \* ARABIC </w:instrText>
-                  </w:r>
-                  <w:r>
-                    <w:fldChar w:fldCharType="separate"/>
-                  </w:r>
-                  <w:r>
-                    <w:rPr>
-                      <w:noProof/>
-                    </w:rPr>
-                    <w:t>33</w:t>
-                  </w:r>
-                  <w:r>
-                    <w:rPr>
-                      <w:noProof/>
-                    </w:rPr>
-                    <w:fldChar w:fldCharType="end"/>
-                  </w:r>
+                  <w:fldSimple w:instr=" SEQ Ilustración \* ARABIC ">
+                    <w:r>
+                      <w:rPr>
+                        <w:noProof/>
+                      </w:rPr>
+                      <w:t>33</w:t>
+                    </w:r>
+                  </w:fldSimple>
                   <w:r>
                     <w:t xml:space="preserve"> - Arquitectura de Android</w:t>
                   </w:r>
@@ -3198,7 +3592,7 @@
           <w:lang w:val="en-US" w:eastAsia="en-US"/>
         </w:rPr>
         <w:drawing>
-          <wp:anchor distT="0" distB="0" distL="114300" distR="114300" simplePos="0" relativeHeight="6" behindDoc="0" locked="0" layoutInCell="1" allowOverlap="1" wp14:anchorId="09E4FA66" wp14:editId="3066D37A">
+          <wp:anchor distT="0" distB="0" distL="114300" distR="114300" simplePos="0" relativeHeight="6" behindDoc="0" locked="0" layoutInCell="1" allowOverlap="1" wp14:anchorId="17ADC282" wp14:editId="000BA0C4">
             <wp:simplePos x="0" y="0"/>
             <wp:positionH relativeFrom="column">
               <wp:posOffset>1992629</wp:posOffset>
@@ -3221,7 +3615,7 @@
                     <pic:cNvPicPr/>
                   </pic:nvPicPr>
                   <pic:blipFill rotWithShape="1">
-                    <a:blip r:embed="rId12" cstate="print">
+                    <a:blip r:embed="rId13" cstate="print">
                       <a:extLst>
                         <a:ext uri="{28A0092B-C50C-407E-A947-70E740481C1C}">
                           <a14:useLocalDpi xmlns:a14="http://schemas.microsoft.com/office/drawing/2010/main" val="0"/>
@@ -3256,9 +3650,9 @@
           <w:szCs w:val="24"/>
           <w:shd w:val="clear" w:color="auto" w:fill="FFFFFF"/>
         </w:rPr>
-        <w:t>Se encuentra basado en Linux, diseñado originalmente para cámaras fotográficas profesionales, luego fue vendido a Google y modificado para ser utilizado en dispositivos móviles como los teléfonos inteligentes y</w:t>
-      </w:r>
-      <w:ins w:id="172" w:author="Nahuel Defossé" w:date="2018-03-12T18:26:00Z">
+        <w:t>Se encuentra basado en Linux</w:t>
+      </w:r>
+      <w:ins w:id="226" w:author="Damián Mansilla" w:date="2018-03-13T18:22:00Z">
         <w:r>
           <w:rPr>
             <w:rFonts w:ascii="Arial" w:hAnsi="Arial" w:cs="Arial"/>
@@ -3267,10 +3661,62 @@
             <w:szCs w:val="24"/>
             <w:shd w:val="clear" w:color="auto" w:fill="FFFFFF"/>
           </w:rPr>
+          <w:t xml:space="preserve"> (</w:t>
+        </w:r>
+        <w:r>
+          <w:rPr>
+            <w:rFonts w:ascii="Arial" w:hAnsi="Arial" w:cs="Arial"/>
+            <w:color w:val="222222"/>
+            <w:sz w:val="24"/>
+            <w:szCs w:val="24"/>
+            <w:highlight w:val="yellow"/>
+            <w:shd w:val="clear" w:color="auto" w:fill="FFFFFF"/>
+            <w:rPrChange w:id="227" w:author="Damián Mansilla" w:date="2018-03-13T18:22:00Z">
+              <w:rPr>
+                <w:rFonts w:ascii="Arial" w:hAnsi="Arial" w:cs="Arial"/>
+                <w:color w:val="222222"/>
+                <w:sz w:val="24"/>
+                <w:szCs w:val="24"/>
+                <w:shd w:val="clear" w:color="auto" w:fill="FFFFFF"/>
+              </w:rPr>
+            </w:rPrChange>
+          </w:rPr>
+          <w:t>GLOSARIO</w:t>
+        </w:r>
+        <w:r>
+          <w:rPr>
+            <w:rFonts w:ascii="Arial" w:hAnsi="Arial" w:cs="Arial"/>
+            <w:color w:val="222222"/>
+            <w:sz w:val="24"/>
+            <w:szCs w:val="24"/>
+            <w:shd w:val="clear" w:color="auto" w:fill="FFFFFF"/>
+          </w:rPr>
+          <w:t>)</w:t>
+        </w:r>
+      </w:ins>
+      <w:r>
+        <w:rPr>
+          <w:rFonts w:ascii="Arial" w:hAnsi="Arial" w:cs="Arial"/>
+          <w:color w:val="222222"/>
+          <w:sz w:val="24"/>
+          <w:szCs w:val="24"/>
+          <w:shd w:val="clear" w:color="auto" w:fill="FFFFFF"/>
+        </w:rPr>
+        <w:t>, diseñado originalmente para cámaras fotográficas profesionales, luego fue vendido a Google y modificado para ser utilizado en dispositivos móviles como los teléfonos inteligentes y</w:t>
+      </w:r>
+      <w:ins w:id="228" w:author="Nahuel Defossé" w:date="2018-03-12T18:26:00Z">
+        <w:r>
+          <w:rPr>
+            <w:rFonts w:ascii="Arial" w:hAnsi="Arial" w:cs="Arial"/>
+            <w:color w:val="222222"/>
+            <w:sz w:val="24"/>
+            <w:szCs w:val="24"/>
+            <w:shd w:val="clear" w:color="auto" w:fill="FFFFFF"/>
+          </w:rPr>
           <w:t xml:space="preserve"> posteriormente</w:t>
         </w:r>
       </w:ins>
-      <w:del w:id="173" w:author="Nahuel Defossé" w:date="2018-03-12T18:26:00Z">
+      <w:del w:id="229" w:author="Nahuel Defossé" w:date="2018-03-12T18:26:00Z">
         <w:r>
           <w:rPr>
             <w:rFonts w:ascii="Arial" w:hAnsi="Arial" w:cs="Arial"/>
@@ -3311,9 +3757,20 @@
           <w:szCs w:val="24"/>
           <w:shd w:val="clear" w:color="auto" w:fill="FFFFFF"/>
         </w:rPr>
-        <w:t xml:space="preserve">, compuesta por 84 compañías de hardware, software y telecomunicaciones, se dedicada al desarrollo de estándares abiertos para celulares, ayudado en gran medida a la masificación del SO de Google, hasta el punto de </w:t>
-      </w:r>
-      <w:del w:id="174" w:author="Nahuel Defossé" w:date="2018-03-12T18:27:00Z">
+        <w:t xml:space="preserve">, compuesta por 84 compañías de hardware, software y telecomunicaciones, se dedicada al desarrollo de estándares abiertos para celulares, ayudado en gran medida a la </w:t>
+      </w:r>
+      <w:r>
+        <w:rPr>
+          <w:rFonts w:ascii="Arial" w:hAnsi="Arial" w:cs="Arial"/>
+          <w:color w:val="222222"/>
+          <w:sz w:val="24"/>
+          <w:szCs w:val="24"/>
+          <w:shd w:val="clear" w:color="auto" w:fill="FFFFFF"/>
+        </w:rPr>
+        <w:lastRenderedPageBreak/>
+        <w:t xml:space="preserve">masificación del SO de Google, hasta el punto de </w:t>
+      </w:r>
+      <w:del w:id="230" w:author="Nahuel Defossé" w:date="2018-03-12T18:27:00Z">
         <w:r>
           <w:rPr>
             <w:rFonts w:ascii="Arial" w:hAnsi="Arial" w:cs="Arial"/>
@@ -3325,7 +3782,7 @@
           <w:delText xml:space="preserve">ser </w:delText>
         </w:r>
       </w:del>
-      <w:ins w:id="175" w:author="Nahuel Defossé" w:date="2018-03-12T18:27:00Z">
+      <w:ins w:id="231" w:author="Nahuel Defossé" w:date="2018-03-12T18:27:00Z">
         <w:r>
           <w:rPr>
             <w:rFonts w:ascii="Arial" w:hAnsi="Arial" w:cs="Arial"/>
@@ -3347,7 +3804,7 @@
         </w:rPr>
         <w:t>usado</w:t>
       </w:r>
-      <w:ins w:id="176" w:author="Nahuel Defossé" w:date="2018-03-12T18:27:00Z">
+      <w:ins w:id="232" w:author="Nahuel Defossé" w:date="2018-03-12T18:27:00Z">
         <w:r>
           <w:rPr>
             <w:rFonts w:ascii="Arial" w:hAnsi="Arial" w:cs="Arial"/>
@@ -3395,7 +3852,7 @@
           <w:lang w:val="en-US" w:eastAsia="en-US"/>
         </w:rPr>
         <w:drawing>
-          <wp:anchor distT="0" distB="0" distL="114300" distR="114300" simplePos="0" relativeHeight="3" behindDoc="0" locked="0" layoutInCell="1" allowOverlap="1" wp14:anchorId="06A84F2A" wp14:editId="01F1A0A7">
+          <wp:anchor distT="0" distB="0" distL="114300" distR="114300" simplePos="0" relativeHeight="3" behindDoc="0" locked="0" layoutInCell="1" allowOverlap="1" wp14:anchorId="592320C5" wp14:editId="33AD0DCB">
             <wp:simplePos x="0" y="0"/>
             <wp:positionH relativeFrom="column">
               <wp:posOffset>-5715</wp:posOffset>
@@ -3426,7 +3883,7 @@
                     <pic:cNvPicPr/>
                   </pic:nvPicPr>
                   <pic:blipFill rotWithShape="1">
-                    <a:blip r:embed="rId13" cstate="print">
+                    <a:blip r:embed="rId14" cstate="print">
                       <a:extLst>
                         <a:ext uri="{28A0092B-C50C-407E-A947-70E740481C1C}">
                           <a14:useLocalDpi xmlns:a14="http://schemas.microsoft.com/office/drawing/2010/main" val="0"/>
@@ -3470,7 +3927,59 @@
           <w:szCs w:val="24"/>
           <w:shd w:val="clear" w:color="auto" w:fill="FFFFFF"/>
         </w:rPr>
-        <w:t>Las aplicaciones para Android se escriben y desarrollan en Java, aunque con unas APIs propias, por lo que las aplicaciones escritas en Java para PC y demás plataformas ya existentes no son compatibles con este sistema.</w:t>
+        <w:t>Las aplicaciones para Android se escriben y desarrollan en Java, aunque con unas APIs</w:t>
+      </w:r>
+      <w:ins w:id="233" w:author="Damián Mansilla" w:date="2018-03-13T18:20:00Z">
+        <w:r>
+          <w:rPr>
+            <w:rFonts w:ascii="Arial" w:hAnsi="Arial" w:cs="Arial"/>
+            <w:color w:val="222222"/>
+            <w:sz w:val="24"/>
+            <w:szCs w:val="24"/>
+            <w:shd w:val="clear" w:color="auto" w:fill="FFFFFF"/>
+          </w:rPr>
+          <w:t>(</w:t>
+        </w:r>
+        <w:r>
+          <w:rPr>
+            <w:rFonts w:ascii="Arial" w:hAnsi="Arial" w:cs="Arial"/>
+            <w:color w:val="222222"/>
+            <w:sz w:val="24"/>
+            <w:szCs w:val="24"/>
+            <w:highlight w:val="yellow"/>
+            <w:shd w:val="clear" w:color="auto" w:fill="FFFFFF"/>
+            <w:rPrChange w:id="234" w:author="Damián Mansilla" w:date="2018-03-13T18:20:00Z">
+              <w:rPr>
+                <w:rFonts w:ascii="Arial" w:hAnsi="Arial" w:cs="Arial"/>
+                <w:color w:val="222222"/>
+                <w:sz w:val="24"/>
+                <w:szCs w:val="24"/>
+                <w:shd w:val="clear" w:color="auto" w:fill="FFFFFF"/>
+              </w:rPr>
+            </w:rPrChange>
+          </w:rPr>
+          <w:t>GLOSARIO</w:t>
+        </w:r>
+        <w:r>
+          <w:rPr>
+            <w:rFonts w:ascii="Arial" w:hAnsi="Arial" w:cs="Arial"/>
+            <w:color w:val="222222"/>
+            <w:sz w:val="24"/>
+            <w:szCs w:val="24"/>
+            <w:shd w:val="clear" w:color="auto" w:fill="FFFFFF"/>
+          </w:rPr>
+          <w:t>)</w:t>
+        </w:r>
+      </w:ins>
+      <w:r>
+        <w:rPr>
+          <w:rFonts w:ascii="Arial" w:hAnsi="Arial" w:cs="Arial"/>
+          <w:color w:val="222222"/>
+          <w:sz w:val="24"/>
+          <w:szCs w:val="24"/>
+          <w:shd w:val="clear" w:color="auto" w:fill="FFFFFF"/>
+        </w:rPr>
+        <w:t xml:space="preserve"> propias, por lo que las aplicaciones escritas en Java para PC y demás plataformas ya existentes no son compatibles con este sistema.</w:t>
       </w:r>
     </w:p>
     <w:p>
@@ -3498,7 +4007,7 @@
           <w:noProof/>
           <w:lang w:val="en-US" w:eastAsia="en-US"/>
         </w:rPr>
-        <w:pict w14:anchorId="2DACE875">
+        <w:pict w14:anchorId="10F6FF43">
           <v:shape id="1035" o:spid="_x0000_s1026" type="#_x0000_t202" alt="" style="position:absolute;margin-left:-.45pt;margin-top:11.45pt;width:72.7pt;height:31.95pt;z-index:10;visibility:visible;mso-wrap-style:square;mso-wrap-edited:f;mso-width-percent:0;mso-height-percent:0;mso-position-horizontal-relative:text;mso-position-vertical-relative:text;mso-width-percent:0;mso-height-percent:0;mso-width-relative:margin;mso-height-relative:page;v-text-anchor:top" wrapcoords="-223 0 -223 21098 21600 21098 21600 0 -223 0" stroked="f">
             <v:textbox style="mso-fit-shape-to-text:t" inset="0,0,0,0">
               <w:txbxContent>
@@ -3516,27 +4025,14 @@
                   <w:r>
                     <w:t xml:space="preserve">Ilustración </w:t>
                   </w:r>
-                  <w:r>
-                    <w:fldChar w:fldCharType="begin"/>
-                  </w:r>
-                  <w:r>
-                    <w:instrText xml:space="preserve"> SEQ Ilustración \* ARABIC </w:instrText>
-                  </w:r>
-                  <w:r>
-                    <w:fldChar w:fldCharType="separate"/>
-                  </w:r>
-                  <w:r>
-                    <w:rPr>
-                      <w:noProof/>
-                    </w:rPr>
-                    <w:t>34</w:t>
-                  </w:r>
-                  <w:r>
-                    <w:rPr>
-                      <w:noProof/>
-                    </w:rPr>
-                    <w:fldChar w:fldCharType="end"/>
-                  </w:r>
+                  <w:fldSimple w:instr=" SEQ Ilustración \* ARABIC ">
+                    <w:r>
+                      <w:rPr>
+                        <w:noProof/>
+                      </w:rPr>
+                      <w:t>34</w:t>
+                    </w:r>
+                  </w:fldSimple>
                   <w:r>
                     <w:t xml:space="preserve"> - Logo de Android</w:t>
                   </w:r>
@@ -3593,7 +4089,7 @@
           <w:szCs w:val="32"/>
         </w:rPr>
       </w:pPr>
-      <w:bookmarkStart w:id="177" w:name="_Toc499023871"/>
+      <w:bookmarkStart w:id="235" w:name="_Toc499023871"/>
       <w:r>
         <w:rPr>
           <w:b/>
@@ -3602,7 +4098,7 @@
         </w:rPr>
         <w:t>5.5 Aplicaciones móviles multiplataforma</w:t>
       </w:r>
-      <w:bookmarkEnd w:id="177"/>
+      <w:bookmarkEnd w:id="235"/>
     </w:p>
     <w:p>
       <w:pPr>
@@ -3613,7 +4109,7 @@
           <w:szCs w:val="28"/>
         </w:rPr>
       </w:pPr>
-      <w:bookmarkStart w:id="178" w:name="_Toc499023872"/>
+      <w:bookmarkStart w:id="236" w:name="_Toc499023872"/>
       <w:r>
         <w:rPr>
           <w:b w:val="0"/>
@@ -3622,7 +4118,7 @@
         </w:rPr>
         <w:t>5.5.1 Diferencias entre aplicaciones y web móviles</w:t>
       </w:r>
-      <w:bookmarkEnd w:id="178"/>
+      <w:bookmarkEnd w:id="236"/>
     </w:p>
     <w:p/>
     <w:p>
@@ -3633,7 +4129,7 @@
           <w:szCs w:val="24"/>
         </w:rPr>
       </w:pPr>
-      <w:del w:id="179" w:author="Nahuel Defossé" w:date="2018-03-12T18:32:00Z">
+      <w:del w:id="237" w:author="Nahuel Defossé" w:date="2018-03-12T18:32:00Z">
         <w:r>
           <w:rPr>
             <w:rFonts w:ascii="Arial" w:hAnsi="Arial" w:cs="Arial"/>
@@ -3643,7 +4139,7 @@
           <w:delText xml:space="preserve">Las aplicaciones nativas y las webs móviles conviven en mismo dispositivo. Mientras </w:delText>
         </w:r>
       </w:del>
-      <w:ins w:id="180" w:author="Nahuel Defossé" w:date="2018-03-12T18:32:00Z">
+      <w:ins w:id="238" w:author="Nahuel Defossé" w:date="2018-03-12T18:32:00Z">
         <w:r>
           <w:rPr>
             <w:rFonts w:ascii="Arial" w:hAnsi="Arial" w:cs="Arial"/>
@@ -3653,7 +4149,7 @@
           <w:t xml:space="preserve">Una aplicación móvil </w:t>
         </w:r>
       </w:ins>
-      <w:del w:id="181" w:author="Nahuel Defossé" w:date="2018-03-12T18:33:00Z">
+      <w:del w:id="239" w:author="Nahuel Defossé" w:date="2018-03-12T18:33:00Z">
         <w:r>
           <w:rPr>
             <w:rFonts w:ascii="Arial" w:hAnsi="Arial" w:cs="Arial"/>
@@ -3663,7 +4159,7 @@
           <w:delText xml:space="preserve">las primeras tienen que </w:delText>
         </w:r>
       </w:del>
-      <w:ins w:id="182" w:author="Nahuel Defossé" w:date="2018-03-12T18:33:00Z">
+      <w:ins w:id="240" w:author="Nahuel Defossé" w:date="2018-03-12T18:33:00Z">
         <w:r>
           <w:rPr>
             <w:rFonts w:ascii="Arial" w:hAnsi="Arial" w:cs="Arial"/>
@@ -3681,7 +4177,7 @@
         </w:rPr>
         <w:t xml:space="preserve">ser descargadas e instaladas </w:t>
       </w:r>
-      <w:del w:id="183" w:author="Nahuel Defossé" w:date="2018-03-12T18:33:00Z">
+      <w:del w:id="241" w:author="Nahuel Defossé" w:date="2018-03-12T18:33:00Z">
         <w:r>
           <w:rPr>
             <w:rFonts w:ascii="Arial" w:hAnsi="Arial" w:cs="Arial"/>
@@ -3691,7 +4187,439 @@
           <w:delText xml:space="preserve">antes </w:delText>
         </w:r>
       </w:del>
-      <w:ins w:id="184" w:author="Nahuel Defossé" w:date="2018-03-12T18:33:00Z">
+      <w:ins w:id="242" w:author="Nahuel Defossé" w:date="2018-03-12T18:33:00Z">
+        <w:r>
+          <w:rPr>
+            <w:rFonts w:ascii="Arial" w:hAnsi="Arial" w:cs="Arial"/>
+            <w:sz w:val="24"/>
+            <w:szCs w:val="24"/>
+          </w:rPr>
+          <w:t xml:space="preserve">para </w:t>
+        </w:r>
+      </w:ins>
+      <w:del w:id="243" w:author="Nahuel Defossé" w:date="2018-03-12T18:33:00Z">
+        <w:r>
+          <w:rPr>
+            <w:rFonts w:ascii="Arial" w:hAnsi="Arial" w:cs="Arial"/>
+            <w:sz w:val="24"/>
+            <w:szCs w:val="24"/>
+          </w:rPr>
+          <w:delText xml:space="preserve">de </w:delText>
+        </w:r>
+      </w:del>
+      <w:ins w:id="244" w:author="Nahuel Defossé" w:date="2018-03-12T18:33:00Z">
+        <w:r>
+          <w:rPr>
+            <w:rFonts w:ascii="Arial" w:hAnsi="Arial" w:cs="Arial"/>
+            <w:sz w:val="24"/>
+            <w:szCs w:val="24"/>
+          </w:rPr>
+          <w:t xml:space="preserve">ser </w:t>
+        </w:r>
+      </w:ins>
+      <w:r>
+        <w:rPr>
+          <w:rFonts w:ascii="Arial" w:hAnsi="Arial" w:cs="Arial"/>
+          <w:sz w:val="24"/>
+          <w:szCs w:val="24"/>
+        </w:rPr>
+        <w:t>usa</w:t>
+      </w:r>
+      <w:ins w:id="245" w:author="Nahuel Defossé" w:date="2018-03-12T18:33:00Z">
+        <w:r>
+          <w:rPr>
+            <w:rFonts w:ascii="Arial" w:hAnsi="Arial" w:cs="Arial"/>
+            <w:sz w:val="24"/>
+            <w:szCs w:val="24"/>
+          </w:rPr>
+          <w:t>da</w:t>
+        </w:r>
+      </w:ins>
+      <w:del w:id="246" w:author="Nahuel Defossé" w:date="2018-03-12T18:33:00Z">
+        <w:r>
+          <w:rPr>
+            <w:rFonts w:ascii="Arial" w:hAnsi="Arial" w:cs="Arial"/>
+            <w:sz w:val="24"/>
+            <w:szCs w:val="24"/>
+          </w:rPr>
+          <w:delText>r</w:delText>
+        </w:r>
+      </w:del>
+      <w:r>
+        <w:rPr>
+          <w:rFonts w:ascii="Arial" w:hAnsi="Arial" w:cs="Arial"/>
+          <w:sz w:val="24"/>
+          <w:szCs w:val="24"/>
+        </w:rPr>
+        <w:t xml:space="preserve">, </w:t>
+      </w:r>
+      <w:ins w:id="247" w:author="Nahuel Defossé" w:date="2018-03-12T18:33:00Z">
+        <w:r>
+          <w:rPr>
+            <w:rFonts w:ascii="Arial" w:hAnsi="Arial" w:cs="Arial"/>
+            <w:sz w:val="24"/>
+            <w:szCs w:val="24"/>
+          </w:rPr>
+          <w:t xml:space="preserve">mientras que </w:t>
+        </w:r>
+      </w:ins>
+      <w:del w:id="248" w:author="Nahuel Defossé" w:date="2018-03-12T18:33:00Z">
+        <w:r>
+          <w:rPr>
+            <w:rFonts w:ascii="Arial" w:hAnsi="Arial" w:cs="Arial"/>
+            <w:sz w:val="24"/>
+            <w:szCs w:val="24"/>
+          </w:rPr>
+          <w:delText xml:space="preserve">a </w:delText>
+        </w:r>
+      </w:del>
+      <w:r>
+        <w:rPr>
+          <w:rFonts w:ascii="Arial" w:hAnsi="Arial" w:cs="Arial"/>
+          <w:sz w:val="24"/>
+          <w:szCs w:val="24"/>
+        </w:rPr>
+        <w:t xml:space="preserve">una web puede accederse simplemente </w:t>
+      </w:r>
+      <w:del w:id="249" w:author="Nahuel Defossé" w:date="2018-03-12T18:32:00Z">
+        <w:r>
+          <w:rPr>
+            <w:rFonts w:ascii="Arial" w:hAnsi="Arial" w:cs="Arial"/>
+            <w:sz w:val="24"/>
+            <w:szCs w:val="24"/>
+          </w:rPr>
+          <w:delText xml:space="preserve">usando </w:delText>
+        </w:r>
+      </w:del>
+      <w:ins w:id="250" w:author="Nahuel Defossé" w:date="2018-03-12T18:32:00Z">
+        <w:r>
+          <w:rPr>
+            <w:rFonts w:ascii="Arial" w:hAnsi="Arial" w:cs="Arial"/>
+            <w:sz w:val="24"/>
+            <w:szCs w:val="24"/>
+          </w:rPr>
+          <w:t xml:space="preserve">teniendo conexión a </w:t>
+        </w:r>
+      </w:ins>
+      <w:r>
+        <w:rPr>
+          <w:rFonts w:ascii="Arial" w:hAnsi="Arial" w:cs="Arial"/>
+          <w:sz w:val="24"/>
+          <w:szCs w:val="24"/>
+        </w:rPr>
+        <w:t>Internet y un navegador compatible</w:t>
+      </w:r>
+      <w:del w:id="251" w:author="Nahuel Defossé" w:date="2018-03-12T18:33:00Z">
+        <w:r>
+          <w:rPr>
+            <w:rFonts w:ascii="Arial" w:hAnsi="Arial" w:cs="Arial"/>
+            <w:sz w:val="24"/>
+            <w:szCs w:val="24"/>
+          </w:rPr>
+          <w:delText xml:space="preserve"> con la aplicación web</w:delText>
+        </w:r>
+      </w:del>
+      <w:r>
+        <w:rPr>
+          <w:rFonts w:ascii="Arial" w:hAnsi="Arial" w:cs="Arial"/>
+          <w:sz w:val="24"/>
+          <w:szCs w:val="24"/>
+        </w:rPr>
+        <w:t>. Pero</w:t>
+      </w:r>
+      <w:del w:id="252" w:author="Nahuel Defossé" w:date="2018-03-12T18:33:00Z">
+        <w:r>
+          <w:rPr>
+            <w:rFonts w:ascii="Arial" w:hAnsi="Arial" w:cs="Arial"/>
+            <w:sz w:val="24"/>
+            <w:szCs w:val="24"/>
+          </w:rPr>
+          <w:delText>,</w:delText>
+        </w:r>
+      </w:del>
+      <w:r>
+        <w:rPr>
+          <w:rFonts w:ascii="Arial" w:hAnsi="Arial" w:cs="Arial"/>
+          <w:sz w:val="24"/>
+          <w:szCs w:val="24"/>
+        </w:rPr>
+        <w:t xml:space="preserve"> </w:t>
+      </w:r>
+      <w:ins w:id="253" w:author="Nahuel Defossé" w:date="2018-03-12T18:33:00Z">
+        <w:r>
+          <w:rPr>
+            <w:rFonts w:ascii="Arial" w:hAnsi="Arial" w:cs="Arial"/>
+            <w:sz w:val="24"/>
+            <w:szCs w:val="24"/>
+          </w:rPr>
+          <w:t xml:space="preserve">estas </w:t>
+        </w:r>
+      </w:ins>
+      <w:ins w:id="254" w:author="Nahuel Defossé" w:date="2018-03-12T18:34:00Z">
+        <w:r>
+          <w:rPr>
+            <w:rFonts w:ascii="Arial" w:hAnsi="Arial" w:cs="Arial"/>
+            <w:sz w:val="24"/>
+            <w:szCs w:val="24"/>
+          </w:rPr>
+          <w:t xml:space="preserve">últimas siempre pueden presentarse </w:t>
+        </w:r>
+      </w:ins>
+      <w:del w:id="255" w:author="Nahuel Defossé" w:date="2018-03-12T18:34:00Z">
+        <w:r>
+          <w:rPr>
+            <w:rFonts w:ascii="Arial" w:hAnsi="Arial" w:cs="Arial"/>
+            <w:sz w:val="24"/>
+            <w:szCs w:val="24"/>
+          </w:rPr>
+          <w:delText xml:space="preserve">no todas pueden verse </w:delText>
+        </w:r>
+      </w:del>
+      <w:r>
+        <w:rPr>
+          <w:rFonts w:ascii="Arial" w:hAnsi="Arial" w:cs="Arial"/>
+          <w:sz w:val="24"/>
+          <w:szCs w:val="24"/>
+        </w:rPr>
+        <w:t>correctamente desde una pantalla generalmente más pequeña que la de un ordenador de escritorio.</w:t>
+      </w:r>
+    </w:p>
+    <w:p>
+      <w:pPr>
+        <w:rPr>
+          <w:rFonts w:ascii="Arial" w:hAnsi="Arial" w:cs="Arial"/>
+          <w:sz w:val="24"/>
+          <w:szCs w:val="24"/>
+        </w:rPr>
+      </w:pPr>
+      <w:del w:id="256" w:author="Nahuel Defossé" w:date="2018-03-12T18:34:00Z">
+        <w:r>
+          <w:rPr>
+            <w:rFonts w:ascii="Arial" w:hAnsi="Arial" w:cs="Arial"/>
+            <w:sz w:val="24"/>
+            <w:szCs w:val="24"/>
+          </w:rPr>
+          <w:delText xml:space="preserve">Las que se </w:delText>
+        </w:r>
+        <w:r>
+          <w:rPr>
+            <w:rFonts w:ascii="Arial" w:hAnsi="Arial" w:cs="Arial"/>
+            <w:sz w:val="24"/>
+            <w:szCs w:val="24"/>
+          </w:rPr>
+          <w:delText>adaptan especialmente a un dispositivo móvil como se mencionó anteriormente s</w:delText>
+        </w:r>
+      </w:del>
+      <w:ins w:id="257" w:author="Nahuel Defossé" w:date="2018-03-12T18:34:00Z">
+        <w:del w:id="258" w:author="Damián Mansilla" w:date="2018-03-13T18:08:00Z">
+          <w:r>
+            <w:rPr>
+              <w:rFonts w:ascii="Arial" w:hAnsi="Arial" w:cs="Arial"/>
+              <w:sz w:val="24"/>
+              <w:szCs w:val="24"/>
+            </w:rPr>
+            <w:delText>S</w:delText>
+          </w:r>
+        </w:del>
+      </w:ins>
+      <w:del w:id="259" w:author="Damián Mansilla" w:date="2018-03-13T18:08:00Z">
+        <w:r>
+          <w:rPr>
+            <w:rFonts w:ascii="Arial" w:hAnsi="Arial" w:cs="Arial"/>
+            <w:sz w:val="24"/>
+            <w:szCs w:val="24"/>
+          </w:rPr>
+          <w:delText>e denominan</w:delText>
+        </w:r>
+      </w:del>
+      <w:ins w:id="260" w:author="Nahuel Defossé" w:date="2018-03-12T18:34:00Z">
+        <w:del w:id="261" w:author="Damián Mansilla" w:date="2018-03-13T18:08:00Z">
+          <w:r>
+            <w:rPr>
+              <w:rFonts w:ascii="Arial" w:hAnsi="Arial" w:cs="Arial"/>
+              <w:sz w:val="24"/>
+              <w:szCs w:val="24"/>
+            </w:rPr>
+            <w:delText xml:space="preserve"> deontro como un subconjunto de las aplicaciones web l</w:delText>
+          </w:r>
+        </w:del>
+      </w:ins>
+      <w:ins w:id="262" w:author="Damián Mansilla" w:date="2018-03-13T18:08:00Z">
+        <w:r>
+          <w:rPr>
+            <w:rFonts w:ascii="Arial" w:hAnsi="Arial" w:cs="Arial"/>
+            <w:sz w:val="24"/>
+            <w:szCs w:val="24"/>
+          </w:rPr>
+          <w:t>L</w:t>
+        </w:r>
+      </w:ins>
+      <w:ins w:id="263" w:author="Nahuel Defossé" w:date="2018-03-12T18:34:00Z">
+        <w:r>
+          <w:rPr>
+            <w:rFonts w:ascii="Arial" w:hAnsi="Arial" w:cs="Arial"/>
+            <w:sz w:val="24"/>
+            <w:szCs w:val="24"/>
+          </w:rPr>
+          <w:t>as</w:t>
+        </w:r>
+      </w:ins>
+      <w:r>
+        <w:rPr>
+          <w:rFonts w:ascii="Arial" w:hAnsi="Arial" w:cs="Arial"/>
+          <w:sz w:val="24"/>
+          <w:szCs w:val="24"/>
+        </w:rPr>
+        <w:t xml:space="preserve"> “web</w:t>
+      </w:r>
+      <w:ins w:id="264" w:author="Nahuel Defossé" w:date="2018-03-12T18:34:00Z">
+        <w:r>
+          <w:rPr>
+            <w:rFonts w:ascii="Arial" w:hAnsi="Arial" w:cs="Arial"/>
+            <w:sz w:val="24"/>
+            <w:szCs w:val="24"/>
+          </w:rPr>
+          <w:t>s</w:t>
+        </w:r>
+      </w:ins>
+      <w:r>
+        <w:rPr>
+          <w:rFonts w:ascii="Arial" w:hAnsi="Arial" w:cs="Arial"/>
+          <w:sz w:val="24"/>
+          <w:szCs w:val="24"/>
+        </w:rPr>
+        <w:t xml:space="preserve"> responsiva</w:t>
+      </w:r>
+      <w:ins w:id="265" w:author="Nahuel Defossé" w:date="2018-03-12T18:34:00Z">
+        <w:r>
+          <w:rPr>
+            <w:rFonts w:ascii="Arial" w:hAnsi="Arial" w:cs="Arial"/>
+            <w:sz w:val="24"/>
+            <w:szCs w:val="24"/>
+          </w:rPr>
+          <w:t>s</w:t>
+        </w:r>
+      </w:ins>
+      <w:r>
+        <w:rPr>
+          <w:rFonts w:ascii="Arial" w:hAnsi="Arial" w:cs="Arial"/>
+          <w:sz w:val="24"/>
+          <w:szCs w:val="24"/>
+        </w:rPr>
+        <w:t>” (</w:t>
+      </w:r>
+      <w:r>
+        <w:rPr>
+          <w:rFonts w:ascii="Arial" w:hAnsi="Arial" w:cs="Arial"/>
+          <w:sz w:val="24"/>
+          <w:szCs w:val="24"/>
+        </w:rPr>
+        <w:fldChar w:fldCharType="begin"/>
+      </w:r>
+      <w:r>
+        <w:rPr>
+          <w:rFonts w:ascii="Arial" w:hAnsi="Arial" w:cs="Arial"/>
+          <w:sz w:val="24"/>
+          <w:szCs w:val="24"/>
+        </w:rPr>
+        <w:instrText xml:space="preserve"> REF _Ref503807654 \h  \* MERGEFORMAT </w:instrText>
+      </w:r>
+      <w:r>
+        <w:rPr>
+          <w:rFonts w:ascii="Arial" w:hAnsi="Arial" w:cs="Arial"/>
+          <w:sz w:val="24"/>
+          <w:szCs w:val="24"/>
+        </w:rPr>
+      </w:r>
+      <w:r>
+        <w:rPr>
+          <w:rFonts w:ascii="Arial" w:hAnsi="Arial" w:cs="Arial"/>
+          <w:sz w:val="24"/>
+          <w:szCs w:val="24"/>
+        </w:rPr>
+        <w:fldChar w:fldCharType="separate"/>
+      </w:r>
+      <w:r>
+        <w:rPr>
+          <w:rFonts w:ascii="Arial" w:hAnsi="Arial" w:cs="Arial"/>
+          <w:sz w:val="24"/>
+          <w:szCs w:val="24"/>
+        </w:rPr>
+        <w:t>5.2.1 Las Web Apps</w:t>
+      </w:r>
+      <w:r>
+        <w:rPr>
+          <w:rFonts w:ascii="Arial" w:hAnsi="Arial" w:cs="Arial"/>
+          <w:sz w:val="24"/>
+          <w:szCs w:val="24"/>
+        </w:rPr>
+        <w:fldChar w:fldCharType="end"/>
+      </w:r>
+      <w:r>
+        <w:rPr>
+          <w:rFonts w:ascii="Arial" w:hAnsi="Arial" w:cs="Arial"/>
+          <w:sz w:val="24"/>
+          <w:szCs w:val="24"/>
+        </w:rPr>
+        <w:t xml:space="preserve">) </w:t>
+      </w:r>
+      <w:ins w:id="266" w:author="Damián Mansilla" w:date="2018-03-13T18:08:00Z">
+        <w:r>
+          <w:rPr>
+            <w:rFonts w:ascii="Arial" w:hAnsi="Arial" w:cs="Arial"/>
+            <w:sz w:val="24"/>
+            <w:szCs w:val="24"/>
+          </w:rPr>
+          <w:t xml:space="preserve">son como un subconjunto de las aplicaciones web </w:t>
+        </w:r>
+      </w:ins>
+      <w:r>
+        <w:rPr>
+          <w:rFonts w:ascii="Arial" w:hAnsi="Arial" w:cs="Arial"/>
+          <w:sz w:val="24"/>
+          <w:szCs w:val="24"/>
+        </w:rPr>
+        <w:t xml:space="preserve">y </w:t>
+      </w:r>
+      <w:ins w:id="267" w:author="Nahuel Defossé" w:date="2018-03-12T18:35:00Z">
+        <w:r>
+          <w:rPr>
+            <w:rFonts w:ascii="Arial" w:hAnsi="Arial" w:cs="Arial"/>
+            <w:sz w:val="24"/>
+            <w:szCs w:val="24"/>
+          </w:rPr>
+          <w:t xml:space="preserve">utilizan conceptos como </w:t>
+        </w:r>
+      </w:ins>
+      <w:del w:id="268" w:author="Nahuel Defossé" w:date="2018-03-12T18:35:00Z">
+        <w:r>
+          <w:rPr>
+            <w:rFonts w:ascii="Arial" w:hAnsi="Arial" w:cs="Arial"/>
+            <w:sz w:val="24"/>
+            <w:szCs w:val="24"/>
+          </w:rPr>
+          <w:delText>son ejemplo d</w:delText>
+        </w:r>
+      </w:del>
+      <w:r>
+        <w:rPr>
+          <w:rFonts w:ascii="Arial" w:hAnsi="Arial" w:cs="Arial"/>
+          <w:sz w:val="24"/>
+          <w:szCs w:val="24"/>
+        </w:rPr>
+        <w:t xml:space="preserve">el “diseño líquido” </w:t>
+      </w:r>
+      <w:del w:id="269" w:author="Nahuel Defossé" w:date="2018-03-12T18:35:00Z">
+        <w:r>
+          <w:rPr>
+            <w:rFonts w:ascii="Arial" w:hAnsi="Arial" w:cs="Arial"/>
+            <w:sz w:val="24"/>
+            <w:szCs w:val="24"/>
+          </w:rPr>
+          <w:delText>(adaptativo),</w:delText>
+        </w:r>
+      </w:del>
+      <w:ins w:id="270" w:author="Nahuel Defossé" w:date="2018-03-12T18:35:00Z">
         <w:r>
           <w:rPr>
             <w:rFonts w:ascii="Arial" w:hAnsi="Arial" w:cs="Arial"/>
@@ -3700,819 +4628,437 @@
           </w:rPr>
           <w:t>para</w:t>
         </w:r>
-        <w:r>
-          <w:rPr>
-            <w:rFonts w:ascii="Arial" w:hAnsi="Arial" w:cs="Arial"/>
+      </w:ins>
+      <w:r>
+        <w:rPr>
+          <w:rFonts w:ascii="Arial" w:hAnsi="Arial" w:cs="Arial"/>
+          <w:sz w:val="24"/>
+          <w:szCs w:val="24"/>
+        </w:rPr>
+        <w:t xml:space="preserve"> </w:t>
+      </w:r>
+      <w:del w:id="271" w:author="Nahuel Defossé" w:date="2018-03-12T18:35:00Z">
+        <w:r>
+          <w:rPr>
+            <w:rFonts w:ascii="Arial" w:hAnsi="Arial" w:cs="Arial"/>
+            <w:sz w:val="24"/>
+            <w:szCs w:val="24"/>
+          </w:rPr>
+          <w:delText xml:space="preserve">debido a que el </w:delText>
+        </w:r>
+      </w:del>
+      <w:ins w:id="272" w:author="Nahuel Defossé" w:date="2018-03-12T18:35:00Z">
+        <w:r>
+          <w:rPr>
+            <w:rFonts w:ascii="Arial" w:hAnsi="Arial" w:cs="Arial"/>
+            <w:sz w:val="24"/>
+            <w:szCs w:val="24"/>
+          </w:rPr>
+          <w:t xml:space="preserve">que su </w:t>
+        </w:r>
+      </w:ins>
+      <w:r>
+        <w:rPr>
+          <w:rFonts w:ascii="Arial" w:hAnsi="Arial" w:cs="Arial"/>
+          <w:sz w:val="24"/>
+          <w:szCs w:val="24"/>
+        </w:rPr>
+        <w:t>contenid</w:t>
+      </w:r>
+      <w:r>
+        <w:rPr>
+          <w:rFonts w:ascii="Arial" w:hAnsi="Arial" w:cs="Arial"/>
+          <w:sz w:val="24"/>
+          <w:szCs w:val="24"/>
+        </w:rPr>
+        <w:t xml:space="preserve">o </w:t>
+      </w:r>
+      <w:del w:id="273" w:author="Nahuel Defossé" w:date="2018-03-12T18:35:00Z">
+        <w:r>
+          <w:rPr>
+            <w:rFonts w:ascii="Arial" w:hAnsi="Arial" w:cs="Arial"/>
+            <w:sz w:val="24"/>
+            <w:szCs w:val="24"/>
+          </w:rPr>
+          <w:delText xml:space="preserve">toma </w:delText>
+        </w:r>
+      </w:del>
+      <w:ins w:id="274" w:author="Nahuel Defossé" w:date="2018-03-12T18:35:00Z">
+        <w:r>
+          <w:rPr>
+            <w:rFonts w:ascii="Arial" w:hAnsi="Arial" w:cs="Arial"/>
+            <w:sz w:val="24"/>
+            <w:szCs w:val="24"/>
+          </w:rPr>
+          <w:t xml:space="preserve">aproveche </w:t>
+        </w:r>
+      </w:ins>
+      <w:r>
+        <w:rPr>
+          <w:rFonts w:ascii="Arial" w:hAnsi="Arial" w:cs="Arial"/>
+          <w:sz w:val="24"/>
+          <w:szCs w:val="24"/>
+        </w:rPr>
+        <w:t>la forma del contenedor.</w:t>
+      </w:r>
+    </w:p>
+    <w:p>
+      <w:pPr>
+        <w:rPr>
+          <w:rFonts w:ascii="Arial" w:hAnsi="Arial" w:cs="Arial"/>
+          <w:sz w:val="24"/>
+          <w:szCs w:val="24"/>
+        </w:rPr>
+      </w:pPr>
+      <w:ins w:id="275" w:author="Nahuel Defossé" w:date="2018-03-12T18:35:00Z">
+        <w:r>
+          <w:rPr>
+            <w:rFonts w:ascii="Arial" w:hAnsi="Arial" w:cs="Arial"/>
+            <w:sz w:val="24"/>
+            <w:szCs w:val="24"/>
+          </w:rPr>
+          <w:t xml:space="preserve">Previa a la </w:t>
+        </w:r>
+      </w:ins>
+      <w:del w:id="276" w:author="Nahuel Defossé" w:date="2018-03-12T18:36:00Z">
+        <w:r>
+          <w:rPr>
+            <w:rFonts w:ascii="Arial" w:hAnsi="Arial" w:cs="Arial"/>
+            <w:sz w:val="24"/>
+            <w:szCs w:val="24"/>
+          </w:rPr>
+          <w:delText xml:space="preserve">Antes de la </w:delText>
+        </w:r>
+      </w:del>
+      <w:r>
+        <w:rPr>
+          <w:rFonts w:ascii="Arial" w:hAnsi="Arial" w:cs="Arial"/>
+          <w:sz w:val="24"/>
+          <w:szCs w:val="24"/>
+        </w:rPr>
+        <w:t xml:space="preserve">existencia del CSS3, </w:t>
+      </w:r>
+      <w:del w:id="277" w:author="Nahuel Defossé" w:date="2018-03-12T18:36:00Z">
+        <w:r>
+          <w:rPr>
+            <w:rFonts w:ascii="Arial" w:hAnsi="Arial" w:cs="Arial"/>
+            <w:sz w:val="24"/>
+            <w:szCs w:val="24"/>
+          </w:rPr>
+          <w:delText xml:space="preserve">como no había </w:delText>
+        </w:r>
+      </w:del>
+      <w:ins w:id="278" w:author="Nahuel Defossé" w:date="2018-03-12T18:36:00Z">
+        <w:r>
+          <w:rPr>
+            <w:rFonts w:ascii="Arial" w:hAnsi="Arial" w:cs="Arial"/>
+            <w:sz w:val="24"/>
+            <w:szCs w:val="24"/>
+          </w:rPr>
+          <w:t xml:space="preserve">se carecía de </w:t>
+        </w:r>
+      </w:ins>
+      <w:r>
+        <w:rPr>
+          <w:rFonts w:ascii="Arial" w:hAnsi="Arial" w:cs="Arial"/>
+          <w:sz w:val="24"/>
+          <w:szCs w:val="24"/>
+        </w:rPr>
+        <w:t xml:space="preserve">tecnología para poder crear sitios </w:t>
+      </w:r>
+      <w:ins w:id="279" w:author="Nahuel Defossé" w:date="2018-03-12T18:36:00Z">
+        <w:r>
+          <w:rPr>
+            <w:rFonts w:ascii="Arial" w:hAnsi="Arial" w:cs="Arial"/>
+            <w:sz w:val="24"/>
+            <w:szCs w:val="24"/>
+          </w:rPr>
+          <w:t>“</w:t>
+        </w:r>
+      </w:ins>
+      <w:r>
+        <w:rPr>
+          <w:rFonts w:ascii="Arial" w:hAnsi="Arial" w:cs="Arial"/>
+          <w:sz w:val="24"/>
+          <w:szCs w:val="24"/>
+        </w:rPr>
+        <w:t>elásticos</w:t>
+      </w:r>
+      <w:ins w:id="280" w:author="Nahuel Defossé" w:date="2018-03-12T18:36:00Z">
+        <w:r>
+          <w:rPr>
+            <w:rFonts w:ascii="Arial" w:hAnsi="Arial" w:cs="Arial"/>
+            <w:sz w:val="24"/>
+            <w:szCs w:val="24"/>
+          </w:rPr>
+          <w:t xml:space="preserve">”, es decir, que su disposición </w:t>
+        </w:r>
+      </w:ins>
+      <w:del w:id="281" w:author="Nahuel Defossé" w:date="2018-03-12T18:36:00Z">
+        <w:r>
+          <w:rPr>
+            <w:rFonts w:ascii="Arial" w:hAnsi="Arial" w:cs="Arial"/>
+            <w:sz w:val="24"/>
+            <w:szCs w:val="24"/>
+          </w:rPr>
+          <w:delText xml:space="preserve"> que </w:delText>
+        </w:r>
+      </w:del>
+      <w:r>
+        <w:rPr>
+          <w:rFonts w:ascii="Arial" w:hAnsi="Arial" w:cs="Arial"/>
+          <w:sz w:val="24"/>
+          <w:szCs w:val="24"/>
+        </w:rPr>
+        <w:t xml:space="preserve">se </w:t>
+      </w:r>
+      <w:del w:id="282" w:author="Nahuel Defossé" w:date="2018-03-12T18:36:00Z">
+        <w:r>
+          <w:rPr>
+            <w:rFonts w:ascii="Arial" w:hAnsi="Arial" w:cs="Arial"/>
+            <w:sz w:val="24"/>
+            <w:szCs w:val="24"/>
+          </w:rPr>
+          <w:delText xml:space="preserve">vieran </w:delText>
+        </w:r>
+      </w:del>
+      <w:ins w:id="283" w:author="Nahuel Defossé" w:date="2018-03-12T18:36:00Z">
+        <w:r>
+          <w:rPr>
+            <w:rFonts w:ascii="Arial" w:hAnsi="Arial" w:cs="Arial"/>
+            <w:sz w:val="24"/>
+            <w:szCs w:val="24"/>
+          </w:rPr>
+          <w:t xml:space="preserve">adapte </w:t>
+        </w:r>
+      </w:ins>
+      <w:del w:id="284" w:author="Nahuel Defossé" w:date="2018-03-12T18:36:00Z">
+        <w:r>
+          <w:rPr>
+            <w:rFonts w:ascii="Arial" w:hAnsi="Arial" w:cs="Arial"/>
+            <w:sz w:val="24"/>
+            <w:szCs w:val="24"/>
+          </w:rPr>
+          <w:delText>bien en</w:delText>
+        </w:r>
+      </w:del>
+      <w:ins w:id="285" w:author="Nahuel Defossé" w:date="2018-03-12T18:36:00Z">
+        <w:r>
+          <w:rPr>
+            <w:rFonts w:ascii="Arial" w:hAnsi="Arial" w:cs="Arial"/>
+            <w:sz w:val="24"/>
+            <w:szCs w:val="24"/>
+          </w:rPr>
+          <w:t>a</w:t>
+        </w:r>
+      </w:ins>
+      <w:r>
+        <w:rPr>
+          <w:rFonts w:ascii="Arial" w:hAnsi="Arial" w:cs="Arial"/>
+          <w:sz w:val="24"/>
+          <w:szCs w:val="24"/>
+        </w:rPr>
+        <w:t xml:space="preserve"> cualquier dimensión</w:t>
+      </w:r>
+      <w:ins w:id="286" w:author="Nahuel Defossé" w:date="2018-03-12T18:37:00Z">
+        <w:r>
+          <w:rPr>
+            <w:rFonts w:ascii="Arial" w:hAnsi="Arial" w:cs="Arial"/>
+            <w:sz w:val="24"/>
+            <w:szCs w:val="24"/>
+          </w:rPr>
+          <w:t xml:space="preserve"> y relación de aspecto</w:t>
+        </w:r>
+      </w:ins>
+      <w:r>
+        <w:rPr>
+          <w:rFonts w:ascii="Arial" w:hAnsi="Arial" w:cs="Arial"/>
+          <w:sz w:val="24"/>
+          <w:szCs w:val="24"/>
+        </w:rPr>
+        <w:t xml:space="preserve"> de pantalla</w:t>
+      </w:r>
+      <w:ins w:id="287" w:author="Nahuel Defossé" w:date="2018-03-12T18:37:00Z">
+        <w:r>
+          <w:rPr>
+            <w:rFonts w:ascii="Arial" w:hAnsi="Arial" w:cs="Arial"/>
+            <w:sz w:val="24"/>
+            <w:szCs w:val="24"/>
+          </w:rPr>
+          <w:t>, por lo tanto</w:t>
+        </w:r>
+      </w:ins>
+      <w:del w:id="288" w:author="Nahuel Defossé" w:date="2018-03-12T18:37:00Z">
+        <w:r>
+          <w:rPr>
+            <w:rFonts w:ascii="Arial" w:hAnsi="Arial" w:cs="Arial"/>
+            <w:sz w:val="24"/>
+            <w:szCs w:val="24"/>
+          </w:rPr>
+          <w:delText>,</w:delText>
+        </w:r>
+      </w:del>
+      <w:r>
+        <w:rPr>
+          <w:rFonts w:ascii="Arial" w:hAnsi="Arial" w:cs="Arial"/>
+          <w:sz w:val="24"/>
+          <w:szCs w:val="24"/>
+        </w:rPr>
+        <w:t xml:space="preserve"> los desarrolladores de web estaban obligados a crear diferentes versiones de las páginas web. </w:t>
+      </w:r>
+      <w:del w:id="289" w:author="Nahuel Defossé" w:date="2018-03-12T18:37:00Z">
+        <w:r>
+          <w:rPr>
+            <w:rFonts w:ascii="Arial" w:hAnsi="Arial" w:cs="Arial"/>
+            <w:sz w:val="24"/>
+            <w:szCs w:val="24"/>
+          </w:rPr>
+          <w:delText xml:space="preserve">Gracias a las utilidades de </w:delText>
+        </w:r>
+      </w:del>
+      <w:r>
+        <w:rPr>
+          <w:rFonts w:ascii="Arial" w:hAnsi="Arial" w:cs="Arial"/>
+          <w:sz w:val="24"/>
+          <w:szCs w:val="24"/>
+        </w:rPr>
+        <w:t xml:space="preserve">CSS3 </w:t>
+      </w:r>
+      <w:del w:id="290" w:author="Nahuel Defossé" w:date="2018-03-12T18:37:00Z">
+        <w:r>
+          <w:rPr>
+            <w:rFonts w:ascii="Arial" w:hAnsi="Arial" w:cs="Arial"/>
+            <w:sz w:val="24"/>
+            <w:szCs w:val="24"/>
+          </w:rPr>
+          <w:delText xml:space="preserve">como </w:delText>
+        </w:r>
+      </w:del>
+      <w:ins w:id="291" w:author="Nahuel Defossé" w:date="2018-03-12T18:37:00Z">
+        <w:r>
+          <w:rPr>
+            <w:rFonts w:ascii="Arial" w:hAnsi="Arial" w:cs="Arial"/>
+            <w:sz w:val="24"/>
+            <w:szCs w:val="24"/>
+          </w:rPr>
+          <w:t xml:space="preserve">provee </w:t>
+        </w:r>
+        <w:del w:id="292" w:author="Damián Mansilla" w:date="2018-03-13T18:22:00Z">
+          <w:r>
+            <w:rPr>
+              <w:rFonts w:ascii="Arial" w:hAnsi="Arial" w:cs="Arial"/>
+              <w:sz w:val="24"/>
+              <w:szCs w:val="24"/>
+            </w:rPr>
+            <w:delText>mecnaismos</w:delText>
+          </w:r>
+        </w:del>
+      </w:ins>
+      <w:ins w:id="293" w:author="Damián Mansilla" w:date="2018-03-13T18:22:00Z">
+        <w:r>
+          <w:rPr>
+            <w:rFonts w:ascii="Arial" w:hAnsi="Arial" w:cs="Arial"/>
+            <w:sz w:val="24"/>
+            <w:szCs w:val="24"/>
+          </w:rPr>
+          <w:t>mecanismos</w:t>
+        </w:r>
+      </w:ins>
+      <w:ins w:id="294" w:author="Nahuel Defossé" w:date="2018-03-12T18:37:00Z">
+        <w:r>
+          <w:rPr>
+            <w:rFonts w:ascii="Arial" w:hAnsi="Arial" w:cs="Arial"/>
+            <w:sz w:val="24"/>
+            <w:szCs w:val="24"/>
+          </w:rPr>
+          <w:t xml:space="preserve"> como </w:t>
+        </w:r>
+      </w:ins>
+      <w:r>
+        <w:rPr>
+          <w:rFonts w:ascii="Arial" w:hAnsi="Arial" w:cs="Arial"/>
+          <w:sz w:val="24"/>
+          <w:szCs w:val="24"/>
+        </w:rPr>
+        <w:t xml:space="preserve">las </w:t>
+      </w:r>
+      <w:del w:id="295" w:author="Nahuel Defossé" w:date="2018-03-12T18:37:00Z">
+        <w:r>
+          <w:rPr>
+            <w:rFonts w:ascii="Arial" w:hAnsi="Arial" w:cs="Arial"/>
+            <w:sz w:val="24"/>
+            <w:szCs w:val="24"/>
+          </w:rPr>
+          <w:delText>queries</w:delText>
+        </w:r>
+      </w:del>
+      <w:ins w:id="296" w:author="Nahuel Defossé" w:date="2018-03-12T18:37:00Z">
+        <w:r>
+          <w:rPr>
+            <w:rFonts w:ascii="Arial" w:hAnsi="Arial" w:cs="Arial"/>
+            <w:sz w:val="24"/>
+            <w:szCs w:val="24"/>
+          </w:rPr>
+          <w:t>consultas de medio de presentaci</w:t>
+        </w:r>
+      </w:ins>
+      <w:ins w:id="297" w:author="Nahuel Defossé" w:date="2018-03-12T18:38:00Z">
+        <w:r>
+          <w:rPr>
+            <w:rFonts w:ascii="Arial" w:hAnsi="Arial" w:cs="Arial"/>
+            <w:sz w:val="24"/>
+            <w:szCs w:val="24"/>
+          </w:rPr>
+          <w:t>ón (</w:t>
+        </w:r>
+        <w:r>
+          <w:rPr>
+            <w:rFonts w:ascii="Arial" w:hAnsi="Arial" w:cs="Arial"/>
+            <w:i/>
+            <w:sz w:val="24"/>
+            <w:szCs w:val="24"/>
+          </w:rPr>
+          <w:t>media queries</w:t>
+        </w:r>
+      </w:ins>
+      <w:ins w:id="298" w:author="Damián Mansilla" w:date="2018-03-13T18:22:00Z">
+        <w:r>
+          <w:rPr>
+            <w:rFonts w:ascii="Arial" w:hAnsi="Arial" w:cs="Arial"/>
+            <w:i/>
             <w:sz w:val="24"/>
             <w:szCs w:val="24"/>
           </w:rPr>
           <w:t xml:space="preserve"> </w:t>
         </w:r>
-      </w:ins>
-      <w:del w:id="185" w:author="Nahuel Defossé" w:date="2018-03-12T18:33:00Z">
-        <w:r>
-          <w:rPr>
-            <w:rFonts w:ascii="Arial" w:hAnsi="Arial" w:cs="Arial"/>
-            <w:sz w:val="24"/>
-            <w:szCs w:val="24"/>
-          </w:rPr>
-          <w:delText xml:space="preserve">de </w:delText>
-        </w:r>
-      </w:del>
-      <w:ins w:id="186" w:author="Nahuel Defossé" w:date="2018-03-12T18:33:00Z">
-        <w:r>
-          <w:rPr>
-            <w:rFonts w:ascii="Arial" w:hAnsi="Arial" w:cs="Arial"/>
-            <w:sz w:val="24"/>
-            <w:szCs w:val="24"/>
-          </w:rPr>
-          <w:t>ser</w:t>
-        </w:r>
-        <w:r>
-          <w:rPr>
-            <w:rFonts w:ascii="Arial" w:hAnsi="Arial" w:cs="Arial"/>
-            <w:sz w:val="24"/>
-            <w:szCs w:val="24"/>
-          </w:rPr>
-          <w:t xml:space="preserve"> </w:t>
-        </w:r>
-      </w:ins>
-      <w:r>
-        <w:rPr>
-          <w:rFonts w:ascii="Arial" w:hAnsi="Arial" w:cs="Arial"/>
-          <w:sz w:val="24"/>
-          <w:szCs w:val="24"/>
-        </w:rPr>
-        <w:t>usa</w:t>
-      </w:r>
-      <w:ins w:id="187" w:author="Nahuel Defossé" w:date="2018-03-12T18:33:00Z">
-        <w:r>
-          <w:rPr>
-            <w:rFonts w:ascii="Arial" w:hAnsi="Arial" w:cs="Arial"/>
-            <w:sz w:val="24"/>
-            <w:szCs w:val="24"/>
-          </w:rPr>
-          <w:t>da</w:t>
-        </w:r>
-      </w:ins>
-      <w:del w:id="188" w:author="Nahuel Defossé" w:date="2018-03-12T18:33:00Z">
-        <w:r>
-          <w:rPr>
-            <w:rFonts w:ascii="Arial" w:hAnsi="Arial" w:cs="Arial"/>
-            <w:sz w:val="24"/>
-            <w:szCs w:val="24"/>
-          </w:rPr>
-          <w:delText>r</w:delText>
-        </w:r>
-      </w:del>
-      <w:r>
-        <w:rPr>
-          <w:rFonts w:ascii="Arial" w:hAnsi="Arial" w:cs="Arial"/>
-          <w:sz w:val="24"/>
-          <w:szCs w:val="24"/>
-        </w:rPr>
-        <w:t xml:space="preserve">, </w:t>
-      </w:r>
-      <w:ins w:id="189" w:author="Nahuel Defossé" w:date="2018-03-12T18:33:00Z">
-        <w:r>
-          <w:rPr>
-            <w:rFonts w:ascii="Arial" w:hAnsi="Arial" w:cs="Arial"/>
-            <w:sz w:val="24"/>
-            <w:szCs w:val="24"/>
-          </w:rPr>
-          <w:t xml:space="preserve">mientras que </w:t>
-        </w:r>
-      </w:ins>
-      <w:del w:id="190" w:author="Nahuel Defossé" w:date="2018-03-12T18:33:00Z">
-        <w:r>
-          <w:rPr>
-            <w:rFonts w:ascii="Arial" w:hAnsi="Arial" w:cs="Arial"/>
-            <w:sz w:val="24"/>
-            <w:szCs w:val="24"/>
-          </w:rPr>
-          <w:delText xml:space="preserve">a </w:delText>
-        </w:r>
-      </w:del>
-      <w:r>
-        <w:rPr>
-          <w:rFonts w:ascii="Arial" w:hAnsi="Arial" w:cs="Arial"/>
-          <w:sz w:val="24"/>
-          <w:szCs w:val="24"/>
-        </w:rPr>
-        <w:t xml:space="preserve">una web puede accederse simplemente </w:t>
-      </w:r>
-      <w:del w:id="191" w:author="Nahuel Defossé" w:date="2018-03-12T18:32:00Z">
-        <w:r>
-          <w:rPr>
-            <w:rFonts w:ascii="Arial" w:hAnsi="Arial" w:cs="Arial"/>
-            <w:sz w:val="24"/>
-            <w:szCs w:val="24"/>
-          </w:rPr>
-          <w:delText xml:space="preserve">usando </w:delText>
-        </w:r>
-      </w:del>
-      <w:ins w:id="192" w:author="Nahuel Defossé" w:date="2018-03-12T18:32:00Z">
-        <w:r>
-          <w:rPr>
-            <w:rFonts w:ascii="Arial" w:hAnsi="Arial" w:cs="Arial"/>
-            <w:sz w:val="24"/>
-            <w:szCs w:val="24"/>
-          </w:rPr>
-          <w:t>teniendo conexión a</w:t>
-        </w:r>
-        <w:r>
-          <w:rPr>
-            <w:rFonts w:ascii="Arial" w:hAnsi="Arial" w:cs="Arial"/>
-            <w:sz w:val="24"/>
-            <w:szCs w:val="24"/>
-          </w:rPr>
-          <w:t xml:space="preserve"> </w:t>
-        </w:r>
-      </w:ins>
-      <w:r>
-        <w:rPr>
-          <w:rFonts w:ascii="Arial" w:hAnsi="Arial" w:cs="Arial"/>
-          <w:sz w:val="24"/>
-          <w:szCs w:val="24"/>
-        </w:rPr>
-        <w:t>Internet y un navegador compatible</w:t>
-      </w:r>
-      <w:del w:id="193" w:author="Nahuel Defossé" w:date="2018-03-12T18:33:00Z">
-        <w:r>
-          <w:rPr>
-            <w:rFonts w:ascii="Arial" w:hAnsi="Arial" w:cs="Arial"/>
-            <w:sz w:val="24"/>
-            <w:szCs w:val="24"/>
-          </w:rPr>
-          <w:delText xml:space="preserve"> con la aplicación web</w:delText>
-        </w:r>
-      </w:del>
-      <w:r>
-        <w:rPr>
-          <w:rFonts w:ascii="Arial" w:hAnsi="Arial" w:cs="Arial"/>
-          <w:sz w:val="24"/>
-          <w:szCs w:val="24"/>
-        </w:rPr>
-        <w:t>. Pero</w:t>
-      </w:r>
-      <w:del w:id="194" w:author="Nahuel Defossé" w:date="2018-03-12T18:33:00Z">
-        <w:r>
-          <w:rPr>
-            <w:rFonts w:ascii="Arial" w:hAnsi="Arial" w:cs="Arial"/>
-            <w:sz w:val="24"/>
-            <w:szCs w:val="24"/>
-          </w:rPr>
-          <w:delText>,</w:delText>
-        </w:r>
-      </w:del>
-      <w:r>
-        <w:rPr>
-          <w:rFonts w:ascii="Arial" w:hAnsi="Arial" w:cs="Arial"/>
-          <w:sz w:val="24"/>
-          <w:szCs w:val="24"/>
-        </w:rPr>
-        <w:t xml:space="preserve"> </w:t>
-      </w:r>
-      <w:ins w:id="195" w:author="Nahuel Defossé" w:date="2018-03-12T18:33:00Z">
-        <w:r>
-          <w:rPr>
-            <w:rFonts w:ascii="Arial" w:hAnsi="Arial" w:cs="Arial"/>
-            <w:sz w:val="24"/>
-            <w:szCs w:val="24"/>
-          </w:rPr>
-          <w:t xml:space="preserve">estas </w:t>
-        </w:r>
-      </w:ins>
-      <w:ins w:id="196" w:author="Nahuel Defossé" w:date="2018-03-12T18:34:00Z">
-        <w:r>
-          <w:rPr>
-            <w:rFonts w:ascii="Arial" w:hAnsi="Arial" w:cs="Arial"/>
-            <w:sz w:val="24"/>
-            <w:szCs w:val="24"/>
-          </w:rPr>
-          <w:t xml:space="preserve">últimas siempre pueden presentarse </w:t>
-        </w:r>
-      </w:ins>
-      <w:del w:id="197" w:author="Nahuel Defossé" w:date="2018-03-12T18:34:00Z">
-        <w:r>
-          <w:rPr>
-            <w:rFonts w:ascii="Arial" w:hAnsi="Arial" w:cs="Arial"/>
-            <w:sz w:val="24"/>
-            <w:szCs w:val="24"/>
-          </w:rPr>
-          <w:delText xml:space="preserve">no todas pueden verse </w:delText>
-        </w:r>
-      </w:del>
-      <w:r>
-        <w:rPr>
-          <w:rFonts w:ascii="Arial" w:hAnsi="Arial" w:cs="Arial"/>
-          <w:sz w:val="24"/>
-          <w:szCs w:val="24"/>
-        </w:rPr>
-        <w:t>correctamente desde una pantalla generalmente más pequeña que la de un ordenador de escritorio.</w:t>
-      </w:r>
-    </w:p>
-    <w:p>
-      <w:pPr>
-        <w:rPr>
-          <w:rFonts w:ascii="Arial" w:hAnsi="Arial" w:cs="Arial"/>
-          <w:sz w:val="24"/>
-          <w:szCs w:val="24"/>
-        </w:rPr>
-      </w:pPr>
-      <w:del w:id="198" w:author="Nahuel Defossé" w:date="2018-03-12T18:34:00Z">
-        <w:r>
-          <w:rPr>
-            <w:rFonts w:ascii="Arial" w:hAnsi="Arial" w:cs="Arial"/>
-            <w:sz w:val="24"/>
-            <w:szCs w:val="24"/>
-          </w:rPr>
-          <w:delText xml:space="preserve">Las que se </w:delText>
-        </w:r>
-        <w:r>
-          <w:rPr>
-            <w:rFonts w:ascii="Arial" w:hAnsi="Arial" w:cs="Arial"/>
-            <w:sz w:val="24"/>
-            <w:szCs w:val="24"/>
-          </w:rPr>
-          <w:delText>adaptan especialmente a un dispositivo móvil como se mencionó anteriormente s</w:delText>
-        </w:r>
-      </w:del>
-      <w:ins w:id="199" w:author="Nahuel Defossé" w:date="2018-03-12T18:34:00Z">
-        <w:r>
-          <w:rPr>
-            <w:rFonts w:ascii="Arial" w:hAnsi="Arial" w:cs="Arial"/>
-            <w:sz w:val="24"/>
-            <w:szCs w:val="24"/>
-          </w:rPr>
-          <w:t>S</w:t>
-        </w:r>
-      </w:ins>
-      <w:r>
-        <w:rPr>
-          <w:rFonts w:ascii="Arial" w:hAnsi="Arial" w:cs="Arial"/>
-          <w:sz w:val="24"/>
-          <w:szCs w:val="24"/>
-        </w:rPr>
-        <w:t>e denominan</w:t>
-      </w:r>
-      <w:ins w:id="200" w:author="Nahuel Defossé" w:date="2018-03-12T18:34:00Z">
-        <w:r>
-          <w:rPr>
-            <w:rFonts w:ascii="Arial" w:hAnsi="Arial" w:cs="Arial"/>
-            <w:sz w:val="24"/>
-            <w:szCs w:val="24"/>
-          </w:rPr>
-          <w:t xml:space="preserve"> deontro como un subconjunto de las aplicaciones web las</w:t>
-        </w:r>
-      </w:ins>
-      <w:r>
-        <w:rPr>
-          <w:rFonts w:ascii="Arial" w:hAnsi="Arial" w:cs="Arial"/>
-          <w:sz w:val="24"/>
-          <w:szCs w:val="24"/>
-        </w:rPr>
-        <w:t xml:space="preserve"> </w:t>
-      </w:r>
-      <w:commentRangeStart w:id="201"/>
-      <w:r>
-        <w:rPr>
-          <w:rFonts w:ascii="Arial" w:hAnsi="Arial" w:cs="Arial"/>
-          <w:sz w:val="24"/>
-          <w:szCs w:val="24"/>
-        </w:rPr>
-        <w:t>“web</w:t>
-      </w:r>
-      <w:ins w:id="202" w:author="Nahuel Defossé" w:date="2018-03-12T18:34:00Z">
-        <w:r>
-          <w:rPr>
-            <w:rFonts w:ascii="Arial" w:hAnsi="Arial" w:cs="Arial"/>
-            <w:sz w:val="24"/>
-            <w:szCs w:val="24"/>
-          </w:rPr>
-          <w:t>s</w:t>
-        </w:r>
-      </w:ins>
-      <w:r>
-        <w:rPr>
-          <w:rFonts w:ascii="Arial" w:hAnsi="Arial" w:cs="Arial"/>
-          <w:sz w:val="24"/>
-          <w:szCs w:val="24"/>
-        </w:rPr>
-        <w:t xml:space="preserve"> responsiva</w:t>
-      </w:r>
-      <w:ins w:id="203" w:author="Nahuel Defossé" w:date="2018-03-12T18:34:00Z">
-        <w:r>
-          <w:rPr>
-            <w:rFonts w:ascii="Arial" w:hAnsi="Arial" w:cs="Arial"/>
-            <w:sz w:val="24"/>
-            <w:szCs w:val="24"/>
-          </w:rPr>
-          <w:t>s</w:t>
-        </w:r>
-      </w:ins>
-      <w:r>
-        <w:rPr>
-          <w:rFonts w:ascii="Arial" w:hAnsi="Arial" w:cs="Arial"/>
-          <w:sz w:val="24"/>
-          <w:szCs w:val="24"/>
-        </w:rPr>
-        <w:t>”</w:t>
-      </w:r>
-      <w:commentRangeEnd w:id="201"/>
-      <w:r>
-        <w:rPr>
-          <w:rStyle w:val="Refdecomentario"/>
-        </w:rPr>
-        <w:commentReference w:id="201"/>
-      </w:r>
-      <w:r>
-        <w:rPr>
-          <w:rFonts w:ascii="Arial" w:hAnsi="Arial" w:cs="Arial"/>
-          <w:sz w:val="24"/>
-          <w:szCs w:val="24"/>
-        </w:rPr>
-        <w:t xml:space="preserve"> (</w:t>
-      </w:r>
-      <w:r>
-        <w:rPr>
-          <w:rFonts w:ascii="Arial" w:hAnsi="Arial" w:cs="Arial"/>
-          <w:sz w:val="24"/>
-          <w:szCs w:val="24"/>
-        </w:rPr>
-        <w:fldChar w:fldCharType="begin"/>
-      </w:r>
-      <w:r>
-        <w:rPr>
-          <w:rFonts w:ascii="Arial" w:hAnsi="Arial" w:cs="Arial"/>
-          <w:sz w:val="24"/>
-          <w:szCs w:val="24"/>
-        </w:rPr>
-        <w:instrText xml:space="preserve"> REF _Ref503807654 \h  \* MERGEFORMAT </w:instrText>
-      </w:r>
-      <w:r>
-        <w:rPr>
-          <w:rFonts w:ascii="Arial" w:hAnsi="Arial" w:cs="Arial"/>
-          <w:sz w:val="24"/>
-          <w:szCs w:val="24"/>
-        </w:rPr>
-      </w:r>
-      <w:r>
-        <w:rPr>
-          <w:rFonts w:ascii="Arial" w:hAnsi="Arial" w:cs="Arial"/>
-          <w:sz w:val="24"/>
-          <w:szCs w:val="24"/>
-        </w:rPr>
-        <w:fldChar w:fldCharType="separate"/>
-      </w:r>
-      <w:r>
-        <w:rPr>
-          <w:rFonts w:ascii="Arial" w:hAnsi="Arial" w:cs="Arial"/>
-          <w:sz w:val="24"/>
-          <w:szCs w:val="24"/>
-        </w:rPr>
-        <w:t>5.2.1 Las Web Apps</w:t>
-      </w:r>
-      <w:r>
-        <w:rPr>
-          <w:rFonts w:ascii="Arial" w:hAnsi="Arial" w:cs="Arial"/>
-          <w:sz w:val="24"/>
-          <w:szCs w:val="24"/>
-        </w:rPr>
-        <w:fldChar w:fldCharType="end"/>
-      </w:r>
-      <w:r>
-        <w:rPr>
-          <w:rFonts w:ascii="Arial" w:hAnsi="Arial" w:cs="Arial"/>
-          <w:sz w:val="24"/>
-          <w:szCs w:val="24"/>
-        </w:rPr>
-        <w:t xml:space="preserve">) y </w:t>
-      </w:r>
-      <w:ins w:id="204" w:author="Nahuel Defossé" w:date="2018-03-12T18:35:00Z">
-        <w:r>
-          <w:rPr>
-            <w:rFonts w:ascii="Arial" w:hAnsi="Arial" w:cs="Arial"/>
-            <w:sz w:val="24"/>
-            <w:szCs w:val="24"/>
-          </w:rPr>
-          <w:t xml:space="preserve">utilizan conceptos como </w:t>
-        </w:r>
-      </w:ins>
-      <w:del w:id="205" w:author="Nahuel Defossé" w:date="2018-03-12T18:35:00Z">
-        <w:r>
-          <w:rPr>
-            <w:rFonts w:ascii="Arial" w:hAnsi="Arial" w:cs="Arial"/>
-            <w:sz w:val="24"/>
-            <w:szCs w:val="24"/>
-          </w:rPr>
-          <w:delText>son ejemplo d</w:delText>
-        </w:r>
-      </w:del>
-      <w:r>
-        <w:rPr>
-          <w:rFonts w:ascii="Arial" w:hAnsi="Arial" w:cs="Arial"/>
-          <w:sz w:val="24"/>
-          <w:szCs w:val="24"/>
-        </w:rPr>
-        <w:t xml:space="preserve">el “diseño líquido” </w:t>
-      </w:r>
-      <w:del w:id="206" w:author="Nahuel Defossé" w:date="2018-03-12T18:35:00Z">
-        <w:r>
-          <w:rPr>
-            <w:rFonts w:ascii="Arial" w:hAnsi="Arial" w:cs="Arial"/>
-            <w:sz w:val="24"/>
-            <w:szCs w:val="24"/>
-          </w:rPr>
-          <w:delText>(adaptativo),</w:delText>
-        </w:r>
-      </w:del>
-      <w:ins w:id="207" w:author="Nahuel Defossé" w:date="2018-03-12T18:35:00Z">
-        <w:r>
-          <w:rPr>
-            <w:rFonts w:ascii="Arial" w:hAnsi="Arial" w:cs="Arial"/>
-            <w:sz w:val="24"/>
-            <w:szCs w:val="24"/>
-          </w:rPr>
-          <w:t>para</w:t>
-        </w:r>
-      </w:ins>
-      <w:r>
-        <w:rPr>
-          <w:rFonts w:ascii="Arial" w:hAnsi="Arial" w:cs="Arial"/>
-          <w:sz w:val="24"/>
-          <w:szCs w:val="24"/>
-        </w:rPr>
-        <w:t xml:space="preserve"> </w:t>
-      </w:r>
-      <w:del w:id="208" w:author="Nahuel Defossé" w:date="2018-03-12T18:35:00Z">
-        <w:r>
-          <w:rPr>
-            <w:rFonts w:ascii="Arial" w:hAnsi="Arial" w:cs="Arial"/>
-            <w:sz w:val="24"/>
-            <w:szCs w:val="24"/>
-          </w:rPr>
-          <w:delText xml:space="preserve">debido a que el </w:delText>
-        </w:r>
-      </w:del>
-      <w:ins w:id="209" w:author="Nahuel Defossé" w:date="2018-03-12T18:35:00Z">
-        <w:r>
-          <w:rPr>
-            <w:rFonts w:ascii="Arial" w:hAnsi="Arial" w:cs="Arial"/>
-            <w:sz w:val="24"/>
-            <w:szCs w:val="24"/>
-          </w:rPr>
-          <w:t xml:space="preserve">que su </w:t>
-        </w:r>
-      </w:ins>
-      <w:r>
-        <w:rPr>
-          <w:rFonts w:ascii="Arial" w:hAnsi="Arial" w:cs="Arial"/>
-          <w:sz w:val="24"/>
-          <w:szCs w:val="24"/>
-        </w:rPr>
-        <w:t>contenid</w:t>
-      </w:r>
-      <w:r>
-        <w:rPr>
-          <w:rFonts w:ascii="Arial" w:hAnsi="Arial" w:cs="Arial"/>
-          <w:sz w:val="24"/>
-          <w:szCs w:val="24"/>
-        </w:rPr>
-        <w:t xml:space="preserve">o </w:t>
-      </w:r>
-      <w:del w:id="210" w:author="Nahuel Defossé" w:date="2018-03-12T18:35:00Z">
-        <w:r>
-          <w:rPr>
-            <w:rFonts w:ascii="Arial" w:hAnsi="Arial" w:cs="Arial"/>
-            <w:sz w:val="24"/>
-            <w:szCs w:val="24"/>
-          </w:rPr>
-          <w:delText xml:space="preserve">toma </w:delText>
-        </w:r>
-      </w:del>
-      <w:ins w:id="211" w:author="Nahuel Defossé" w:date="2018-03-12T18:35:00Z">
-        <w:r>
-          <w:rPr>
-            <w:rFonts w:ascii="Arial" w:hAnsi="Arial" w:cs="Arial"/>
-            <w:sz w:val="24"/>
-            <w:szCs w:val="24"/>
-          </w:rPr>
-          <w:t>aproveche</w:t>
-        </w:r>
-        <w:r>
-          <w:rPr>
-            <w:rFonts w:ascii="Arial" w:hAnsi="Arial" w:cs="Arial"/>
-            <w:sz w:val="24"/>
-            <w:szCs w:val="24"/>
-          </w:rPr>
-          <w:t xml:space="preserve"> </w:t>
-        </w:r>
-      </w:ins>
-      <w:r>
-        <w:rPr>
-          <w:rFonts w:ascii="Arial" w:hAnsi="Arial" w:cs="Arial"/>
-          <w:sz w:val="24"/>
-          <w:szCs w:val="24"/>
-        </w:rPr>
-        <w:t>la forma del contenedor.</w:t>
-      </w:r>
-    </w:p>
-    <w:p>
-      <w:pPr>
-        <w:rPr>
-          <w:rFonts w:ascii="Arial" w:hAnsi="Arial" w:cs="Arial"/>
-          <w:sz w:val="24"/>
-          <w:szCs w:val="24"/>
-        </w:rPr>
-      </w:pPr>
-      <w:ins w:id="212" w:author="Nahuel Defossé" w:date="2018-03-12T18:35:00Z">
-        <w:r>
-          <w:rPr>
-            <w:rFonts w:ascii="Arial" w:hAnsi="Arial" w:cs="Arial"/>
-            <w:sz w:val="24"/>
-            <w:szCs w:val="24"/>
-          </w:rPr>
-          <w:t xml:space="preserve">Previa a la </w:t>
-        </w:r>
-      </w:ins>
-      <w:del w:id="213" w:author="Nahuel Defossé" w:date="2018-03-12T18:36:00Z">
-        <w:r>
-          <w:rPr>
-            <w:rFonts w:ascii="Arial" w:hAnsi="Arial" w:cs="Arial"/>
-            <w:sz w:val="24"/>
-            <w:szCs w:val="24"/>
-          </w:rPr>
-          <w:delText xml:space="preserve">Antes de la </w:delText>
-        </w:r>
-      </w:del>
-      <w:r>
-        <w:rPr>
-          <w:rFonts w:ascii="Arial" w:hAnsi="Arial" w:cs="Arial"/>
-          <w:sz w:val="24"/>
-          <w:szCs w:val="24"/>
-        </w:rPr>
-        <w:t xml:space="preserve">existencia del CSS3, </w:t>
-      </w:r>
-      <w:del w:id="214" w:author="Nahuel Defossé" w:date="2018-03-12T18:36:00Z">
-        <w:r>
-          <w:rPr>
-            <w:rFonts w:ascii="Arial" w:hAnsi="Arial" w:cs="Arial"/>
-            <w:sz w:val="24"/>
-            <w:szCs w:val="24"/>
-          </w:rPr>
-          <w:delText xml:space="preserve">como no había </w:delText>
-        </w:r>
-      </w:del>
-      <w:ins w:id="215" w:author="Nahuel Defossé" w:date="2018-03-12T18:36:00Z">
-        <w:r>
-          <w:rPr>
-            <w:rFonts w:ascii="Arial" w:hAnsi="Arial" w:cs="Arial"/>
-            <w:sz w:val="24"/>
-            <w:szCs w:val="24"/>
-          </w:rPr>
-          <w:t xml:space="preserve">se carecía de </w:t>
-        </w:r>
-      </w:ins>
-      <w:r>
-        <w:rPr>
-          <w:rFonts w:ascii="Arial" w:hAnsi="Arial" w:cs="Arial"/>
-          <w:sz w:val="24"/>
-          <w:szCs w:val="24"/>
-        </w:rPr>
-        <w:t xml:space="preserve">tecnología para poder crear sitios </w:t>
-      </w:r>
-      <w:ins w:id="216" w:author="Nahuel Defossé" w:date="2018-03-12T18:36:00Z">
-        <w:r>
-          <w:rPr>
-            <w:rFonts w:ascii="Arial" w:hAnsi="Arial" w:cs="Arial"/>
-            <w:sz w:val="24"/>
-            <w:szCs w:val="24"/>
-          </w:rPr>
-          <w:t>“</w:t>
-        </w:r>
-      </w:ins>
-      <w:r>
-        <w:rPr>
-          <w:rFonts w:ascii="Arial" w:hAnsi="Arial" w:cs="Arial"/>
-          <w:sz w:val="24"/>
-          <w:szCs w:val="24"/>
-        </w:rPr>
-        <w:t>elásticos</w:t>
-      </w:r>
-      <w:ins w:id="217" w:author="Nahuel Defossé" w:date="2018-03-12T18:36:00Z">
-        <w:r>
-          <w:rPr>
-            <w:rFonts w:ascii="Arial" w:hAnsi="Arial" w:cs="Arial"/>
-            <w:sz w:val="24"/>
-            <w:szCs w:val="24"/>
-          </w:rPr>
-          <w:t xml:space="preserve">”, es decir, que su disposición </w:t>
-        </w:r>
-      </w:ins>
-      <w:del w:id="218" w:author="Nahuel Defossé" w:date="2018-03-12T18:36:00Z">
-        <w:r>
-          <w:rPr>
-            <w:rFonts w:ascii="Arial" w:hAnsi="Arial" w:cs="Arial"/>
-            <w:sz w:val="24"/>
-            <w:szCs w:val="24"/>
-          </w:rPr>
-          <w:delText xml:space="preserve"> que </w:delText>
-        </w:r>
-      </w:del>
-      <w:r>
-        <w:rPr>
-          <w:rFonts w:ascii="Arial" w:hAnsi="Arial" w:cs="Arial"/>
-          <w:sz w:val="24"/>
-          <w:szCs w:val="24"/>
-        </w:rPr>
-        <w:t xml:space="preserve">se </w:t>
-      </w:r>
-      <w:del w:id="219" w:author="Nahuel Defossé" w:date="2018-03-12T18:36:00Z">
-        <w:r>
-          <w:rPr>
-            <w:rFonts w:ascii="Arial" w:hAnsi="Arial" w:cs="Arial"/>
-            <w:sz w:val="24"/>
-            <w:szCs w:val="24"/>
-          </w:rPr>
-          <w:delText xml:space="preserve">vieran </w:delText>
-        </w:r>
-      </w:del>
-      <w:ins w:id="220" w:author="Nahuel Defossé" w:date="2018-03-12T18:36:00Z">
-        <w:r>
-          <w:rPr>
-            <w:rFonts w:ascii="Arial" w:hAnsi="Arial" w:cs="Arial"/>
-            <w:sz w:val="24"/>
-            <w:szCs w:val="24"/>
-          </w:rPr>
-          <w:t>adapte</w:t>
-        </w:r>
-        <w:r>
-          <w:rPr>
-            <w:rFonts w:ascii="Arial" w:hAnsi="Arial" w:cs="Arial"/>
-            <w:sz w:val="24"/>
-            <w:szCs w:val="24"/>
-          </w:rPr>
-          <w:t xml:space="preserve"> </w:t>
-        </w:r>
-      </w:ins>
-      <w:del w:id="221" w:author="Nahuel Defossé" w:date="2018-03-12T18:36:00Z">
-        <w:r>
-          <w:rPr>
-            <w:rFonts w:ascii="Arial" w:hAnsi="Arial" w:cs="Arial"/>
-            <w:sz w:val="24"/>
-            <w:szCs w:val="24"/>
-          </w:rPr>
-          <w:delText>bien en</w:delText>
-        </w:r>
-      </w:del>
-      <w:ins w:id="222" w:author="Nahuel Defossé" w:date="2018-03-12T18:36:00Z">
-        <w:r>
-          <w:rPr>
-            <w:rFonts w:ascii="Arial" w:hAnsi="Arial" w:cs="Arial"/>
-            <w:sz w:val="24"/>
-            <w:szCs w:val="24"/>
-          </w:rPr>
-          <w:t>a</w:t>
-        </w:r>
-      </w:ins>
-      <w:r>
-        <w:rPr>
-          <w:rFonts w:ascii="Arial" w:hAnsi="Arial" w:cs="Arial"/>
-          <w:sz w:val="24"/>
-          <w:szCs w:val="24"/>
-        </w:rPr>
-        <w:t xml:space="preserve"> cualquier dimensión</w:t>
-      </w:r>
-      <w:ins w:id="223" w:author="Nahuel Defossé" w:date="2018-03-12T18:37:00Z">
-        <w:r>
-          <w:rPr>
-            <w:rFonts w:ascii="Arial" w:hAnsi="Arial" w:cs="Arial"/>
-            <w:sz w:val="24"/>
-            <w:szCs w:val="24"/>
-          </w:rPr>
-          <w:t xml:space="preserve"> y relación de aspecto</w:t>
-        </w:r>
-      </w:ins>
-      <w:r>
-        <w:rPr>
-          <w:rFonts w:ascii="Arial" w:hAnsi="Arial" w:cs="Arial"/>
-          <w:sz w:val="24"/>
-          <w:szCs w:val="24"/>
-        </w:rPr>
-        <w:t xml:space="preserve"> de pantalla</w:t>
-      </w:r>
-      <w:ins w:id="224" w:author="Nahuel Defossé" w:date="2018-03-12T18:37:00Z">
-        <w:r>
-          <w:rPr>
-            <w:rFonts w:ascii="Arial" w:hAnsi="Arial" w:cs="Arial"/>
-            <w:sz w:val="24"/>
-            <w:szCs w:val="24"/>
-          </w:rPr>
-          <w:t>, por lo tanto</w:t>
-        </w:r>
-      </w:ins>
-      <w:del w:id="225" w:author="Nahuel Defossé" w:date="2018-03-12T18:37:00Z">
-        <w:r>
-          <w:rPr>
-            <w:rFonts w:ascii="Arial" w:hAnsi="Arial" w:cs="Arial"/>
-            <w:sz w:val="24"/>
-            <w:szCs w:val="24"/>
-          </w:rPr>
-          <w:delText>,</w:delText>
-        </w:r>
-      </w:del>
-      <w:r>
-        <w:rPr>
-          <w:rFonts w:ascii="Arial" w:hAnsi="Arial" w:cs="Arial"/>
-          <w:sz w:val="24"/>
-          <w:szCs w:val="24"/>
-        </w:rPr>
-        <w:t xml:space="preserve"> los desarrolladores de web estaban obligados a crear diferentes versiones de las páginas web. </w:t>
-      </w:r>
-      <w:del w:id="226" w:author="Nahuel Defossé" w:date="2018-03-12T18:37:00Z">
-        <w:r>
-          <w:rPr>
-            <w:rFonts w:ascii="Arial" w:hAnsi="Arial" w:cs="Arial"/>
-            <w:sz w:val="24"/>
-            <w:szCs w:val="24"/>
-          </w:rPr>
-          <w:delText xml:space="preserve">Gracias a las utilidades de </w:delText>
-        </w:r>
-      </w:del>
-      <w:r>
-        <w:rPr>
-          <w:rFonts w:ascii="Arial" w:hAnsi="Arial" w:cs="Arial"/>
-          <w:sz w:val="24"/>
-          <w:szCs w:val="24"/>
-        </w:rPr>
-        <w:t xml:space="preserve">CSS3 </w:t>
-      </w:r>
-      <w:del w:id="227" w:author="Nahuel Defossé" w:date="2018-03-12T18:37:00Z">
-        <w:r>
-          <w:rPr>
-            <w:rFonts w:ascii="Arial" w:hAnsi="Arial" w:cs="Arial"/>
-            <w:sz w:val="24"/>
-            <w:szCs w:val="24"/>
-          </w:rPr>
-          <w:delText xml:space="preserve">como </w:delText>
-        </w:r>
-      </w:del>
-      <w:ins w:id="228" w:author="Nahuel Defossé" w:date="2018-03-12T18:37:00Z">
-        <w:r>
-          <w:rPr>
-            <w:rFonts w:ascii="Arial" w:hAnsi="Arial" w:cs="Arial"/>
-            <w:sz w:val="24"/>
-            <w:szCs w:val="24"/>
-          </w:rPr>
-          <w:t xml:space="preserve">provee mecnaismos como </w:t>
-        </w:r>
-      </w:ins>
-      <w:r>
-        <w:rPr>
-          <w:rFonts w:ascii="Arial" w:hAnsi="Arial" w:cs="Arial"/>
-          <w:sz w:val="24"/>
-          <w:szCs w:val="24"/>
-        </w:rPr>
-        <w:t xml:space="preserve">las </w:t>
-      </w:r>
-      <w:del w:id="229" w:author="Nahuel Defossé" w:date="2018-03-12T18:37:00Z">
-        <w:r>
-          <w:rPr>
-            <w:rFonts w:ascii="Arial" w:hAnsi="Arial" w:cs="Arial"/>
-            <w:sz w:val="24"/>
-            <w:szCs w:val="24"/>
-          </w:rPr>
-          <w:delText>queries</w:delText>
-        </w:r>
-      </w:del>
-      <w:ins w:id="230" w:author="Nahuel Defossé" w:date="2018-03-12T18:37:00Z">
-        <w:r>
-          <w:rPr>
-            <w:rFonts w:ascii="Arial" w:hAnsi="Arial" w:cs="Arial"/>
-            <w:sz w:val="24"/>
-            <w:szCs w:val="24"/>
-          </w:rPr>
-          <w:t>consultas de medio de presentaci</w:t>
-        </w:r>
-      </w:ins>
-      <w:ins w:id="231" w:author="Nahuel Defossé" w:date="2018-03-12T18:38:00Z">
-        <w:r>
-          <w:rPr>
-            <w:rFonts w:ascii="Arial" w:hAnsi="Arial" w:cs="Arial"/>
-            <w:sz w:val="24"/>
-            <w:szCs w:val="24"/>
-          </w:rPr>
-          <w:t>ón (</w:t>
-        </w:r>
         <w:r>
           <w:rPr>
             <w:rFonts w:ascii="Arial" w:hAnsi="Arial" w:cs="Arial"/>
             <w:i/>
             <w:sz w:val="24"/>
             <w:szCs w:val="24"/>
-          </w:rPr>
-          <w:t>media queries)</w:t>
+            <w:highlight w:val="yellow"/>
+            <w:rPrChange w:id="299" w:author="Damián Mansilla" w:date="2018-03-13T18:23:00Z">
+              <w:rPr>
+                <w:rFonts w:ascii="Arial" w:hAnsi="Arial" w:cs="Arial"/>
+                <w:i/>
+                <w:sz w:val="24"/>
+                <w:szCs w:val="24"/>
+              </w:rPr>
+            </w:rPrChange>
+          </w:rPr>
+          <w:t>(GLOSARIO)</w:t>
+        </w:r>
+      </w:ins>
+      <w:ins w:id="300" w:author="Nahuel Defossé" w:date="2018-03-12T18:38:00Z">
+        <w:r>
+          <w:rPr>
+            <w:rFonts w:ascii="Arial" w:hAnsi="Arial" w:cs="Arial"/>
+            <w:i/>
+            <w:sz w:val="24"/>
+            <w:szCs w:val="24"/>
+          </w:rPr>
+          <w:t>)</w:t>
         </w:r>
         <w:r>
           <w:rPr>
@@ -4523,7 +5069,7 @@
           <w:t xml:space="preserve"> para que </w:t>
         </w:r>
       </w:ins>
-      <w:del w:id="232" w:author="Nahuel Defossé" w:date="2018-03-12T18:38:00Z">
+      <w:del w:id="301" w:author="Nahuel Defossé" w:date="2018-03-12T18:38:00Z">
         <w:r>
           <w:rPr>
             <w:rFonts w:ascii="Arial" w:hAnsi="Arial" w:cs="Arial"/>
@@ -4541,7 +5087,7 @@
         </w:rPr>
         <w:t xml:space="preserve">las páginas pueden reaccionar ante distintas circunstancias como </w:t>
       </w:r>
-      <w:del w:id="233" w:author="Nahuel Defossé" w:date="2018-03-12T18:38:00Z">
+      <w:del w:id="302" w:author="Nahuel Defossé" w:date="2018-03-12T18:38:00Z">
         <w:r>
           <w:rPr>
             <w:rFonts w:ascii="Arial" w:hAnsi="Arial" w:cs="Arial"/>
@@ -4551,7 +5097,7 @@
           <w:delText xml:space="preserve">la </w:delText>
         </w:r>
       </w:del>
-      <w:ins w:id="234" w:author="Nahuel Defossé" w:date="2018-03-12T18:38:00Z">
+      <w:ins w:id="303" w:author="Nahuel Defossé" w:date="2018-03-12T18:38:00Z">
         <w:r>
           <w:rPr>
             <w:rFonts w:ascii="Arial" w:hAnsi="Arial" w:cs="Arial"/>
@@ -4561,7 +5107,7 @@
           <w:t>el cambio de ancho</w:t>
         </w:r>
       </w:ins>
-      <w:del w:id="235" w:author="Nahuel Defossé" w:date="2018-03-12T18:38:00Z">
+      <w:del w:id="304" w:author="Nahuel Defossé" w:date="2018-03-12T18:38:00Z">
         <w:r>
           <w:rPr>
             <w:rFonts w:ascii="Arial" w:hAnsi="Arial" w:cs="Arial"/>
@@ -4579,7 +5125,7 @@
         </w:rPr>
         <w:t xml:space="preserve"> de la pantalla</w:t>
       </w:r>
-      <w:ins w:id="236" w:author="Nahuel Defossé" w:date="2018-03-12T18:38:00Z">
+      <w:ins w:id="305" w:author="Nahuel Defossé" w:date="2018-03-12T18:38:00Z">
         <w:r>
           <w:rPr>
             <w:rFonts w:ascii="Arial" w:hAnsi="Arial" w:cs="Arial"/>
@@ -4589,7 +5135,7 @@
           <w:t xml:space="preserve"> (como cuando ocurre una rotaci</w:t>
         </w:r>
       </w:ins>
-      <w:ins w:id="237" w:author="Nahuel Defossé" w:date="2018-03-12T18:39:00Z">
+      <w:ins w:id="306" w:author="Nahuel Defossé" w:date="2018-03-12T18:39:00Z">
         <w:r>
           <w:rPr>
             <w:rFonts w:ascii="Arial" w:hAnsi="Arial" w:cs="Arial"/>
@@ -4599,14 +5145,14 @@
           <w:t xml:space="preserve">ón. En conclusión, </w:t>
         </w:r>
       </w:ins>
-      <w:del w:id="238" w:author="Nahuel Defossé" w:date="2018-03-12T18:39:00Z">
+      <w:del w:id="307" w:author="Nahuel Defossé" w:date="2018-03-12T18:39:00Z">
         <w:r>
           <w:rPr>
             <w:rFonts w:ascii="Arial" w:hAnsi="Arial" w:cs="Arial"/>
             <w:i/>
             <w:sz w:val="24"/>
             <w:szCs w:val="24"/>
-            <w:rPrChange w:id="239" w:author="Nahuel Defossé" w:date="2018-03-12T18:39:00Z">
+            <w:rPrChange w:id="308" w:author="Nahuel Defossé" w:date="2018-03-12T18:39:00Z">
               <w:rPr>
                 <w:rFonts w:ascii="Arial" w:hAnsi="Arial" w:cs="Arial"/>
                 <w:sz w:val="24"/>
@@ -4623,7 +5169,7 @@
           <w:i/>
           <w:sz w:val="24"/>
           <w:szCs w:val="24"/>
-          <w:rPrChange w:id="240" w:author="Nahuel Defossé" w:date="2018-03-12T18:39:00Z">
+          <w:rPrChange w:id="309" w:author="Nahuel Defossé" w:date="2018-03-12T18:39:00Z">
             <w:rPr>
               <w:rFonts w:ascii="Arial" w:hAnsi="Arial" w:cs="Arial"/>
               <w:sz w:val="24"/>
@@ -4666,7 +5212,7 @@
           <w:szCs w:val="28"/>
         </w:rPr>
       </w:pPr>
-      <w:bookmarkStart w:id="241" w:name="_Toc499023873"/>
+      <w:bookmarkStart w:id="310" w:name="_Toc499023873"/>
       <w:r>
         <w:rPr>
           <w:b w:val="0"/>
@@ -4675,7 +5221,7 @@
         </w:rPr>
         <w:t>5.5.2 App Nativas</w:t>
       </w:r>
-      <w:bookmarkEnd w:id="241"/>
+      <w:bookmarkEnd w:id="310"/>
     </w:p>
     <w:p>
       <w:pPr>
@@ -4716,7 +5262,7 @@
         </w:rPr>
         <w:t>o SDK</w:t>
       </w:r>
-      <w:ins w:id="242" w:author="Nahuel Defossé" w:date="2018-03-12T18:39:00Z">
+      <w:ins w:id="311" w:author="Nahuel Defossé" w:date="2018-03-12T18:39:00Z">
         <w:r>
           <w:rPr>
             <w:rFonts w:ascii="Arial" w:hAnsi="Arial" w:cs="Arial"/>
@@ -4726,7 +5272,7 @@
           <w:t xml:space="preserve"> </w:t>
         </w:r>
       </w:ins>
-      <w:ins w:id="243" w:author="Nahuel Defossé" w:date="2018-03-12T18:40:00Z">
+      <w:ins w:id="312" w:author="Nahuel Defossé" w:date="2018-03-12T18:40:00Z">
         <w:r>
           <w:rPr>
             <w:rFonts w:ascii="Arial" w:hAnsi="Arial" w:cs="Arial"/>
@@ -4736,7 +5282,7 @@
           <w:t>disponible a través d</w:t>
         </w:r>
       </w:ins>
-      <w:ins w:id="244" w:author="Nahuel Defossé" w:date="2018-03-12T18:39:00Z">
+      <w:ins w:id="313" w:author="Nahuel Defossé" w:date="2018-03-12T18:39:00Z">
         <w:r>
           <w:rPr>
             <w:rFonts w:ascii="Arial" w:hAnsi="Arial" w:cs="Arial"/>
@@ -4746,7 +5292,7 @@
           <w:t xml:space="preserve">el </w:t>
         </w:r>
       </w:ins>
-      <w:ins w:id="245" w:author="Nahuel Defossé" w:date="2018-03-12T18:40:00Z">
+      <w:ins w:id="314" w:author="Nahuel Defossé" w:date="2018-03-12T18:40:00Z">
         <w:r>
           <w:rPr>
             <w:rFonts w:ascii="Arial" w:hAnsi="Arial" w:cs="Arial"/>
@@ -4756,7 +5302,7 @@
           <w:t>proveedor</w:t>
         </w:r>
       </w:ins>
-      <w:ins w:id="246" w:author="Nahuel Defossé" w:date="2018-03-12T18:39:00Z">
+      <w:ins w:id="315" w:author="Nahuel Defossé" w:date="2018-03-12T18:39:00Z">
         <w:r>
           <w:rPr>
             <w:rFonts w:ascii="Arial" w:hAnsi="Arial" w:cs="Arial"/>
@@ -4774,7 +5320,7 @@
         </w:rPr>
         <w:t xml:space="preserve">. Cada una de las plataformas, Android, iOS o Windows Phone, tienen un SDK diferente, por lo que si se desea que una App esté disponible en todas las plataformas se deberán de crear </w:t>
       </w:r>
-      <w:del w:id="247" w:author="Nahuel Defossé" w:date="2018-03-12T18:40:00Z">
+      <w:del w:id="316" w:author="Nahuel Defossé" w:date="2018-03-12T18:40:00Z">
         <w:r>
           <w:rPr>
             <w:rFonts w:ascii="Arial" w:hAnsi="Arial" w:cs="Arial"/>
@@ -4784,7 +5330,7 @@
           <w:delText xml:space="preserve">varias </w:delText>
         </w:r>
       </w:del>
-      <w:ins w:id="248" w:author="Nahuel Defossé" w:date="2018-03-12T18:40:00Z">
+      <w:ins w:id="317" w:author="Nahuel Defossé" w:date="2018-03-12T18:40:00Z">
         <w:r>
           <w:rPr>
             <w:rFonts w:ascii="Arial" w:hAnsi="Arial" w:cs="Arial"/>
@@ -4794,7 +5340,7 @@
           <w:t>una para cada SO</w:t>
         </w:r>
       </w:ins>
-      <w:del w:id="249" w:author="Nahuel Defossé" w:date="2018-03-12T18:40:00Z">
+      <w:del w:id="318" w:author="Nahuel Defossé" w:date="2018-03-12T18:40:00Z">
         <w:r>
           <w:rPr>
             <w:rFonts w:ascii="Arial" w:hAnsi="Arial" w:cs="Arial"/>
@@ -4812,7 +5358,7 @@
         </w:rPr>
         <w:t xml:space="preserve">, </w:t>
       </w:r>
-      <w:del w:id="250" w:author="Nahuel Defossé" w:date="2018-03-12T18:40:00Z">
+      <w:del w:id="319" w:author="Nahuel Defossé" w:date="2018-03-12T18:40:00Z">
         <w:r>
           <w:rPr>
             <w:rFonts w:ascii="Arial" w:hAnsi="Arial" w:cs="Arial"/>
@@ -4822,7 +5368,7 @@
           <w:delText xml:space="preserve">cada </w:delText>
         </w:r>
       </w:del>
-      <w:ins w:id="251" w:author="Nahuel Defossé" w:date="2018-03-12T18:40:00Z">
+      <w:ins w:id="320" w:author="Nahuel Defossé" w:date="2018-03-12T18:40:00Z">
         <w:r>
           <w:rPr>
             <w:rFonts w:ascii="Arial" w:hAnsi="Arial" w:cs="Arial"/>
@@ -4832,7 +5378,7 @@
           <w:t>impllicando la utilizaci</w:t>
         </w:r>
       </w:ins>
-      <w:ins w:id="252" w:author="Nahuel Defossé" w:date="2018-03-12T18:41:00Z">
+      <w:ins w:id="321" w:author="Nahuel Defossé" w:date="2018-03-12T18:41:00Z">
         <w:r>
           <w:rPr>
             <w:rFonts w:ascii="Arial" w:hAnsi="Arial" w:cs="Arial"/>
@@ -4842,7 +5388,7 @@
           <w:t xml:space="preserve">ón no solo de múltiples APIs, sino también de distintos </w:t>
         </w:r>
       </w:ins>
-      <w:del w:id="253" w:author="Nahuel Defossé" w:date="2018-03-12T18:41:00Z">
+      <w:del w:id="322" w:author="Nahuel Defossé" w:date="2018-03-12T18:41:00Z">
         <w:r>
           <w:rPr>
             <w:rFonts w:ascii="Arial" w:hAnsi="Arial" w:cs="Arial"/>
@@ -4860,7 +5406,7 @@
         </w:rPr>
         <w:t>lenguaje</w:t>
       </w:r>
-      <w:ins w:id="254" w:author="Nahuel Defossé" w:date="2018-03-12T18:41:00Z">
+      <w:ins w:id="323" w:author="Nahuel Defossé" w:date="2018-03-12T18:41:00Z">
         <w:r>
           <w:rPr>
             <w:rFonts w:ascii="Arial" w:hAnsi="Arial" w:cs="Arial"/>
@@ -4878,7 +5424,7 @@
         </w:rPr>
         <w:t xml:space="preserve"> </w:t>
       </w:r>
-      <w:ins w:id="255" w:author="Nahuel Defossé" w:date="2018-03-12T18:41:00Z">
+      <w:ins w:id="324" w:author="Nahuel Defossé" w:date="2018-03-12T18:41:00Z">
         <w:r>
           <w:rPr>
             <w:rFonts w:ascii="Arial" w:hAnsi="Arial" w:cs="Arial"/>
@@ -4888,7 +5434,7 @@
           <w:t xml:space="preserve">según </w:t>
         </w:r>
       </w:ins>
-      <w:del w:id="256" w:author="Nahuel Defossé" w:date="2018-03-12T18:41:00Z">
+      <w:del w:id="325" w:author="Nahuel Defossé" w:date="2018-03-12T18:41:00Z">
         <w:r>
           <w:rPr>
             <w:rFonts w:ascii="Arial" w:hAnsi="Arial" w:cs="Arial"/>
@@ -4906,7 +5452,7 @@
         </w:rPr>
         <w:t>la plataforma</w:t>
       </w:r>
-      <w:ins w:id="257" w:author="Nahuel Defossé" w:date="2018-03-12T18:41:00Z">
+      <w:ins w:id="326" w:author="Nahuel Defossé" w:date="2018-03-12T18:41:00Z">
         <w:r>
           <w:rPr>
             <w:rFonts w:ascii="Arial" w:hAnsi="Arial" w:cs="Arial"/>
@@ -4916,7 +5462,7 @@
           <w:t>:</w:t>
         </w:r>
       </w:ins>
-      <w:del w:id="258" w:author="Nahuel Defossé" w:date="2018-03-12T18:41:00Z">
+      <w:del w:id="327" w:author="Nahuel Defossé" w:date="2018-03-12T18:41:00Z">
         <w:r>
           <w:rPr>
             <w:rFonts w:ascii="Arial" w:hAnsi="Arial" w:cs="Arial"/>
@@ -5021,17 +5567,18 @@
           <w:szCs w:val="24"/>
         </w:rPr>
       </w:pPr>
-      <w:del w:id="259" w:author="Nahuel Defossé" w:date="2018-03-12T18:42:00Z">
-        <w:r>
-          <w:rPr>
-            <w:rFonts w:ascii="Arial" w:hAnsi="Arial" w:cs="Arial"/>
-            <w:sz w:val="24"/>
-            <w:szCs w:val="24"/>
-          </w:rPr>
+      <w:del w:id="328" w:author="Nahuel Defossé" w:date="2018-03-12T18:42:00Z">
+        <w:r>
+          <w:rPr>
+            <w:rFonts w:ascii="Arial" w:hAnsi="Arial" w:cs="Arial"/>
+            <w:sz w:val="24"/>
+            <w:szCs w:val="24"/>
+          </w:rPr>
+          <w:lastRenderedPageBreak/>
           <w:delText xml:space="preserve">Cuando </w:delText>
         </w:r>
       </w:del>
-      <w:ins w:id="260" w:author="Nahuel Defossé" w:date="2018-03-12T18:42:00Z">
+      <w:ins w:id="329" w:author="Nahuel Defossé" w:date="2018-03-12T18:42:00Z">
         <w:r>
           <w:rPr>
             <w:rFonts w:ascii="Arial" w:hAnsi="Arial" w:cs="Arial"/>
@@ -5041,7 +5588,7 @@
           <w:t>Las aplicaciones nativas, como se mencionó</w:t>
         </w:r>
       </w:ins>
-      <w:ins w:id="261" w:author="Nahuel Defossé" w:date="2018-03-12T18:43:00Z">
+      <w:ins w:id="330" w:author="Nahuel Defossé" w:date="2018-03-12T18:43:00Z">
         <w:r>
           <w:rPr>
             <w:rFonts w:ascii="Arial" w:hAnsi="Arial" w:cs="Arial"/>
@@ -5051,7 +5598,7 @@
           <w:t xml:space="preserve"> anteriormente, tienen acceso a las caracteristicas espeíficas de HW, además de </w:t>
         </w:r>
       </w:ins>
-      <w:del w:id="262" w:author="Nahuel Defossé" w:date="2018-03-12T18:43:00Z">
+      <w:del w:id="331" w:author="Nahuel Defossé" w:date="2018-03-12T18:43:00Z">
         <w:r>
           <w:rPr>
             <w:rFonts w:ascii="Arial" w:hAnsi="Arial" w:cs="Arial"/>
@@ -5117,7 +5664,7 @@
         </w:rPr>
         <w:t>la capacidad ser ejecutada</w:t>
       </w:r>
-      <w:ins w:id="263" w:author="Nahuel Defossé" w:date="2018-03-12T18:43:00Z">
+      <w:ins w:id="332" w:author="Nahuel Defossé" w:date="2018-03-12T18:43:00Z">
         <w:r>
           <w:rPr>
             <w:rFonts w:ascii="Arial" w:hAnsi="Arial" w:cs="Arial"/>
@@ -5135,7 +5682,7 @@
         </w:rPr>
         <w:t xml:space="preserve"> sin necesidad de conectividad a internet. </w:t>
       </w:r>
-      <w:del w:id="264" w:author="Nahuel Defossé" w:date="2018-03-12T18:43:00Z">
+      <w:del w:id="333" w:author="Nahuel Defossé" w:date="2018-03-12T18:43:00Z">
         <w:r>
           <w:rPr>
             <w:rFonts w:ascii="Arial" w:hAnsi="Arial" w:cs="Arial"/>
@@ -5145,7 +5692,7 @@
           <w:delText>Además, l</w:delText>
         </w:r>
       </w:del>
-      <w:ins w:id="265" w:author="Nahuel Defossé" w:date="2018-03-12T18:43:00Z">
+      <w:ins w:id="334" w:author="Nahuel Defossé" w:date="2018-03-12T18:43:00Z">
         <w:r>
           <w:rPr>
             <w:rFonts w:ascii="Arial" w:hAnsi="Arial" w:cs="Arial"/>
@@ -5155,7 +5702,7 @@
           <w:t>Por otro lado estas</w:t>
         </w:r>
       </w:ins>
-      <w:del w:id="266" w:author="Nahuel Defossé" w:date="2018-03-12T18:44:00Z">
+      <w:del w:id="335" w:author="Nahuel Defossé" w:date="2018-03-12T18:44:00Z">
         <w:r>
           <w:rPr>
             <w:rFonts w:ascii="Arial" w:hAnsi="Arial" w:cs="Arial"/>
@@ -5173,7 +5720,7 @@
         </w:rPr>
         <w:t xml:space="preserve"> Apps son promocionadas por medio de las tiendas de aplicaciones</w:t>
       </w:r>
-      <w:ins w:id="267" w:author="Nahuel Defossé" w:date="2018-03-12T18:44:00Z">
+      <w:ins w:id="336" w:author="Nahuel Defossé" w:date="2018-03-12T18:44:00Z">
         <w:r>
           <w:rPr>
             <w:rFonts w:ascii="Arial" w:hAnsi="Arial" w:cs="Arial"/>
@@ -5183,7 +5730,7 @@
           <w:t>, que facilitan su descarga y ofrecen un mejor rendimiento que las</w:t>
         </w:r>
       </w:ins>
-      <w:ins w:id="268" w:author="Nahuel Defossé" w:date="2018-03-12T18:45:00Z">
+      <w:ins w:id="337" w:author="Nahuel Defossé" w:date="2018-03-12T18:45:00Z">
         <w:r>
           <w:rPr>
             <w:rFonts w:ascii="Arial" w:hAnsi="Arial" w:cs="Arial"/>
@@ -5193,7 +5740,7 @@
           <w:t xml:space="preserve"> alternativas de desarrollo.</w:t>
         </w:r>
       </w:ins>
-      <w:del w:id="269" w:author="Nahuel Defossé" w:date="2018-03-12T18:44:00Z">
+      <w:del w:id="338" w:author="Nahuel Defossé" w:date="2018-03-12T18:44:00Z">
         <w:r>
           <w:rPr>
             <w:rFonts w:ascii="Arial" w:hAnsi="Arial" w:cs="Arial"/>
@@ -5211,7 +5758,7 @@
         </w:rPr>
         <w:t xml:space="preserve"> </w:t>
       </w:r>
-      <w:del w:id="270" w:author="Nahuel Defossé" w:date="2018-03-12T18:44:00Z">
+      <w:del w:id="339" w:author="Nahuel Defossé" w:date="2018-03-12T18:44:00Z">
         <w:r>
           <w:rPr>
             <w:rFonts w:ascii="Arial" w:hAnsi="Arial" w:cs="Arial"/>
@@ -5220,8 +5767,8 @@
           </w:rPr>
           <w:delText xml:space="preserve">mientras que las Web Apps deben ser descargadas accedidas por el usuario a través de una URL. </w:delText>
         </w:r>
-        <w:commentRangeStart w:id="271"/>
-        <w:commentRangeStart w:id="272"/>
+        <w:commentRangeStart w:id="340"/>
+        <w:commentRangeStart w:id="341"/>
         <w:r>
           <w:rPr>
             <w:rFonts w:ascii="Arial" w:hAnsi="Arial" w:cs="Arial"/>
@@ -5230,19 +5777,19 @@
           </w:rPr>
           <w:delText xml:space="preserve">Las App nativas presentan un mayor rendimiento y aprovechamiento del hardware de cada smartphone o dispositivo móvil. </w:delText>
         </w:r>
-        <w:commentRangeEnd w:id="271"/>
+        <w:commentRangeEnd w:id="340"/>
         <w:r>
           <w:rPr>
             <w:rStyle w:val="Refdecomentario"/>
           </w:rPr>
-          <w:commentReference w:id="271"/>
-        </w:r>
-        <w:commentRangeEnd w:id="272"/>
+          <w:commentReference w:id="340"/>
+        </w:r>
+        <w:commentRangeEnd w:id="341"/>
         <w:r>
           <w:rPr>
             <w:rStyle w:val="Refdecomentario"/>
           </w:rPr>
-          <w:commentReference w:id="272"/>
+          <w:commentReference w:id="341"/>
         </w:r>
       </w:del>
     </w:p>
@@ -5262,7 +5809,7 @@
           <w:lang w:val="en-US" w:eastAsia="en-US"/>
         </w:rPr>
         <w:drawing>
-          <wp:inline distT="0" distB="0" distL="0" distR="0" wp14:anchorId="5D5E966A" wp14:editId="10BD3D0C">
+          <wp:inline distT="0" distB="0" distL="0" distR="0" wp14:anchorId="6EAB70FF" wp14:editId="421AE7AA">
             <wp:extent cx="5400040" cy="2284729"/>
             <wp:effectExtent l="0" t="0" r="0" b="1270"/>
             <wp:docPr id="1036" name="Image1" descr="app"/>
@@ -5277,7 +5824,7 @@
                     <pic:cNvPicPr/>
                   </pic:nvPicPr>
                   <pic:blipFill rotWithShape="1">
-                    <a:blip r:embed="rId14" cstate="print">
+                    <a:blip r:embed="rId15" cstate="print">
                       <a:extLst>
                         <a:ext uri="{28A0092B-C50C-407E-A947-70E740481C1C}">
                           <a14:useLocalDpi xmlns:a14="http://schemas.microsoft.com/office/drawing/2010/main" val="0"/>
@@ -5320,27 +5867,14 @@
       <w:r>
         <w:t xml:space="preserve">Ilustración </w:t>
       </w:r>
-      <w:r>
-        <w:fldChar w:fldCharType="begin"/>
-      </w:r>
-      <w:r>
-        <w:instrText xml:space="preserve"> SEQ Ilustración \* ARABIC </w:instrText>
-      </w:r>
-      <w:r>
-        <w:fldChar w:fldCharType="separate"/>
-      </w:r>
-      <w:r>
-        <w:rPr>
-          <w:noProof/>
-        </w:rPr>
-        <w:t>35</w:t>
-      </w:r>
-      <w:r>
-        <w:rPr>
-          <w:noProof/>
-        </w:rPr>
-        <w:fldChar w:fldCharType="end"/>
-      </w:r>
+      <w:fldSimple w:instr=" SEQ Ilustración \* ARABIC ">
+        <w:r>
+          <w:rPr>
+            <w:noProof/>
+          </w:rPr>
+          <w:t>35</w:t>
+        </w:r>
+      </w:fldSimple>
       <w:r>
         <w:t xml:space="preserve"> - Cuadro comparativo nativas</w:t>
       </w:r>
@@ -5354,7 +5888,7 @@
           <w:szCs w:val="28"/>
         </w:rPr>
       </w:pPr>
-      <w:bookmarkStart w:id="273" w:name="_Toc499023874"/>
+      <w:bookmarkStart w:id="342" w:name="_Toc499023874"/>
       <w:r>
         <w:rPr>
           <w:b w:val="0"/>
@@ -5363,7 +5897,7 @@
         </w:rPr>
         <w:t>5.5.3 Desarrollo de Web</w:t>
       </w:r>
-      <w:bookmarkEnd w:id="273"/>
+      <w:bookmarkEnd w:id="342"/>
       <w:r>
         <w:rPr>
           <w:b w:val="0"/>
@@ -5470,8 +6004,9 @@
           <w:noProof/>
           <w:lang w:val="en-US" w:eastAsia="en-US"/>
         </w:rPr>
+        <w:lastRenderedPageBreak/>
         <w:drawing>
-          <wp:inline distT="0" distB="0" distL="0" distR="0" wp14:anchorId="46DBB559" wp14:editId="75C8F5D0">
+          <wp:inline distT="0" distB="0" distL="0" distR="0" wp14:anchorId="1D363682" wp14:editId="43D5D339">
             <wp:extent cx="5400040" cy="2959735"/>
             <wp:effectExtent l="0" t="0" r="0" b="0"/>
             <wp:docPr id="1037" name="Image1" descr="app"/>
@@ -5486,7 +6021,7 @@
                     <pic:cNvPicPr/>
                   </pic:nvPicPr>
                   <pic:blipFill rotWithShape="1">
-                    <a:blip r:embed="rId15" cstate="print">
+                    <a:blip r:embed="rId16" cstate="print">
                       <a:extLst>
                         <a:ext uri="{28A0092B-C50C-407E-A947-70E740481C1C}">
                           <a14:useLocalDpi xmlns:a14="http://schemas.microsoft.com/office/drawing/2010/main" val="0"/>
@@ -5528,27 +6063,14 @@
       <w:r>
         <w:t xml:space="preserve">Ilustración </w:t>
       </w:r>
-      <w:r>
-        <w:fldChar w:fldCharType="begin"/>
-      </w:r>
-      <w:r>
-        <w:instrText xml:space="preserve"> SEQ Ilustración \* ARABIC </w:instrText>
-      </w:r>
-      <w:r>
-        <w:fldChar w:fldCharType="separate"/>
-      </w:r>
-      <w:r>
-        <w:rPr>
-          <w:noProof/>
-        </w:rPr>
-        <w:t>36</w:t>
-      </w:r>
-      <w:r>
-        <w:rPr>
-          <w:noProof/>
-        </w:rPr>
-        <w:fldChar w:fldCharType="end"/>
-      </w:r>
+      <w:fldSimple w:instr=" SEQ Ilustración \* ARABIC ">
+        <w:r>
+          <w:rPr>
+            <w:noProof/>
+          </w:rPr>
+          <w:t>36</w:t>
+        </w:r>
+      </w:fldSimple>
       <w:r>
         <w:rPr>
           <w:noProof/>
@@ -5568,7 +6090,7 @@
           <w:szCs w:val="28"/>
         </w:rPr>
       </w:pPr>
-      <w:bookmarkStart w:id="274" w:name="_Toc499023875"/>
+      <w:bookmarkStart w:id="343" w:name="_Toc499023875"/>
       <w:r>
         <w:rPr>
           <w:b w:val="0"/>
@@ -5577,7 +6099,7 @@
         </w:rPr>
         <w:t>5.5.4 Aplicaciones Híbridas</w:t>
       </w:r>
-      <w:bookmarkEnd w:id="274"/>
+      <w:bookmarkEnd w:id="343"/>
     </w:p>
     <w:p/>
     <w:p>
@@ -5611,7 +6133,41 @@
           <w:sz w:val="24"/>
           <w:szCs w:val="24"/>
         </w:rPr>
-        <w:t>Tanto PhoneGap como Apache Cordova, son los frameworks más utilizados por los programadores para el desarrollo multiplataforma de aplicaciones híbridas.</w:t>
+        <w:t>Tanto PhoneGap como Apache Cordova, son los frameworks</w:t>
+      </w:r>
+      <w:ins w:id="344" w:author="Damián Mansilla" w:date="2018-03-13T18:23:00Z">
+        <w:r>
+          <w:rPr>
+            <w:rFonts w:ascii="Arial" w:hAnsi="Arial" w:cs="Arial"/>
+            <w:sz w:val="24"/>
+            <w:szCs w:val="24"/>
+          </w:rPr>
+          <w:t xml:space="preserve"> </w:t>
+        </w:r>
+        <w:r>
+          <w:rPr>
+            <w:rFonts w:ascii="Arial" w:hAnsi="Arial" w:cs="Arial"/>
+            <w:sz w:val="24"/>
+            <w:szCs w:val="24"/>
+            <w:highlight w:val="yellow"/>
+            <w:rPrChange w:id="345" w:author="Damián Mansilla" w:date="2018-03-13T18:23:00Z">
+              <w:rPr>
+                <w:rFonts w:ascii="Arial" w:hAnsi="Arial" w:cs="Arial"/>
+                <w:sz w:val="24"/>
+                <w:szCs w:val="24"/>
+              </w:rPr>
+            </w:rPrChange>
+          </w:rPr>
+          <w:t>(GLOSARIO)</w:t>
+        </w:r>
+      </w:ins>
+      <w:r>
+        <w:rPr>
+          <w:rFonts w:ascii="Arial" w:hAnsi="Arial" w:cs="Arial"/>
+          <w:sz w:val="24"/>
+          <w:szCs w:val="24"/>
+        </w:rPr>
+        <w:t xml:space="preserve"> más utilizados por los programadores para el desarrollo multiplataforma de aplicaciones híbridas.</w:t>
       </w:r>
       <w:r>
         <w:rPr>
@@ -5630,7 +6186,7 @@
         </w:rPr>
         <w:t xml:space="preserve"> </w:t>
       </w:r>
-      <w:del w:id="275" w:author="Nahuel Defossé" w:date="2018-03-12T18:46:00Z">
+      <w:del w:id="346" w:author="Nahuel Defossé" w:date="2018-03-12T18:46:00Z">
         <w:r>
           <w:rPr>
             <w:rFonts w:ascii="Arial" w:hAnsi="Arial" w:cs="Arial"/>
@@ -5650,7 +6206,7 @@
           <w:szCs w:val="28"/>
         </w:rPr>
       </w:pPr>
-      <w:bookmarkStart w:id="276" w:name="_Toc499023876"/>
+      <w:bookmarkStart w:id="347" w:name="_Toc499023876"/>
       <w:r>
         <w:rPr>
           <w:b w:val="0"/>
@@ -5659,7 +6215,7 @@
         </w:rPr>
         <w:t xml:space="preserve">5.5.5 </w:t>
       </w:r>
-      <w:ins w:id="277" w:author="Nahuel Defossé" w:date="2018-03-12T18:46:00Z">
+      <w:ins w:id="348" w:author="Nahuel Defossé" w:date="2018-03-12T18:46:00Z">
         <w:r>
           <w:rPr>
             <w:b w:val="0"/>
@@ -5677,7 +6233,7 @@
         </w:rPr>
         <w:t>Aplicación híbrida</w:t>
       </w:r>
-      <w:del w:id="278" w:author="Nahuel Defossé" w:date="2018-03-12T18:46:00Z">
+      <w:del w:id="349" w:author="Nahuel Defossé" w:date="2018-03-12T18:46:00Z">
         <w:r>
           <w:rPr>
             <w:b w:val="0"/>
@@ -5687,7 +6243,7 @@
           <w:delText>: Web App</w:delText>
         </w:r>
       </w:del>
-      <w:bookmarkEnd w:id="276"/>
+      <w:bookmarkEnd w:id="347"/>
     </w:p>
     <w:p>
       <w:pPr>
@@ -5714,9 +6270,19 @@
           <w:sz w:val="24"/>
           <w:szCs w:val="24"/>
         </w:rPr>
-        <w:t xml:space="preserve">Cosiste en diseñar la aplicación como si fuera una Web App para ser ejecutada en el </w:t>
-      </w:r>
-      <w:commentRangeStart w:id="279"/>
+        <w:t>Co</w:t>
+      </w:r>
+      <w:ins w:id="350" w:author="Damián Mansilla" w:date="2018-03-13T18:11:00Z">
+        <w:r>
+          <w:rPr>
+            <w:rFonts w:ascii="Arial" w:hAnsi="Arial" w:cs="Arial"/>
+            <w:color w:val="auto"/>
+            <w:sz w:val="24"/>
+            <w:szCs w:val="24"/>
+          </w:rPr>
+          <w:t>n</w:t>
+        </w:r>
+      </w:ins>
       <w:r>
         <w:rPr>
           <w:rFonts w:ascii="Arial" w:hAnsi="Arial" w:cs="Arial"/>
@@ -5724,26 +6290,38 @@
           <w:sz w:val="24"/>
           <w:szCs w:val="24"/>
         </w:rPr>
-        <w:t xml:space="preserve">propio </w:t>
-      </w:r>
-      <w:commentRangeEnd w:id="279"/>
-      <w:r>
-        <w:rPr>
-          <w:rStyle w:val="Refdecomentario"/>
+        <w:t xml:space="preserve">siste en diseñar la aplicación como si fuera una Web App para ser ejecutada en el </w:t>
+      </w:r>
+      <w:commentRangeStart w:id="351"/>
+      <w:del w:id="352" w:author="Damián Mansilla" w:date="2018-03-13T18:11:00Z">
+        <w:r>
+          <w:rPr>
+            <w:rFonts w:ascii="Arial" w:hAnsi="Arial" w:cs="Arial"/>
+            <w:color w:val="auto"/>
+            <w:sz w:val="24"/>
+            <w:szCs w:val="24"/>
+          </w:rPr>
+          <w:delText xml:space="preserve">propio </w:delText>
+        </w:r>
+        <w:commentRangeEnd w:id="351"/>
+        <w:r>
+          <w:rPr>
+            <w:rStyle w:val="Refdecomentario"/>
+            <w:color w:val="auto"/>
+          </w:rPr>
+          <w:commentReference w:id="351"/>
+        </w:r>
+      </w:del>
+      <w:r>
+        <w:rPr>
+          <w:rFonts w:ascii="Arial" w:hAnsi="Arial" w:cs="Arial"/>
           <w:color w:val="auto"/>
-        </w:rPr>
-        <w:commentReference w:id="279"/>
-      </w:r>
-      <w:r>
-        <w:rPr>
-          <w:rFonts w:ascii="Arial" w:hAnsi="Arial" w:cs="Arial"/>
-          <w:color w:val="auto"/>
           <w:sz w:val="24"/>
           <w:szCs w:val="24"/>
         </w:rPr>
         <w:t>navegador del cliente.</w:t>
       </w:r>
-      <w:ins w:id="280" w:author="Nahuel Defossé" w:date="2018-03-12T18:47:00Z">
+      <w:ins w:id="353" w:author="Nahuel Defossé" w:date="2018-03-12T18:47:00Z">
         <w:r>
           <w:rPr>
             <w:rFonts w:ascii="Arial" w:hAnsi="Arial" w:cs="Arial"/>
@@ -5754,7 +6332,7 @@
           <w:t xml:space="preserve"> La facilidad de desarrollo debe ser balanceada </w:t>
         </w:r>
       </w:ins>
-      <w:del w:id="281" w:author="Nahuel Defossé" w:date="2018-03-12T18:47:00Z">
+      <w:del w:id="354" w:author="Nahuel Defossé" w:date="2018-03-12T18:47:00Z">
         <w:r>
           <w:rPr>
             <w:rFonts w:ascii="Arial" w:hAnsi="Arial" w:cs="Arial"/>
@@ -5765,7 +6343,7 @@
           <w:delText xml:space="preserve"> Sin embargo, ésa es precisamente su gran virtud, pero también su principal inconveniente. Nos encontramos con que el código es válido para todos los dispositivos, </w:delText>
         </w:r>
       </w:del>
-      <w:ins w:id="282" w:author="Nahuel Defossé" w:date="2018-03-12T18:47:00Z">
+      <w:ins w:id="355" w:author="Nahuel Defossé" w:date="2018-03-12T18:47:00Z">
         <w:r>
           <w:rPr>
             <w:rFonts w:ascii="Arial" w:hAnsi="Arial" w:cs="Arial"/>
@@ -5776,7 +6354,7 @@
           <w:t xml:space="preserve">con una experiencia de usuario </w:t>
         </w:r>
       </w:ins>
-      <w:ins w:id="283" w:author="Nahuel Defossé" w:date="2018-03-12T18:48:00Z">
+      <w:ins w:id="356" w:author="Nahuel Defossé" w:date="2018-03-12T18:48:00Z">
         <w:r>
           <w:rPr>
             <w:rFonts w:ascii="Arial" w:hAnsi="Arial" w:cs="Arial"/>
@@ -5787,7 +6365,7 @@
           <w:t xml:space="preserve">y apariencia en principio </w:t>
         </w:r>
       </w:ins>
-      <w:ins w:id="284" w:author="Nahuel Defossé" w:date="2018-03-12T18:47:00Z">
+      <w:ins w:id="357" w:author="Nahuel Defossé" w:date="2018-03-12T18:47:00Z">
         <w:r>
           <w:rPr>
             <w:rFonts w:ascii="Arial" w:hAnsi="Arial" w:cs="Arial"/>
@@ -5798,7 +6376,7 @@
           <w:t>inferior a una aplicación nativa</w:t>
         </w:r>
       </w:ins>
-      <w:del w:id="285" w:author="Nahuel Defossé" w:date="2018-03-12T18:48:00Z">
+      <w:del w:id="358" w:author="Nahuel Defossé" w:date="2018-03-12T18:48:00Z">
         <w:r>
           <w:rPr>
             <w:rFonts w:ascii="Arial" w:hAnsi="Arial" w:cs="Arial"/>
@@ -5809,7 +6387,7 @@
           <w:delText>pero tanto la experiencia de usuario y como la apariencia no están a la par de una App nativa</w:delText>
         </w:r>
       </w:del>
-      <w:bookmarkStart w:id="286" w:name="_Toc499023877"/>
+      <w:bookmarkStart w:id="359" w:name="_Toc499023877"/>
       <w:r>
         <w:rPr>
           <w:rFonts w:ascii="Arial" w:hAnsi="Arial" w:cs="Arial"/>
@@ -5843,9 +6421,10 @@
           <w:sz w:val="28"/>
           <w:szCs w:val="28"/>
         </w:rPr>
+        <w:lastRenderedPageBreak/>
         <w:t>5.5.6 Aplicación híbrida: app interpretada</w:t>
       </w:r>
-      <w:bookmarkEnd w:id="286"/>
+      <w:bookmarkEnd w:id="359"/>
     </w:p>
     <w:p/>
     <w:p>
@@ -5879,7 +6458,7 @@
           <w:lang w:val="en-US" w:eastAsia="en-US"/>
         </w:rPr>
         <w:drawing>
-          <wp:inline distT="0" distB="0" distL="0" distR="0" wp14:anchorId="398B2EA4" wp14:editId="2B8909A5">
+          <wp:inline distT="0" distB="0" distL="0" distR="0" wp14:anchorId="7D14FBCF" wp14:editId="290D26B1">
             <wp:extent cx="5400040" cy="2158365"/>
             <wp:effectExtent l="0" t="0" r="0" b="0"/>
             <wp:docPr id="1038" name="Image1" descr="app"/>
@@ -5894,7 +6473,7 @@
                     <pic:cNvPicPr/>
                   </pic:nvPicPr>
                   <pic:blipFill rotWithShape="1">
-                    <a:blip r:embed="rId16" cstate="print">
+                    <a:blip r:embed="rId17" cstate="print">
                       <a:extLst>
                         <a:ext uri="{28A0092B-C50C-407E-A947-70E740481C1C}">
                           <a14:useLocalDpi xmlns:a14="http://schemas.microsoft.com/office/drawing/2010/main" val="0"/>
@@ -5935,27 +6514,14 @@
       <w:r>
         <w:t xml:space="preserve">Ilustración </w:t>
       </w:r>
-      <w:r>
-        <w:fldChar w:fldCharType="begin"/>
-      </w:r>
-      <w:r>
-        <w:instrText xml:space="preserve"> SEQ Ilustración \* ARABIC </w:instrText>
-      </w:r>
-      <w:r>
-        <w:fldChar w:fldCharType="separate"/>
-      </w:r>
-      <w:r>
-        <w:rPr>
-          <w:noProof/>
-        </w:rPr>
-        <w:t>37</w:t>
-      </w:r>
-      <w:r>
-        <w:rPr>
-          <w:noProof/>
-        </w:rPr>
-        <w:fldChar w:fldCharType="end"/>
-      </w:r>
+      <w:fldSimple w:instr=" SEQ Ilustración \* ARABIC ">
+        <w:r>
+          <w:rPr>
+            <w:noProof/>
+          </w:rPr>
+          <w:t>37</w:t>
+        </w:r>
+      </w:fldSimple>
       <w:r>
         <w:rPr>
           <w:noProof/>
@@ -6013,7 +6579,7 @@
           <w:szCs w:val="32"/>
         </w:rPr>
       </w:pPr>
-      <w:bookmarkStart w:id="287" w:name="_Toc499023878"/>
+      <w:bookmarkStart w:id="360" w:name="_Toc499023878"/>
       <w:r>
         <w:rPr>
           <w:b/>
@@ -6022,77 +6588,147 @@
         </w:rPr>
         <w:t xml:space="preserve">5.6 </w:t>
       </w:r>
-      <w:ins w:id="288" w:author="Nahuel Defossé" w:date="2018-03-12T18:50:00Z">
+      <w:ins w:id="361" w:author="Nahuel Defossé" w:date="2018-03-12T18:50:00Z">
         <w:r>
           <w:rPr>
             <w:b/>
             <w:sz w:val="32"/>
             <w:szCs w:val="32"/>
           </w:rPr>
-          <w:t xml:space="preserve">Entornos y Herramientas </w:t>
-        </w:r>
-      </w:ins>
-      <w:del w:id="289" w:author="Nahuel Defossé" w:date="2018-03-12T18:48:00Z">
+          <w:t xml:space="preserve">Entornos y </w:t>
+        </w:r>
+      </w:ins>
+      <w:ins w:id="362" w:author="Damián Mansilla" w:date="2018-03-13T18:24:00Z">
         <w:r>
           <w:rPr>
             <w:b/>
             <w:sz w:val="32"/>
             <w:szCs w:val="32"/>
           </w:rPr>
-          <w:delText xml:space="preserve">Investigación en </w:delText>
-        </w:r>
-      </w:del>
-      <w:del w:id="290" w:author="Nahuel Defossé" w:date="2018-03-12T18:50:00Z">
+          <w:t>h</w:t>
+        </w:r>
+      </w:ins>
+      <w:ins w:id="363" w:author="Nahuel Defossé" w:date="2018-03-12T18:50:00Z">
+        <w:del w:id="364" w:author="Damián Mansilla" w:date="2018-03-13T18:24:00Z">
+          <w:r>
+            <w:rPr>
+              <w:b/>
+              <w:sz w:val="32"/>
+              <w:szCs w:val="32"/>
+            </w:rPr>
+            <w:delText>H</w:delText>
+          </w:r>
+        </w:del>
         <w:r>
           <w:rPr>
             <w:b/>
             <w:sz w:val="32"/>
             <w:szCs w:val="32"/>
           </w:rPr>
-          <w:delText xml:space="preserve">Desarrollo </w:delText>
-        </w:r>
-      </w:del>
-      <w:ins w:id="291" w:author="Nahuel Defossé" w:date="2018-03-12T18:50:00Z">
+          <w:t xml:space="preserve">erramientas </w:t>
+        </w:r>
+      </w:ins>
+      <w:del w:id="365" w:author="Nahuel Defossé" w:date="2018-03-12T18:48:00Z">
         <w:r>
           <w:rPr>
             <w:b/>
             <w:sz w:val="32"/>
             <w:szCs w:val="32"/>
           </w:rPr>
-          <w:t xml:space="preserve">para </w:t>
-        </w:r>
-      </w:ins>
-      <w:ins w:id="292" w:author="Nahuel Defossé" w:date="2018-03-12T18:51:00Z">
+          <w:delText xml:space="preserve">Investigación en </w:delText>
+        </w:r>
+      </w:del>
+      <w:del w:id="366" w:author="Nahuel Defossé" w:date="2018-03-12T18:50:00Z">
         <w:r>
           <w:rPr>
             <w:b/>
             <w:sz w:val="32"/>
             <w:szCs w:val="32"/>
           </w:rPr>
-          <w:t>el D</w:t>
-        </w:r>
-      </w:ins>
-      <w:ins w:id="293" w:author="Nahuel Defossé" w:date="2018-03-12T18:50:00Z">
+          <w:delText xml:space="preserve">Desarrollo </w:delText>
+        </w:r>
+      </w:del>
+      <w:ins w:id="367" w:author="Nahuel Defossé" w:date="2018-03-12T18:50:00Z">
         <w:r>
           <w:rPr>
             <w:b/>
             <w:sz w:val="32"/>
             <w:szCs w:val="32"/>
           </w:rPr>
-          <w:t>esarrrollo</w:t>
-        </w:r>
-      </w:ins>
-      <w:del w:id="294" w:author="Nahuel Defossé" w:date="2018-03-12T18:51:00Z">
+          <w:t xml:space="preserve">para </w:t>
+        </w:r>
+      </w:ins>
+      <w:ins w:id="368" w:author="Nahuel Defossé" w:date="2018-03-12T18:51:00Z">
         <w:r>
           <w:rPr>
             <w:b/>
             <w:sz w:val="32"/>
             <w:szCs w:val="32"/>
           </w:rPr>
+          <w:t xml:space="preserve">el </w:t>
+        </w:r>
+      </w:ins>
+      <w:ins w:id="369" w:author="Damián Mansilla" w:date="2018-03-13T18:24:00Z">
+        <w:r>
+          <w:rPr>
+            <w:b/>
+            <w:sz w:val="32"/>
+            <w:szCs w:val="32"/>
+          </w:rPr>
+          <w:t>d</w:t>
+        </w:r>
+      </w:ins>
+      <w:ins w:id="370" w:author="Nahuel Defossé" w:date="2018-03-12T18:51:00Z">
+        <w:del w:id="371" w:author="Damián Mansilla" w:date="2018-03-13T18:24:00Z">
+          <w:r>
+            <w:rPr>
+              <w:b/>
+              <w:sz w:val="32"/>
+              <w:szCs w:val="32"/>
+            </w:rPr>
+            <w:delText>D</w:delText>
+          </w:r>
+        </w:del>
+      </w:ins>
+      <w:ins w:id="372" w:author="Nahuel Defossé" w:date="2018-03-12T18:50:00Z">
+        <w:r>
+          <w:rPr>
+            <w:b/>
+            <w:sz w:val="32"/>
+            <w:szCs w:val="32"/>
+          </w:rPr>
+          <w:t>esarr</w:t>
+        </w:r>
+        <w:del w:id="373" w:author="Damián Mansilla" w:date="2018-03-13T18:24:00Z">
+          <w:r>
+            <w:rPr>
+              <w:b/>
+              <w:sz w:val="32"/>
+              <w:szCs w:val="32"/>
+            </w:rPr>
+            <w:delText>r</w:delText>
+          </w:r>
+        </w:del>
+        <w:r>
+          <w:rPr>
+            <w:b/>
+            <w:sz w:val="32"/>
+            <w:szCs w:val="32"/>
+          </w:rPr>
+          <w:t>ollo</w:t>
+        </w:r>
+      </w:ins>
+      <w:del w:id="374" w:author="Nahuel Defossé" w:date="2018-03-12T18:51:00Z">
+        <w:r>
+          <w:rPr>
+            <w:b/>
+            <w:sz w:val="32"/>
+            <w:szCs w:val="32"/>
+          </w:rPr>
           <w:delText>de Apps y WebApps</w:delText>
         </w:r>
       </w:del>
-      <w:bookmarkEnd w:id="287"/>
+      <w:bookmarkEnd w:id="360"/>
     </w:p>
     <w:p/>
     <w:p>
@@ -6103,17 +6739,37 @@
           <w:szCs w:val="24"/>
         </w:rPr>
       </w:pPr>
-      <w:ins w:id="295" w:author="Nahuel Defossé" w:date="2018-03-12T18:49:00Z">
-        <w:r>
-          <w:rPr>
-            <w:rFonts w:ascii="Arial" w:hAnsi="Arial" w:cs="Arial"/>
-            <w:sz w:val="24"/>
-            <w:szCs w:val="24"/>
-          </w:rPr>
-          <w:t xml:space="preserve">En e contexto de esta tesis, </w:t>
-        </w:r>
-      </w:ins>
-      <w:del w:id="296" w:author="Nahuel Defossé" w:date="2018-03-12T18:49:00Z">
+      <w:ins w:id="375" w:author="Nahuel Defossé" w:date="2018-03-12T18:49:00Z">
+        <w:r>
+          <w:rPr>
+            <w:rFonts w:ascii="Arial" w:hAnsi="Arial" w:cs="Arial"/>
+            <w:sz w:val="24"/>
+            <w:szCs w:val="24"/>
+          </w:rPr>
+          <w:t>En e</w:t>
+        </w:r>
+      </w:ins>
+      <w:ins w:id="376" w:author="Damián Mansilla" w:date="2018-03-13T18:24:00Z">
+        <w:r>
+          <w:rPr>
+            <w:rFonts w:ascii="Arial" w:hAnsi="Arial" w:cs="Arial"/>
+            <w:sz w:val="24"/>
+            <w:szCs w:val="24"/>
+          </w:rPr>
+          <w:t>l</w:t>
+        </w:r>
+      </w:ins>
+      <w:ins w:id="377" w:author="Nahuel Defossé" w:date="2018-03-12T18:49:00Z">
+        <w:r>
+          <w:rPr>
+            <w:rFonts w:ascii="Arial" w:hAnsi="Arial" w:cs="Arial"/>
+            <w:sz w:val="24"/>
+            <w:szCs w:val="24"/>
+          </w:rPr>
+          <w:t xml:space="preserve"> contexto de esta tesis, </w:t>
+        </w:r>
+      </w:ins>
+      <w:del w:id="378" w:author="Nahuel Defossé" w:date="2018-03-12T18:49:00Z">
         <w:r>
           <w:rPr>
             <w:rFonts w:ascii="Arial" w:hAnsi="Arial" w:cs="Arial"/>
@@ -6123,22 +6779,14 @@
           <w:delText xml:space="preserve">Al </w:delText>
         </w:r>
       </w:del>
-      <w:ins w:id="297" w:author="Nahuel Defossé" w:date="2018-03-12T18:49:00Z">
-        <w:r>
-          <w:rPr>
-            <w:rFonts w:ascii="Arial" w:hAnsi="Arial" w:cs="Arial"/>
-            <w:sz w:val="24"/>
-            <w:szCs w:val="24"/>
-          </w:rPr>
-          <w:t>al</w:t>
-        </w:r>
-        <w:r>
-          <w:rPr>
-            <w:rFonts w:ascii="Arial" w:hAnsi="Arial" w:cs="Arial"/>
-            <w:sz w:val="24"/>
-            <w:szCs w:val="24"/>
-          </w:rPr>
-          <w:t xml:space="preserve"> </w:t>
+      <w:ins w:id="379" w:author="Nahuel Defossé" w:date="2018-03-12T18:49:00Z">
+        <w:r>
+          <w:rPr>
+            <w:rFonts w:ascii="Arial" w:hAnsi="Arial" w:cs="Arial"/>
+            <w:sz w:val="24"/>
+            <w:szCs w:val="24"/>
+          </w:rPr>
+          <w:t xml:space="preserve">al </w:t>
         </w:r>
       </w:ins>
       <w:r>
@@ -6149,17 +6797,47 @@
         </w:rPr>
         <w:t xml:space="preserve">momento de seleccionar el tipo de </w:t>
       </w:r>
-      <w:ins w:id="298" w:author="Nahuel Defossé" w:date="2018-03-12T18:49:00Z">
-        <w:r>
-          <w:rPr>
-            <w:rFonts w:ascii="Arial" w:hAnsi="Arial" w:cs="Arial"/>
-            <w:sz w:val="24"/>
-            <w:szCs w:val="24"/>
-          </w:rPr>
-          <w:t xml:space="preserve">aplicación movil, dentro de los tipos antes mencionados, </w:t>
-        </w:r>
-      </w:ins>
-      <w:del w:id="299" w:author="Nahuel Defossé" w:date="2018-03-12T18:49:00Z">
+      <w:ins w:id="380" w:author="Nahuel Defossé" w:date="2018-03-12T18:49:00Z">
+        <w:r>
+          <w:rPr>
+            <w:rFonts w:ascii="Arial" w:hAnsi="Arial" w:cs="Arial"/>
+            <w:sz w:val="24"/>
+            <w:szCs w:val="24"/>
+          </w:rPr>
+          <w:t xml:space="preserve">aplicación </w:t>
+        </w:r>
+        <w:del w:id="381" w:author="Damián Mansilla" w:date="2018-03-13T18:24:00Z">
+          <w:r>
+            <w:rPr>
+              <w:rFonts w:ascii="Arial" w:hAnsi="Arial" w:cs="Arial"/>
+              <w:sz w:val="24"/>
+              <w:szCs w:val="24"/>
+            </w:rPr>
+            <w:delText>movil</w:delText>
+          </w:r>
+        </w:del>
+      </w:ins>
+      <w:ins w:id="382" w:author="Damián Mansilla" w:date="2018-03-13T18:24:00Z">
+        <w:r>
+          <w:rPr>
+            <w:rFonts w:ascii="Arial" w:hAnsi="Arial" w:cs="Arial"/>
+            <w:sz w:val="24"/>
+            <w:szCs w:val="24"/>
+          </w:rPr>
+          <w:t>móvil</w:t>
+        </w:r>
+      </w:ins>
+      <w:ins w:id="383" w:author="Nahuel Defossé" w:date="2018-03-12T18:49:00Z">
+        <w:r>
+          <w:rPr>
+            <w:rFonts w:ascii="Arial" w:hAnsi="Arial" w:cs="Arial"/>
+            <w:sz w:val="24"/>
+            <w:szCs w:val="24"/>
+          </w:rPr>
+          <w:t xml:space="preserve">, dentro de los tipos antes mencionados, </w:t>
+        </w:r>
+      </w:ins>
+      <w:del w:id="384" w:author="Nahuel Defossé" w:date="2018-03-12T18:49:00Z">
         <w:r>
           <w:rPr>
             <w:rFonts w:ascii="Arial" w:hAnsi="Arial" w:cs="Arial"/>
@@ -6177,7 +6855,7 @@
         </w:rPr>
         <w:t xml:space="preserve">se </w:t>
       </w:r>
-      <w:del w:id="300" w:author="Nahuel Defossé" w:date="2018-03-12T18:49:00Z">
+      <w:del w:id="385" w:author="Nahuel Defossé" w:date="2018-03-12T18:49:00Z">
         <w:r>
           <w:rPr>
             <w:rFonts w:ascii="Arial" w:hAnsi="Arial" w:cs="Arial"/>
@@ -6187,17 +6865,49 @@
           <w:delText xml:space="preserve">investigó </w:delText>
         </w:r>
       </w:del>
-      <w:ins w:id="301" w:author="Nahuel Defossé" w:date="2018-03-12T18:50:00Z">
-        <w:r>
-          <w:rPr>
-            <w:rFonts w:ascii="Arial" w:hAnsi="Arial" w:cs="Arial"/>
-            <w:sz w:val="24"/>
-            <w:szCs w:val="24"/>
-          </w:rPr>
-          <w:t>anaiaron los entornos de desarrollo y herramientas para el desarrollador.</w:t>
-        </w:r>
-      </w:ins>
-      <w:del w:id="302" w:author="Nahuel Defossé" w:date="2018-03-12T18:49:00Z">
+      <w:ins w:id="386" w:author="Nahuel Defossé" w:date="2018-03-12T18:50:00Z">
+        <w:del w:id="387" w:author="Damián Mansilla" w:date="2018-03-13T18:25:00Z">
+          <w:r>
+            <w:rPr>
+              <w:rFonts w:ascii="Arial" w:hAnsi="Arial" w:cs="Arial"/>
+              <w:sz w:val="24"/>
+              <w:szCs w:val="24"/>
+            </w:rPr>
+            <w:delText>anaiaro</w:delText>
+          </w:r>
+        </w:del>
+      </w:ins>
+      <w:ins w:id="388" w:author="Damián Mansilla" w:date="2018-03-13T18:25:00Z">
+        <w:r>
+          <w:rPr>
+            <w:rFonts w:ascii="Arial" w:hAnsi="Arial" w:cs="Arial"/>
+            <w:sz w:val="24"/>
+            <w:szCs w:val="24"/>
+          </w:rPr>
+          <w:t>analizaron</w:t>
+        </w:r>
+      </w:ins>
+      <w:ins w:id="389" w:author="Nahuel Defossé" w:date="2018-03-12T18:50:00Z">
+        <w:del w:id="390" w:author="Damián Mansilla" w:date="2018-03-13T18:25:00Z">
+          <w:r>
+            <w:rPr>
+              <w:rFonts w:ascii="Arial" w:hAnsi="Arial" w:cs="Arial"/>
+              <w:sz w:val="24"/>
+              <w:szCs w:val="24"/>
+            </w:rPr>
+            <w:delText>n</w:delText>
+          </w:r>
+        </w:del>
+        <w:r>
+          <w:rPr>
+            <w:rFonts w:ascii="Arial" w:hAnsi="Arial" w:cs="Arial"/>
+            <w:sz w:val="24"/>
+            <w:szCs w:val="24"/>
+          </w:rPr>
+          <w:t xml:space="preserve"> los entornos de desarrollo y herramientas para el desarrollador.</w:t>
+        </w:r>
+      </w:ins>
+      <w:del w:id="391" w:author="Nahuel Defossé" w:date="2018-03-12T18:49:00Z">
         <w:r>
           <w:rPr>
             <w:rFonts w:ascii="Arial" w:hAnsi="Arial" w:cs="Arial"/>
@@ -6212,33 +6922,25 @@
       <w:pPr>
         <w:keepNext/>
       </w:pPr>
-      <w:commentRangeStart w:id="303"/>
       <w:r>
         <w:rPr>
           <w:noProof/>
           <w:lang w:val="en-US" w:eastAsia="en-US"/>
         </w:rPr>
         <w:drawing>
-          <wp:inline distT="0" distB="0" distL="0" distR="0" wp14:anchorId="4343BE08" wp14:editId="18DE1080">
+          <wp:inline distT="0" distB="0" distL="0" distR="0" wp14:anchorId="40F71A72" wp14:editId="62BE54AA">
             <wp:extent cx="5400040" cy="3150235"/>
             <wp:effectExtent l="38100" t="38100" r="10160" b="12065"/>
             <wp:docPr id="1039" name="Image1"/>
             <wp:cNvGraphicFramePr/>
             <a:graphic xmlns:a="http://schemas.openxmlformats.org/drawingml/2006/main">
               <a:graphicData uri="http://schemas.openxmlformats.org/drawingml/2006/diagram">
-                <dgm:relIds xmlns:dgm="http://schemas.openxmlformats.org/drawingml/2006/diagram" xmlns:r="http://schemas.openxmlformats.org/officeDocument/2006/relationships" r:dm="rId17" r:lo="rId18" r:qs="rId19" r:cs="rId20"/>
+                <dgm:relIds xmlns:dgm="http://schemas.openxmlformats.org/drawingml/2006/diagram" xmlns:r="http://schemas.openxmlformats.org/officeDocument/2006/relationships" r:dm="rId18" r:lo="rId19" r:qs="rId20" r:cs="rId21"/>
               </a:graphicData>
             </a:graphic>
           </wp:inline>
         </w:drawing>
       </w:r>
-      <w:commentRangeEnd w:id="303"/>
-      <w:r>
-        <w:rPr>
-          <w:rStyle w:val="Refdecomentario"/>
-        </w:rPr>
-        <w:commentReference w:id="303"/>
-      </w:r>
     </w:p>
     <w:p>
       <w:pPr>
@@ -6248,27 +6950,14 @@
       <w:r>
         <w:t xml:space="preserve">Ilustración </w:t>
       </w:r>
-      <w:r>
-        <w:fldChar w:fldCharType="begin"/>
-      </w:r>
-      <w:r>
-        <w:instrText xml:space="preserve"> SEQ Ilustración \* ARABIC </w:instrText>
-      </w:r>
-      <w:r>
-        <w:fldChar w:fldCharType="separate"/>
-      </w:r>
-      <w:r>
-        <w:rPr>
-          <w:noProof/>
-        </w:rPr>
-        <w:t>38</w:t>
-      </w:r>
-      <w:r>
-        <w:rPr>
-          <w:noProof/>
-        </w:rPr>
-        <w:fldChar w:fldCharType="end"/>
-      </w:r>
+      <w:fldSimple w:instr=" SEQ Ilustración \* ARABIC ">
+        <w:r>
+          <w:rPr>
+            <w:noProof/>
+          </w:rPr>
+          <w:t>38</w:t>
+        </w:r>
+      </w:fldSimple>
       <w:r>
         <w:t xml:space="preserve"> - Herramientas para desarrollo de apps</w:t>
       </w:r>
@@ -6282,16 +6971,17 @@
           <w:szCs w:val="28"/>
         </w:rPr>
       </w:pPr>
-      <w:bookmarkStart w:id="304" w:name="_Toc499023879"/>
+      <w:bookmarkStart w:id="392" w:name="_Toc499023879"/>
       <w:r>
         <w:rPr>
           <w:b w:val="0"/>
           <w:sz w:val="28"/>
           <w:szCs w:val="28"/>
         </w:rPr>
+        <w:lastRenderedPageBreak/>
         <w:t>5.6.1 Android Studio</w:t>
       </w:r>
-      <w:bookmarkEnd w:id="304"/>
+      <w:bookmarkEnd w:id="392"/>
     </w:p>
     <w:p/>
     <w:p>
@@ -6315,7 +7005,35 @@
           <w:sz w:val="24"/>
           <w:szCs w:val="24"/>
         </w:rPr>
-        <w:t xml:space="preserve"> es el IDE oficial para el desarrollo de aplicaciones para Android, basado en la tecnología IntelliJ IDEA . Además del editor de códigos y las herramientas para desarrolladores de IntelliJ, Android Studio </w:t>
+        <w:t xml:space="preserve"> es el IDE oficial para el desarrollo de aplicaciones para Android, basado en la tecnología IntelliJ </w:t>
+      </w:r>
+      <w:del w:id="393" w:author="Damián Mansilla" w:date="2018-03-13T18:25:00Z">
+        <w:r>
+          <w:rPr>
+            <w:rFonts w:ascii="Arial" w:hAnsi="Arial" w:cs="Arial"/>
+            <w:sz w:val="24"/>
+            <w:szCs w:val="24"/>
+          </w:rPr>
+          <w:delText>IDEA .</w:delText>
+        </w:r>
+      </w:del>
+      <w:ins w:id="394" w:author="Damián Mansilla" w:date="2018-03-13T18:25:00Z">
+        <w:r>
+          <w:rPr>
+            <w:rFonts w:ascii="Arial" w:hAnsi="Arial" w:cs="Arial"/>
+            <w:sz w:val="24"/>
+            <w:szCs w:val="24"/>
+          </w:rPr>
+          <w:t>IDEA.</w:t>
+        </w:r>
+      </w:ins>
+      <w:r>
+        <w:rPr>
+          <w:rFonts w:ascii="Arial" w:hAnsi="Arial" w:cs="Arial"/>
+          <w:sz w:val="24"/>
+          <w:szCs w:val="24"/>
+        </w:rPr>
+        <w:t xml:space="preserve"> Además del editor de códigos y las herramientas para desarrolladores de IntelliJ, Android Studio </w:t>
       </w:r>
       <w:r>
         <w:rPr>
@@ -6402,7 +7120,25 @@
           <w:sz w:val="24"/>
           <w:szCs w:val="24"/>
         </w:rPr>
-        <w:t xml:space="preserve">Integración de ProGuard(reducción de código, eliminación de atributos, clases, métodos sin utilizar) </w:t>
+        <w:t>Integración de ProGuard</w:t>
+      </w:r>
+      <w:ins w:id="395" w:author="Damián Mansilla" w:date="2018-03-13T18:25:00Z">
+        <w:r>
+          <w:rPr>
+            <w:rFonts w:ascii="Arial" w:hAnsi="Arial" w:cs="Arial"/>
+            <w:sz w:val="24"/>
+            <w:szCs w:val="24"/>
+          </w:rPr>
+          <w:t xml:space="preserve"> </w:t>
+        </w:r>
+      </w:ins>
+      <w:r>
+        <w:rPr>
+          <w:rFonts w:ascii="Arial" w:hAnsi="Arial" w:cs="Arial"/>
+          <w:sz w:val="24"/>
+          <w:szCs w:val="24"/>
+        </w:rPr>
+        <w:t xml:space="preserve">(reducción de código, eliminación de atributos, clases, métodos sin utilizar) </w:t>
       </w:r>
     </w:p>
     <w:p>
@@ -6616,7 +7352,7 @@
           <w:szCs w:val="28"/>
         </w:rPr>
       </w:pPr>
-      <w:bookmarkStart w:id="305" w:name="_Toc499023880"/>
+      <w:bookmarkStart w:id="396" w:name="_Toc499023880"/>
       <w:r>
         <w:rPr>
           <w:b w:val="0"/>
@@ -6625,7 +7361,7 @@
         </w:rPr>
         <w:t>5.6.2 App Inventor</w:t>
       </w:r>
-      <w:bookmarkEnd w:id="305"/>
+      <w:bookmarkEnd w:id="396"/>
     </w:p>
     <w:p/>
     <w:p>
@@ -6696,7 +7432,28 @@
         </w:rPr>
         <w:t xml:space="preserve">Con </w:t>
       </w:r>
-      <w:commentRangeStart w:id="306"/>
+      <w:del w:id="397" w:author="Damián Mansilla" w:date="2018-03-13T18:13:00Z">
+        <w:r>
+          <w:rPr>
+            <w:rFonts w:ascii="Arial" w:hAnsi="Arial" w:cs="Arial"/>
+            <w:color w:val="auto"/>
+            <w:sz w:val="24"/>
+            <w:szCs w:val="24"/>
+          </w:rPr>
+          <w:delText>Google  MIT</w:delText>
+        </w:r>
+      </w:del>
+      <w:ins w:id="398" w:author="Damián Mansilla" w:date="2018-03-13T18:13:00Z">
+        <w:r>
+          <w:rPr>
+            <w:rFonts w:ascii="Arial" w:hAnsi="Arial" w:cs="Arial"/>
+            <w:color w:val="auto"/>
+            <w:sz w:val="24"/>
+            <w:szCs w:val="24"/>
+          </w:rPr>
+          <w:t>Google MIT</w:t>
+        </w:r>
+      </w:ins>
       <w:r>
         <w:rPr>
           <w:rFonts w:ascii="Arial" w:hAnsi="Arial" w:cs="Arial"/>
@@ -6704,33 +7461,7 @@
           <w:sz w:val="24"/>
           <w:szCs w:val="24"/>
         </w:rPr>
-        <w:t xml:space="preserve">Google </w:t>
-      </w:r>
-      <w:commentRangeEnd w:id="306"/>
-      <w:r>
-        <w:rPr>
-          <w:rFonts w:ascii="Arial" w:hAnsi="Arial" w:cs="Arial"/>
-          <w:color w:val="auto"/>
-          <w:sz w:val="24"/>
-          <w:szCs w:val="24"/>
-        </w:rPr>
-        <w:t xml:space="preserve"> MIT </w:t>
-      </w:r>
-      <w:r>
-        <w:rPr>
-          <w:rStyle w:val="Refdecomentario"/>
-          <w:color w:val="auto"/>
-        </w:rPr>
-        <w:commentReference w:id="306"/>
-      </w:r>
-      <w:r>
-        <w:rPr>
-          <w:rFonts w:ascii="Arial" w:hAnsi="Arial" w:cs="Arial"/>
-          <w:color w:val="auto"/>
-          <w:sz w:val="24"/>
-          <w:szCs w:val="24"/>
-        </w:rPr>
-        <w:t xml:space="preserve">App Inventor, se espera un incremento importante en el número </w:t>
+        <w:t xml:space="preserve"> App Inventor, se espera un incremento importante en el número </w:t>
       </w:r>
       <w:r>
         <w:rPr>
@@ -6791,26 +7522,28 @@
       <w:pPr>
         <w:pStyle w:val="Ttulo3"/>
         <w:rPr>
-          <w:ins w:id="307" w:author="Nahuel Defossé" w:date="2018-03-12T19:13:00Z"/>
+          <w:ins w:id="399" w:author="Nahuel Defossé" w:date="2018-03-12T19:13:00Z"/>
           <w:b w:val="0"/>
           <w:sz w:val="28"/>
           <w:szCs w:val="28"/>
         </w:rPr>
       </w:pPr>
-      <w:bookmarkStart w:id="308" w:name="_Toc499023881"/>
+      <w:bookmarkStart w:id="400" w:name="_Toc499023881"/>
       <w:r>
         <w:rPr>
           <w:b w:val="0"/>
           <w:sz w:val="28"/>
           <w:szCs w:val="28"/>
         </w:rPr>
+        <w:lastRenderedPageBreak/>
         <w:t>5.6.3 Tecnologías del lado del cliente - Open Web Stack (HTML, CSS y JS) </w:t>
       </w:r>
     </w:p>
     <w:p>
       <w:pPr>
         <w:rPr>
-          <w:rPrChange w:id="309" w:author="Nahuel Defossé" w:date="2018-03-12T19:13:00Z">
+          <w:b/>
+          <w:rPrChange w:id="401" w:author="Nahuel Defossé" w:date="2018-03-12T19:13:00Z">
             <w:rPr>
               <w:b w:val="0"/>
               <w:sz w:val="28"/>
@@ -6818,15 +7551,30 @@
             </w:rPr>
           </w:rPrChange>
         </w:rPr>
-        <w:pPrChange w:id="310" w:author="Nahuel Defossé" w:date="2018-03-12T19:13:00Z">
+        <w:pPrChange w:id="402" w:author="Nahuel Defossé" w:date="2018-03-12T19:13:00Z">
           <w:pPr>
             <w:pStyle w:val="Ttulo3"/>
           </w:pPr>
         </w:pPrChange>
       </w:pPr>
-      <w:ins w:id="311" w:author="Nahuel Defossé" w:date="2018-03-12T19:13:00Z">
-        <w:r>
-          <w:t>A continuación se mencionan tecnologías utilizadas tanto para aplicaciones web como, Web Apps y aplicaciones híbridas.</w:t>
+      <w:ins w:id="403" w:author="Nahuel Defossé" w:date="2018-03-12T19:13:00Z">
+        <w:r>
+          <w:t xml:space="preserve">A </w:t>
+        </w:r>
+        <w:del w:id="404" w:author="Damián Mansilla" w:date="2018-03-13T18:13:00Z">
+          <w:r>
+            <w:delText>continuación</w:delText>
+          </w:r>
+        </w:del>
+      </w:ins>
+      <w:ins w:id="405" w:author="Damián Mansilla" w:date="2018-03-13T18:13:00Z">
+        <w:r>
+          <w:t>continuación,</w:t>
+        </w:r>
+      </w:ins>
+      <w:ins w:id="406" w:author="Nahuel Defossé" w:date="2018-03-12T19:13:00Z">
+        <w:r>
+          <w:t xml:space="preserve"> se mencionan tecnologías utilizadas tanto para aplicaciones web como, Web Apps y aplicaciones híbridas.</w:t>
         </w:r>
       </w:ins>
     </w:p>
@@ -6879,7 +7627,7 @@
         </w:rPr>
         <w:t>Es un </w:t>
       </w:r>
-      <w:hyperlink r:id="rId22" w:tooltip="Lenguaje de marcado" w:history="1">
+      <w:hyperlink r:id="rId23" w:tooltip="Lenguaje de marcado" w:history="1">
         <w:r>
           <w:rPr>
             <w:rFonts w:ascii="Arial" w:hAnsi="Arial" w:cs="Arial"/>
@@ -6899,7 +7647,7 @@
         </w:rPr>
         <w:t> para la elaboración de </w:t>
       </w:r>
-      <w:hyperlink r:id="rId23" w:tooltip="Página web" w:history="1">
+      <w:hyperlink r:id="rId24" w:tooltip="Página web" w:history="1">
         <w:r>
           <w:rPr>
             <w:rFonts w:ascii="Arial" w:hAnsi="Arial" w:cs="Arial"/>
@@ -7047,7 +7795,34 @@
           <w:sz w:val="24"/>
           <w:szCs w:val="24"/>
         </w:rPr>
-        <w:t xml:space="preserve">Se utiliza principalmente en su forma del lado del cliente (client-side), implementado como parte de un navegador web permitiendo mejoras en la interfaz de usuario y páginas web dinámicas, ​ aunque existe una forma de JavaScript del lado del servidor. </w:t>
+        <w:t>Se utiliza principalmente en su forma del lado del cliente (</w:t>
+      </w:r>
+      <w:r>
+        <w:rPr>
+          <w:rFonts w:ascii="Arial" w:hAnsi="Arial" w:cs="Arial"/>
+          <w:i/>
+          <w:color w:val="222222"/>
+          <w:sz w:val="24"/>
+          <w:szCs w:val="24"/>
+          <w:rPrChange w:id="407" w:author="Damián Mansilla" w:date="2018-03-13T18:26:00Z">
+            <w:rPr>
+              <w:rFonts w:ascii="Arial" w:hAnsi="Arial" w:cs="Arial"/>
+              <w:color w:val="222222"/>
+              <w:sz w:val="24"/>
+              <w:szCs w:val="24"/>
+            </w:rPr>
+          </w:rPrChange>
+        </w:rPr>
+        <w:t>client-side</w:t>
+      </w:r>
+      <w:r>
+        <w:rPr>
+          <w:rFonts w:ascii="Arial" w:hAnsi="Arial" w:cs="Arial"/>
+          <w:color w:val="222222"/>
+          <w:sz w:val="24"/>
+          <w:szCs w:val="24"/>
+        </w:rPr>
+        <w:t xml:space="preserve">), implementado como parte de un navegador web permitiendo mejoras en la interfaz de usuario y páginas web dinámicas, ​ aunque existe una forma de JavaScript del lado del servidor. </w:t>
       </w:r>
     </w:p>
     <w:p/>
@@ -7066,8 +7841,28 @@
           <w:sz w:val="28"/>
           <w:szCs w:val="28"/>
         </w:rPr>
-        <w:t>5.6.3.4 ¿Qué es SASS?</w:t>
-      </w:r>
+        <w:t xml:space="preserve">5.6.3.4 </w:t>
+      </w:r>
+      <w:ins w:id="408" w:author="Damián Mansilla" w:date="2018-03-13T18:14:00Z">
+        <w:r>
+          <w:rPr>
+            <w:b w:val="0"/>
+            <w:sz w:val="28"/>
+            <w:szCs w:val="28"/>
+          </w:rPr>
+          <w:t>SASS</w:t>
+        </w:r>
+      </w:ins>
+      <w:del w:id="409" w:author="Damián Mansilla" w:date="2018-03-13T18:14:00Z">
+        <w:r>
+          <w:rPr>
+            <w:b w:val="0"/>
+            <w:sz w:val="28"/>
+            <w:szCs w:val="28"/>
+          </w:rPr>
+          <w:delText>¿Qué es SASS?</w:delText>
+        </w:r>
+      </w:del>
     </w:p>
     <w:p>
       <w:pPr>
@@ -7144,7 +7939,7 @@
         </w:rPr>
         <w:t xml:space="preserve">Un mixin permite aprovechar un </w:t>
       </w:r>
-      <w:ins w:id="312" w:author="Nahuel Defossé" w:date="2018-03-12T19:14:00Z">
+      <w:ins w:id="410" w:author="Nahuel Defossé" w:date="2018-03-12T19:14:00Z">
         <w:r>
           <w:rPr>
             <w:rFonts w:ascii="Arial" w:hAnsi="Arial" w:cs="Arial"/>
@@ -7155,7 +7950,7 @@
           <w:t xml:space="preserve">fragmento de </w:t>
         </w:r>
       </w:ins>
-      <w:del w:id="313" w:author="Nahuel Defossé" w:date="2018-03-12T19:14:00Z">
+      <w:del w:id="411" w:author="Nahuel Defossé" w:date="2018-03-12T19:14:00Z">
         <w:r>
           <w:rPr>
             <w:rFonts w:ascii="Arial" w:hAnsi="Arial" w:cs="Arial"/>
@@ -7166,7 +7961,7 @@
           <w:delText xml:space="preserve">trozo de </w:delText>
         </w:r>
       </w:del>
-      <w:del w:id="314" w:author="Nahuel Defossé" w:date="2018-03-12T19:15:00Z">
+      <w:del w:id="412" w:author="Nahuel Defossé" w:date="2018-03-12T19:15:00Z">
         <w:r>
           <w:rPr>
             <w:rFonts w:ascii="Arial" w:hAnsi="Arial" w:cs="Arial"/>
@@ -7186,7 +7981,7 @@
         </w:rPr>
         <w:t xml:space="preserve"> código al que podemos llamar repetidamente</w:t>
       </w:r>
-      <w:del w:id="315" w:author="Nahuel Defossé" w:date="2018-03-12T19:15:00Z">
+      <w:del w:id="413" w:author="Nahuel Defossé" w:date="2018-03-12T19:15:00Z">
         <w:r>
           <w:rPr>
             <w:rFonts w:ascii="Arial" w:hAnsi="Arial" w:cs="Arial"/>
@@ -7197,7 +7992,7 @@
           <w:delText xml:space="preserve"> y que encapsula en una o más líneas de código</w:delText>
         </w:r>
       </w:del>
-      <w:ins w:id="316" w:author="Nahuel Defossé" w:date="2018-03-12T19:15:00Z">
+      <w:ins w:id="414" w:author="Nahuel Defossé" w:date="2018-03-12T19:15:00Z">
         <w:r>
           <w:rPr>
             <w:rFonts w:ascii="Arial" w:hAnsi="Arial" w:cs="Arial"/>
@@ -7307,19 +8102,20 @@
       <w:pPr>
         <w:pStyle w:val="Ttulo3"/>
         <w:rPr>
-          <w:del w:id="317" w:author="Nahuel Defossé" w:date="2018-03-12T19:15:00Z"/>
+          <w:del w:id="415" w:author="Nahuel Defossé" w:date="2018-03-12T19:15:00Z"/>
           <w:b w:val="0"/>
           <w:sz w:val="28"/>
           <w:szCs w:val="28"/>
         </w:rPr>
       </w:pPr>
-      <w:del w:id="318" w:author="Nahuel Defossé" w:date="2018-03-12T19:15:00Z">
+      <w:del w:id="416" w:author="Nahuel Defossé" w:date="2018-03-12T19:15:00Z">
         <w:r>
           <w:rPr>
             <w:b w:val="0"/>
             <w:sz w:val="28"/>
             <w:szCs w:val="28"/>
           </w:rPr>
+          <w:lastRenderedPageBreak/>
           <w:delText>5.6.3.6 MVC</w:delText>
         </w:r>
       </w:del>
@@ -7327,14 +8123,14 @@
     <w:p>
       <w:pPr>
         <w:rPr>
-          <w:del w:id="319" w:author="Nahuel Defossé" w:date="2018-03-12T19:15:00Z"/>
+          <w:del w:id="417" w:author="Nahuel Defossé" w:date="2018-03-12T19:15:00Z"/>
           <w:rFonts w:ascii="Arial" w:hAnsi="Arial" w:cs="Arial"/>
           <w:color w:val="222222"/>
           <w:sz w:val="24"/>
           <w:szCs w:val="24"/>
         </w:rPr>
       </w:pPr>
-      <w:del w:id="320" w:author="Nahuel Defossé" w:date="2018-03-12T19:15:00Z">
+      <w:del w:id="418" w:author="Nahuel Defossé" w:date="2018-03-12T19:15:00Z">
         <w:r>
           <w:rPr>
             <w:rFonts w:ascii="Arial" w:hAnsi="Arial" w:cs="Arial"/>
@@ -7354,7 +8150,7 @@
           <w:numId w:val="3"/>
         </w:numPr>
         <w:rPr>
-          <w:del w:id="321" w:author="Nahuel Defossé" w:date="2018-03-12T19:15:00Z"/>
+          <w:del w:id="419" w:author="Nahuel Defossé" w:date="2018-03-12T19:15:00Z"/>
           <w:rFonts w:ascii="Arial" w:eastAsia="Calibri" w:hAnsi="Arial" w:cs="Arial"/>
           <w:color w:val="222222"/>
           <w:sz w:val="24"/>
@@ -7362,7 +8158,7 @@
           <w:lang w:eastAsia="es-AR"/>
         </w:rPr>
       </w:pPr>
-      <w:del w:id="322" w:author="Nahuel Defossé" w:date="2018-03-12T19:15:00Z">
+      <w:del w:id="420" w:author="Nahuel Defossé" w:date="2018-03-12T19:15:00Z">
         <w:r>
           <w:rPr>
             <w:rFonts w:ascii="Arial" w:eastAsia="Calibri" w:hAnsi="Arial" w:cs="Arial"/>
@@ -7383,7 +8179,7 @@
           <w:numId w:val="3"/>
         </w:numPr>
         <w:rPr>
-          <w:del w:id="323" w:author="Nahuel Defossé" w:date="2018-03-12T19:15:00Z"/>
+          <w:del w:id="421" w:author="Nahuel Defossé" w:date="2018-03-12T19:15:00Z"/>
           <w:rFonts w:ascii="Arial" w:eastAsia="Calibri" w:hAnsi="Arial" w:cs="Arial"/>
           <w:color w:val="222222"/>
           <w:sz w:val="24"/>
@@ -7391,7 +8187,7 @@
           <w:lang w:eastAsia="es-AR"/>
         </w:rPr>
       </w:pPr>
-      <w:del w:id="324" w:author="Nahuel Defossé" w:date="2018-03-12T19:15:00Z">
+      <w:del w:id="422" w:author="Nahuel Defossé" w:date="2018-03-12T19:15:00Z">
         <w:r>
           <w:rPr>
             <w:rFonts w:ascii="Arial" w:eastAsia="Calibri" w:hAnsi="Arial" w:cs="Arial"/>
@@ -7412,7 +8208,7 @@
           <w:numId w:val="3"/>
         </w:numPr>
         <w:rPr>
-          <w:del w:id="325" w:author="Nahuel Defossé" w:date="2018-03-12T19:15:00Z"/>
+          <w:del w:id="423" w:author="Nahuel Defossé" w:date="2018-03-12T19:15:00Z"/>
           <w:rFonts w:ascii="Arial" w:eastAsia="Calibri" w:hAnsi="Arial" w:cs="Arial"/>
           <w:color w:val="222222"/>
           <w:sz w:val="24"/>
@@ -7420,7 +8216,7 @@
           <w:lang w:eastAsia="es-AR"/>
         </w:rPr>
       </w:pPr>
-      <w:del w:id="326" w:author="Nahuel Defossé" w:date="2018-03-12T19:15:00Z">
+      <w:del w:id="424" w:author="Nahuel Defossé" w:date="2018-03-12T19:15:00Z">
         <w:r>
           <w:rPr>
             <w:rFonts w:ascii="Arial" w:eastAsia="Calibri" w:hAnsi="Arial" w:cs="Arial"/>
@@ -7452,7 +8248,6 @@
           <w:szCs w:val="28"/>
         </w:rPr>
       </w:pPr>
-      <w:commentRangeStart w:id="327"/>
       <w:r>
         <w:rPr>
           <w:b w:val="0"/>
@@ -7461,16 +8256,6 @@
         </w:rPr>
         <w:t>5.6.4 Cordova</w:t>
       </w:r>
-      <w:commentRangeEnd w:id="327"/>
-      <w:r>
-        <w:rPr>
-          <w:rStyle w:val="Refdecomentario"/>
-          <w:rFonts w:ascii="Calibri" w:eastAsia="Calibri" w:hAnsi="Calibri" w:cs="Calibri"/>
-          <w:b w:val="0"/>
-          <w:color w:val="000000"/>
-        </w:rPr>
-        <w:commentReference w:id="327"/>
-      </w:r>
     </w:p>
     <w:p/>
     <w:p>
@@ -7481,29 +8266,13 @@
           <w:szCs w:val="24"/>
         </w:rPr>
       </w:pPr>
-      <w:commentRangeStart w:id="328"/>
-      <w:r>
-        <w:rPr>
-          <w:rFonts w:ascii="Arial" w:hAnsi="Arial" w:cs="Arial"/>
-          <w:sz w:val="24"/>
-          <w:szCs w:val="24"/>
-        </w:rPr>
-        <w:t>Apache Cordova es un entorno de desarrollo de aplicaciones móviles, originalmente creado por Nitobi y comprado por Adobe</w:t>
-      </w:r>
-      <w:commentRangeEnd w:id="328"/>
-      <w:r>
-        <w:rPr>
-          <w:rStyle w:val="Refdecomentario"/>
-        </w:rPr>
-        <w:commentReference w:id="328"/>
-      </w:r>
-      <w:r>
-        <w:rPr>
-          <w:rFonts w:ascii="Arial" w:hAnsi="Arial" w:cs="Arial"/>
-          <w:sz w:val="24"/>
-          <w:szCs w:val="24"/>
-        </w:rPr>
-        <w:t xml:space="preserve"> </w:t>
+      <w:r>
+        <w:rPr>
+          <w:rFonts w:ascii="Arial" w:hAnsi="Arial" w:cs="Arial"/>
+          <w:sz w:val="24"/>
+          <w:szCs w:val="24"/>
+        </w:rPr>
+        <w:t xml:space="preserve">Apache Cordova es un entorno de desarrollo de aplicaciones móviles, originalmente creado por Nitobi y comprado por Adobe </w:t>
       </w:r>
       <w:r>
         <w:rPr>
@@ -7522,7 +8291,7 @@
         </w:rPr>
         <w:t>. Más tarde fue liberado como Apache Cordova. Permite, construir aplicaciones para dispositivos móviles utilizando CSS3, HTML5, y Javascript. Las aplicaciones resultantes son híbridas, lo que significa que no son ni una aplicación móvil nativa o App (</w:t>
       </w:r>
-      <w:del w:id="329" w:author="Nahuel Defossé" w:date="2018-03-12T19:16:00Z">
+      <w:del w:id="425" w:author="Nahuel Defossé" w:date="2018-03-12T19:16:00Z">
         <w:r>
           <w:rPr>
             <w:rFonts w:ascii="Arial" w:hAnsi="Arial" w:cs="Arial"/>
@@ -7532,7 +8301,7 @@
           <w:delText xml:space="preserve">porque </w:delText>
         </w:r>
       </w:del>
-      <w:ins w:id="330" w:author="Nahuel Defossé" w:date="2018-03-12T19:16:00Z">
+      <w:ins w:id="426" w:author="Nahuel Defossé" w:date="2018-03-12T19:16:00Z">
         <w:r>
           <w:rPr>
             <w:rFonts w:ascii="Arial" w:hAnsi="Arial" w:cs="Arial"/>
@@ -7542,7 +8311,7 @@
           <w:t xml:space="preserve">debido a que </w:t>
         </w:r>
       </w:ins>
-      <w:del w:id="331" w:author="Nahuel Defossé" w:date="2018-03-12T19:16:00Z">
+      <w:del w:id="427" w:author="Nahuel Defossé" w:date="2018-03-12T19:16:00Z">
         <w:r>
           <w:rPr>
             <w:rFonts w:ascii="Arial" w:hAnsi="Arial" w:cs="Arial"/>
@@ -7560,7 +8329,7 @@
         </w:rPr>
         <w:t xml:space="preserve">la representación gráfica se realiza </w:t>
       </w:r>
-      <w:del w:id="332" w:author="Nahuel Defossé" w:date="2018-03-12T19:16:00Z">
+      <w:del w:id="428" w:author="Nahuel Defossé" w:date="2018-03-12T19:16:00Z">
         <w:r>
           <w:rPr>
             <w:rFonts w:ascii="Arial" w:hAnsi="Arial" w:cs="Arial"/>
@@ -7570,7 +8339,7 @@
           <w:delText xml:space="preserve">vía </w:delText>
         </w:r>
       </w:del>
-      <w:ins w:id="333" w:author="Nahuel Defossé" w:date="2018-03-12T19:16:00Z">
+      <w:ins w:id="429" w:author="Nahuel Defossé" w:date="2018-03-12T19:16:00Z">
         <w:r>
           <w:rPr>
             <w:rFonts w:ascii="Arial" w:hAnsi="Arial" w:cs="Arial"/>
@@ -7588,7 +8357,7 @@
         </w:rPr>
         <w:t>vistas Web</w:t>
       </w:r>
-      <w:del w:id="334" w:author="Nahuel Defossé" w:date="2018-03-12T19:17:00Z">
+      <w:del w:id="430" w:author="Nahuel Defossé" w:date="2018-03-12T19:17:00Z">
         <w:r>
           <w:rPr>
             <w:rFonts w:ascii="Arial" w:hAnsi="Arial" w:cs="Arial"/>
@@ -7606,7 +8375,7 @@
         </w:rPr>
         <w:t>) ni puramente basadas en web (</w:t>
       </w:r>
-      <w:del w:id="335" w:author="Nahuel Defossé" w:date="2018-03-12T19:17:00Z">
+      <w:del w:id="431" w:author="Nahuel Defossé" w:date="2018-03-12T19:17:00Z">
         <w:r>
           <w:rPr>
             <w:rFonts w:ascii="Arial" w:hAnsi="Arial" w:cs="Arial"/>
@@ -7616,7 +8385,7 @@
           <w:delText>porque no son solo aplicaciones web, sino que e</w:delText>
         </w:r>
       </w:del>
-      <w:ins w:id="336" w:author="Nahuel Defossé" w:date="2018-03-12T19:17:00Z">
+      <w:ins w:id="432" w:author="Nahuel Defossé" w:date="2018-03-12T19:17:00Z">
         <w:r>
           <w:rPr>
             <w:rFonts w:ascii="Arial" w:hAnsi="Arial" w:cs="Arial"/>
@@ -7634,7 +8403,7 @@
         </w:rPr>
         <w:t>stán empaquetadas como aplicaciones para su distribución y tienen acceso a las APIs nativas del dispositivo</w:t>
       </w:r>
-      <w:ins w:id="337" w:author="Nahuel Defossé" w:date="2018-03-12T19:17:00Z">
+      <w:ins w:id="433" w:author="Nahuel Defossé" w:date="2018-03-12T19:17:00Z">
         <w:r>
           <w:rPr>
             <w:rFonts w:ascii="Arial" w:hAnsi="Arial" w:cs="Arial"/>
@@ -7680,7 +8449,7 @@
         </w:rPr>
         <w:t>5.6.5 Intel XDK</w:t>
       </w:r>
-      <w:bookmarkEnd w:id="308"/>
+      <w:bookmarkEnd w:id="400"/>
     </w:p>
     <w:p/>
     <w:p>
@@ -7698,7 +8467,71 @@
           <w:sz w:val="24"/>
           <w:szCs w:val="24"/>
         </w:rPr>
-        <w:t>Es un kit de desarrollo creado por Intel para crear aplicaciones nativas para los teléfonos celulares y las tabletas que utilizan tecnologías web como HTML5, CSS y JavaScript. Las aplicaciones se compilan mediante un servicio on-line. Hace uso de la plataforma Cordova para crear aplicaciones cross-platform, enfocado en el segmento de Apps para IoT. Posee un emulador, pervisualización de apliciones mediante el scan de un código QR, Drag and Drop y soporte de plantillas. Brinda soporte para Android, iOS, Windows Phone, entre otras plataformas.</w:t>
+        <w:t xml:space="preserve">Es un kit de desarrollo creado por Intel para crear aplicaciones nativas para los teléfonos celulares y las tabletas que utilizan tecnologías web como HTML5, CSS y JavaScript. Las aplicaciones se compilan mediante un servicio on-line. Hace uso de la plataforma Cordova para crear aplicaciones cross-platform, enfocado en el segmento de Apps para IoT. Posee un emulador, </w:t>
+      </w:r>
+      <w:del w:id="434" w:author="Damián Mansilla" w:date="2018-03-13T18:26:00Z">
+        <w:r>
+          <w:rPr>
+            <w:rFonts w:ascii="Arial" w:hAnsi="Arial" w:cs="Arial"/>
+            <w:sz w:val="24"/>
+            <w:szCs w:val="24"/>
+          </w:rPr>
+          <w:delText xml:space="preserve">pervisualización </w:delText>
+        </w:r>
+      </w:del>
+      <w:ins w:id="435" w:author="Damián Mansilla" w:date="2018-03-13T18:26:00Z">
+        <w:r>
+          <w:rPr>
+            <w:rFonts w:ascii="Arial" w:hAnsi="Arial" w:cs="Arial"/>
+            <w:sz w:val="24"/>
+            <w:szCs w:val="24"/>
+          </w:rPr>
+          <w:t>pre-visualización</w:t>
+        </w:r>
+        <w:r>
+          <w:rPr>
+            <w:rFonts w:ascii="Arial" w:hAnsi="Arial" w:cs="Arial"/>
+            <w:sz w:val="24"/>
+            <w:szCs w:val="24"/>
+          </w:rPr>
+          <w:t xml:space="preserve"> </w:t>
+        </w:r>
+      </w:ins>
+      <w:r>
+        <w:rPr>
+          <w:rFonts w:ascii="Arial" w:hAnsi="Arial" w:cs="Arial"/>
+          <w:sz w:val="24"/>
+          <w:szCs w:val="24"/>
+        </w:rPr>
+        <w:t>de apli</w:t>
+      </w:r>
+      <w:ins w:id="436" w:author="Damián Mansilla" w:date="2018-03-13T18:26:00Z">
+        <w:r>
+          <w:rPr>
+            <w:rFonts w:ascii="Arial" w:hAnsi="Arial" w:cs="Arial"/>
+            <w:sz w:val="24"/>
+            <w:szCs w:val="24"/>
+          </w:rPr>
+          <w:t>caciones</w:t>
+        </w:r>
+      </w:ins>
+      <w:del w:id="437" w:author="Damián Mansilla" w:date="2018-03-13T18:26:00Z">
+        <w:r>
+          <w:rPr>
+            <w:rFonts w:ascii="Arial" w:hAnsi="Arial" w:cs="Arial"/>
+            <w:sz w:val="24"/>
+            <w:szCs w:val="24"/>
+          </w:rPr>
+          <w:delText>ciones</w:delText>
+        </w:r>
+      </w:del>
+      <w:r>
+        <w:rPr>
+          <w:rFonts w:ascii="Arial" w:hAnsi="Arial" w:cs="Arial"/>
+          <w:sz w:val="24"/>
+          <w:szCs w:val="24"/>
+        </w:rPr>
+        <w:t xml:space="preserve"> mediante el scan de un código QR, Drag and Drop y soporte de plantillas. Brinda soporte para Android, iOS, Windows Phone, entre otras plataformas.</w:t>
       </w:r>
       <w:r>
         <w:rPr>
@@ -7723,7 +8556,7 @@
     <w:p>
       <w:pPr>
         <w:rPr>
-          <w:del w:id="338" w:author="Nahuel Defossé" w:date="2018-03-12T19:17:00Z"/>
+          <w:del w:id="438" w:author="Nahuel Defossé" w:date="2018-03-12T19:17:00Z"/>
         </w:rPr>
       </w:pPr>
     </w:p>
@@ -7737,7 +8570,7 @@
           <w:szCs w:val="28"/>
         </w:rPr>
       </w:pPr>
-      <w:bookmarkStart w:id="339" w:name="_Toc499023882"/>
+      <w:bookmarkStart w:id="439" w:name="_Toc499023882"/>
       <w:r>
         <w:rPr>
           <w:b w:val="0"/>
@@ -7746,7 +8579,7 @@
         </w:rPr>
         <w:t>5.6.6 Ionic</w:t>
       </w:r>
-      <w:bookmarkEnd w:id="339"/>
+      <w:bookmarkEnd w:id="439"/>
     </w:p>
     <w:p/>
     <w:p>
@@ -7779,137 +8612,7 @@
           <w:sz w:val="24"/>
           <w:szCs w:val="24"/>
         </w:rPr>
-        <w:t xml:space="preserve"> Source y de distribución gratuita, para el desarrollo de aplicaciones híbridas, inicialmente pensado para móviles y tablets, basadas en HTML5, CSS y JS. Está construido con </w:t>
-      </w:r>
-      <w:commentRangeStart w:id="340"/>
-      <w:commentRangeStart w:id="341"/>
-      <w:r>
-        <w:rPr>
-          <w:rFonts w:ascii="Arial" w:hAnsi="Arial" w:cs="Arial"/>
-          <w:sz w:val="24"/>
-          <w:szCs w:val="24"/>
-        </w:rPr>
-        <w:t>Sass </w:t>
-      </w:r>
-      <w:commentRangeEnd w:id="340"/>
-      <w:r>
-        <w:rPr>
-          <w:rStyle w:val="Refdecomentario"/>
-        </w:rPr>
-        <w:commentReference w:id="340"/>
-      </w:r>
-      <w:commentRangeEnd w:id="341"/>
-      <w:r>
-        <w:rPr>
-          <w:rStyle w:val="Refdecomentario"/>
-        </w:rPr>
-        <w:commentReference w:id="341"/>
-      </w:r>
-      <w:r>
-        <w:rPr>
-          <w:rFonts w:ascii="Arial" w:hAnsi="Arial" w:cs="Arial"/>
-          <w:sz w:val="24"/>
-          <w:szCs w:val="24"/>
-        </w:rPr>
-        <w:t>y optimizado con </w:t>
-      </w:r>
-      <w:commentRangeStart w:id="342"/>
-      <w:commentRangeStart w:id="343"/>
-      <w:r>
-        <w:rPr>
-          <w:rFonts w:ascii="Arial" w:hAnsi="Arial" w:cs="Arial"/>
-          <w:sz w:val="24"/>
-          <w:szCs w:val="24"/>
-        </w:rPr>
-        <w:t>AngularJS</w:t>
-      </w:r>
-      <w:commentRangeEnd w:id="342"/>
-      <w:r>
-        <w:rPr>
-          <w:rStyle w:val="Refdecomentario"/>
-        </w:rPr>
-        <w:commentReference w:id="342"/>
-      </w:r>
-      <w:commentRangeEnd w:id="343"/>
-      <w:r>
-        <w:rPr>
-          <w:rStyle w:val="Refdecomentario"/>
-        </w:rPr>
-        <w:commentReference w:id="343"/>
-      </w:r>
-      <w:r>
-        <w:rPr>
-          <w:rFonts w:ascii="Arial" w:hAnsi="Arial" w:cs="Arial"/>
-          <w:sz w:val="24"/>
-          <w:szCs w:val="24"/>
-        </w:rPr>
-        <w:t xml:space="preserve">. </w:t>
-      </w:r>
-    </w:p>
-    <w:p>
-      <w:pPr>
-        <w:rPr>
-          <w:rFonts w:ascii="Arial" w:hAnsi="Arial" w:cs="Arial"/>
-          <w:sz w:val="24"/>
-          <w:szCs w:val="24"/>
-        </w:rPr>
-      </w:pPr>
-    </w:p>
-    <w:p>
-      <w:pPr>
-        <w:rPr>
-          <w:rFonts w:ascii="Arial" w:hAnsi="Arial" w:cs="Arial"/>
-          <w:sz w:val="24"/>
-          <w:szCs w:val="24"/>
-        </w:rPr>
-      </w:pPr>
-    </w:p>
-    <w:p>
-      <w:pPr>
-        <w:pStyle w:val="Ttulo3"/>
-        <w:rPr>
-          <w:b w:val="0"/>
-          <w:sz w:val="28"/>
-          <w:szCs w:val="28"/>
-        </w:rPr>
-      </w:pPr>
-      <w:bookmarkStart w:id="344" w:name="_Toc499023883"/>
-      <w:r>
-        <w:rPr>
-          <w:b w:val="0"/>
-          <w:sz w:val="28"/>
-          <w:szCs w:val="28"/>
-        </w:rPr>
-        <w:t xml:space="preserve"> </w:t>
-      </w:r>
-      <w:bookmarkStart w:id="345" w:name="_Toc499023884"/>
-      <w:bookmarkEnd w:id="344"/>
-      <w:r>
-        <w:rPr>
-          <w:b w:val="0"/>
-          <w:sz w:val="28"/>
-          <w:szCs w:val="28"/>
-        </w:rPr>
-        <w:t>5.6.6 Meteor</w:t>
-      </w:r>
-      <w:bookmarkEnd w:id="345"/>
-    </w:p>
-    <w:p/>
-    <w:p>
-      <w:pPr>
-        <w:rPr>
-          <w:rFonts w:ascii="Arial" w:hAnsi="Arial" w:cs="Arial"/>
-          <w:sz w:val="24"/>
-          <w:szCs w:val="24"/>
-        </w:rPr>
-      </w:pPr>
-      <w:r>
-        <w:rPr>
-          <w:rFonts w:ascii="Arial" w:hAnsi="Arial" w:cs="Arial"/>
-          <w:sz w:val="24"/>
-          <w:szCs w:val="24"/>
-        </w:rPr>
-        <w:t xml:space="preserve">Es una plataforma para crear aplicaciones </w:t>
+        <w:t xml:space="preserve"> Source y de distribución gratuita, para el desarrollo de aplicaciones híbridas, inicialmente pensado para móviles y </w:t>
       </w:r>
       <w:r>
         <w:rPr>
@@ -7917,7 +8620,7 @@
           <w:i/>
           <w:sz w:val="24"/>
           <w:szCs w:val="24"/>
-          <w:rPrChange w:id="346" w:author="Nahuel Defossé" w:date="2018-03-12T19:18:00Z">
+          <w:rPrChange w:id="440" w:author="Damián Mansilla" w:date="2018-03-13T18:27:00Z">
             <w:rPr>
               <w:rFonts w:ascii="Arial" w:hAnsi="Arial" w:cs="Arial"/>
               <w:sz w:val="24"/>
@@ -7925,33 +8628,34 @@
             </w:rPr>
           </w:rPrChange>
         </w:rPr>
-        <w:t>web en tiempo real</w:t>
-      </w:r>
-      <w:r>
-        <w:rPr>
-          <w:rFonts w:ascii="Arial" w:hAnsi="Arial" w:cs="Arial"/>
-          <w:sz w:val="24"/>
-          <w:szCs w:val="24"/>
-        </w:rPr>
-        <w:t xml:space="preserve"> construida sobre Node.js. Meteor se localiza entre la base de datos de la aplicación y su interfaz de usuario y se encarga que las dos partes estén sincronizadas.</w:t>
-      </w:r>
-    </w:p>
-    <w:p>
-      <w:pPr>
-        <w:rPr>
-          <w:rFonts w:ascii="Arial" w:hAnsi="Arial" w:cs="Arial"/>
-          <w:sz w:val="24"/>
-          <w:szCs w:val="24"/>
-        </w:rPr>
-      </w:pPr>
-      <w:r>
-        <w:rPr>
-          <w:rFonts w:ascii="Arial" w:hAnsi="Arial" w:cs="Arial"/>
-          <w:sz w:val="24"/>
-          <w:szCs w:val="24"/>
-        </w:rPr>
-        <w:t xml:space="preserve">Meteor puede compartir código JavaScript entre el cliente y en el servidor. </w:t>
-      </w:r>
+        <w:t>tablets</w:t>
+      </w:r>
+      <w:r>
+        <w:rPr>
+          <w:rFonts w:ascii="Arial" w:hAnsi="Arial" w:cs="Arial"/>
+          <w:sz w:val="24"/>
+          <w:szCs w:val="24"/>
+        </w:rPr>
+        <w:t xml:space="preserve">, basadas en HTML5, CSS y JS. Está construido con Sass y optimizado con AngularJS. </w:t>
+      </w:r>
+    </w:p>
+    <w:p>
+      <w:pPr>
+        <w:rPr>
+          <w:rFonts w:ascii="Arial" w:hAnsi="Arial" w:cs="Arial"/>
+          <w:sz w:val="24"/>
+          <w:szCs w:val="24"/>
+        </w:rPr>
+      </w:pPr>
+    </w:p>
+    <w:p>
+      <w:pPr>
+        <w:rPr>
+          <w:rFonts w:ascii="Arial" w:hAnsi="Arial" w:cs="Arial"/>
+          <w:sz w:val="24"/>
+          <w:szCs w:val="24"/>
+        </w:rPr>
+      </w:pPr>
     </w:p>
     <w:p>
       <w:pPr>
@@ -7962,16 +8666,132 @@
           <w:szCs w:val="28"/>
         </w:rPr>
       </w:pPr>
-      <w:bookmarkStart w:id="347" w:name="_Toc499023885"/>
+      <w:bookmarkStart w:id="441" w:name="_Toc499023883"/>
       <w:r>
         <w:rPr>
           <w:b w:val="0"/>
           <w:sz w:val="28"/>
           <w:szCs w:val="28"/>
         </w:rPr>
+        <w:t xml:space="preserve"> </w:t>
+      </w:r>
+      <w:bookmarkStart w:id="442" w:name="_Toc499023884"/>
+      <w:bookmarkEnd w:id="441"/>
+      <w:r>
+        <w:rPr>
+          <w:b w:val="0"/>
+          <w:sz w:val="28"/>
+          <w:szCs w:val="28"/>
+        </w:rPr>
+        <w:t>5.6.6 Meteor</w:t>
+      </w:r>
+      <w:bookmarkEnd w:id="442"/>
+    </w:p>
+    <w:p/>
+    <w:p>
+      <w:pPr>
+        <w:rPr>
+          <w:rFonts w:ascii="Arial" w:hAnsi="Arial" w:cs="Arial"/>
+          <w:sz w:val="24"/>
+          <w:szCs w:val="24"/>
+        </w:rPr>
+      </w:pPr>
+      <w:r>
+        <w:rPr>
+          <w:rFonts w:ascii="Arial" w:hAnsi="Arial" w:cs="Arial"/>
+          <w:sz w:val="24"/>
+          <w:szCs w:val="24"/>
+        </w:rPr>
+        <w:t xml:space="preserve">Es una plataforma para crear aplicaciones </w:t>
+      </w:r>
+      <w:r>
+        <w:rPr>
+          <w:rFonts w:ascii="Arial" w:hAnsi="Arial" w:cs="Arial"/>
+          <w:i/>
+          <w:sz w:val="24"/>
+          <w:szCs w:val="24"/>
+          <w:rPrChange w:id="443" w:author="Nahuel Defossé" w:date="2018-03-12T19:18:00Z">
+            <w:rPr>
+              <w:rFonts w:ascii="Arial" w:hAnsi="Arial" w:cs="Arial"/>
+              <w:sz w:val="24"/>
+              <w:szCs w:val="24"/>
+            </w:rPr>
+          </w:rPrChange>
+        </w:rPr>
+        <w:t>web</w:t>
+      </w:r>
+      <w:ins w:id="444" w:author="Damián Mansilla" w:date="2018-03-13T18:27:00Z">
+        <w:r>
+          <w:rPr>
+            <w:rFonts w:ascii="Arial" w:hAnsi="Arial" w:cs="Arial"/>
+            <w:i/>
+            <w:sz w:val="24"/>
+            <w:szCs w:val="24"/>
+          </w:rPr>
+          <w:t>s</w:t>
+        </w:r>
+      </w:ins>
+      <w:r>
+        <w:rPr>
+          <w:rFonts w:ascii="Arial" w:hAnsi="Arial" w:cs="Arial"/>
+          <w:i/>
+          <w:sz w:val="24"/>
+          <w:szCs w:val="24"/>
+          <w:rPrChange w:id="445" w:author="Nahuel Defossé" w:date="2018-03-12T19:18:00Z">
+            <w:rPr>
+              <w:rFonts w:ascii="Arial" w:hAnsi="Arial" w:cs="Arial"/>
+              <w:sz w:val="24"/>
+              <w:szCs w:val="24"/>
+            </w:rPr>
+          </w:rPrChange>
+        </w:rPr>
+        <w:t xml:space="preserve"> en tiempo real</w:t>
+      </w:r>
+      <w:r>
+        <w:rPr>
+          <w:rFonts w:ascii="Arial" w:hAnsi="Arial" w:cs="Arial"/>
+          <w:sz w:val="24"/>
+          <w:szCs w:val="24"/>
+        </w:rPr>
+        <w:t xml:space="preserve"> construida sobre Node.js. Meteor se localiza entre la base de datos de la aplicación y su interfaz de usuario y se encarga que las dos partes estén sincronizadas.</w:t>
+      </w:r>
+    </w:p>
+    <w:p>
+      <w:pPr>
+        <w:rPr>
+          <w:rFonts w:ascii="Arial" w:hAnsi="Arial" w:cs="Arial"/>
+          <w:sz w:val="24"/>
+          <w:szCs w:val="24"/>
+        </w:rPr>
+      </w:pPr>
+      <w:r>
+        <w:rPr>
+          <w:rFonts w:ascii="Arial" w:hAnsi="Arial" w:cs="Arial"/>
+          <w:sz w:val="24"/>
+          <w:szCs w:val="24"/>
+        </w:rPr>
+        <w:t xml:space="preserve">Meteor puede compartir código JavaScript entre el cliente y en el servidor. </w:t>
+      </w:r>
+    </w:p>
+    <w:p>
+      <w:pPr>
+        <w:pStyle w:val="Ttulo3"/>
+        <w:rPr>
+          <w:b w:val="0"/>
+          <w:sz w:val="28"/>
+          <w:szCs w:val="28"/>
+        </w:rPr>
+      </w:pPr>
+      <w:bookmarkStart w:id="446" w:name="_Toc499023885"/>
+      <w:r>
+        <w:rPr>
+          <w:b w:val="0"/>
+          <w:sz w:val="28"/>
+          <w:szCs w:val="28"/>
+        </w:rPr>
         <w:t>5.6.7 Meteor y Cordova</w:t>
       </w:r>
-      <w:bookmarkEnd w:id="347"/>
+      <w:bookmarkEnd w:id="446"/>
     </w:p>
     <w:p>
       <w:pPr>
@@ -7990,9 +8810,67 @@
           <w:sz w:val="24"/>
           <w:szCs w:val="24"/>
         </w:rPr>
-        <w:t>Existe una integración del framework Meteor con Cordova, que permtite que una aplicación web crada con Meteor, sea ejecutarla en un dispositivo iOS o Android de forma híbrida</w:t>
-      </w:r>
-      <w:del w:id="348" w:author="Nahuel Defossé" w:date="2018-03-12T19:18:00Z">
+        <w:t xml:space="preserve">Existe una integración del framework Meteor con Cordova, que </w:t>
+      </w:r>
+      <w:del w:id="447" w:author="Damián Mansilla" w:date="2018-03-13T18:27:00Z">
+        <w:r>
+          <w:rPr>
+            <w:rFonts w:ascii="Arial" w:hAnsi="Arial" w:cs="Arial"/>
+            <w:sz w:val="24"/>
+            <w:szCs w:val="24"/>
+          </w:rPr>
+          <w:delText>permtite</w:delText>
+        </w:r>
+      </w:del>
+      <w:ins w:id="448" w:author="Damián Mansilla" w:date="2018-03-13T18:27:00Z">
+        <w:r>
+          <w:rPr>
+            <w:rFonts w:ascii="Arial" w:hAnsi="Arial" w:cs="Arial"/>
+            <w:sz w:val="24"/>
+            <w:szCs w:val="24"/>
+          </w:rPr>
+          <w:t>permite</w:t>
+        </w:r>
+      </w:ins>
+      <w:r>
+        <w:rPr>
+          <w:rFonts w:ascii="Arial" w:hAnsi="Arial" w:cs="Arial"/>
+          <w:sz w:val="24"/>
+          <w:szCs w:val="24"/>
+        </w:rPr>
+        <w:t xml:space="preserve"> que una aplicación web </w:t>
+      </w:r>
+      <w:del w:id="449" w:author="Damián Mansilla" w:date="2018-03-13T18:27:00Z">
+        <w:r>
+          <w:rPr>
+            <w:rFonts w:ascii="Arial" w:hAnsi="Arial" w:cs="Arial"/>
+            <w:sz w:val="24"/>
+            <w:szCs w:val="24"/>
+          </w:rPr>
+          <w:delText>crada</w:delText>
+        </w:r>
+      </w:del>
+      <w:ins w:id="450" w:author="Damián Mansilla" w:date="2018-03-13T18:27:00Z">
+        <w:r>
+          <w:rPr>
+            <w:rFonts w:ascii="Arial" w:hAnsi="Arial" w:cs="Arial"/>
+            <w:sz w:val="24"/>
+            <w:szCs w:val="24"/>
+          </w:rPr>
+          <w:t>creada</w:t>
+        </w:r>
+      </w:ins>
+      <w:bookmarkStart w:id="451" w:name="_GoBack"/>
+      <w:bookmarkEnd w:id="451"/>
+      <w:r>
+        <w:rPr>
+          <w:rFonts w:ascii="Arial" w:hAnsi="Arial" w:cs="Arial"/>
+          <w:sz w:val="24"/>
+          <w:szCs w:val="24"/>
+        </w:rPr>
+        <w:t xml:space="preserve"> con Meteor, sea ejecutarla en un dispositivo iOS o Android de forma híbrida</w:t>
+      </w:r>
+      <w:del w:id="452" w:author="Nahuel Defossé" w:date="2018-03-12T19:18:00Z">
         <w:r>
           <w:rPr>
             <w:rFonts w:ascii="Arial" w:hAnsi="Arial" w:cs="Arial"/>
@@ -8010,7 +8888,7 @@
         </w:rPr>
         <w:t xml:space="preserve">. Un beneficio importante de empaquetar </w:t>
       </w:r>
-      <w:del w:id="349" w:author="Nahuel Defossé" w:date="2018-03-12T19:18:00Z">
+      <w:del w:id="453" w:author="Nahuel Defossé" w:date="2018-03-12T19:18:00Z">
         <w:r>
           <w:rPr>
             <w:rFonts w:ascii="Arial" w:hAnsi="Arial" w:cs="Arial"/>
@@ -8020,33 +8898,34 @@
           <w:delText xml:space="preserve">su </w:delText>
         </w:r>
       </w:del>
-      <w:ins w:id="350" w:author="Nahuel Defossé" w:date="2018-03-12T19:18:00Z">
-        <w:r>
-          <w:rPr>
-            <w:rFonts w:ascii="Arial" w:hAnsi="Arial" w:cs="Arial"/>
-            <w:sz w:val="24"/>
-            <w:szCs w:val="24"/>
-          </w:rPr>
-          <w:t xml:space="preserve">la </w:t>
-        </w:r>
-        <w:r>
-          <w:rPr>
-            <w:rFonts w:ascii="Arial" w:hAnsi="Arial" w:cs="Arial"/>
-            <w:sz w:val="24"/>
-            <w:szCs w:val="24"/>
-          </w:rPr>
-          <w:t xml:space="preserve"> </w:t>
-        </w:r>
-      </w:ins>
-      <w:r>
-        <w:rPr>
-          <w:rFonts w:ascii="Arial" w:hAnsi="Arial" w:cs="Arial"/>
-          <w:sz w:val="24"/>
-          <w:szCs w:val="24"/>
-        </w:rPr>
-        <w:t xml:space="preserve">aplicación web como una aplicación de Cordova es que todos sus recursos </w:t>
-      </w:r>
-      <w:del w:id="351" w:author="Nahuel Defossé" w:date="2018-03-12T19:19:00Z">
+      <w:ins w:id="454" w:author="Nahuel Defossé" w:date="2018-03-12T19:18:00Z">
+        <w:r>
+          <w:rPr>
+            <w:rFonts w:ascii="Arial" w:hAnsi="Arial" w:cs="Arial"/>
+            <w:sz w:val="24"/>
+            <w:szCs w:val="24"/>
+          </w:rPr>
+          <w:t xml:space="preserve">la  </w:t>
+        </w:r>
+      </w:ins>
+      <w:r>
+        <w:rPr>
+          <w:rFonts w:ascii="Arial" w:hAnsi="Arial" w:cs="Arial"/>
+          <w:sz w:val="24"/>
+          <w:szCs w:val="24"/>
+        </w:rPr>
+        <w:t xml:space="preserve">aplicación web </w:t>
+      </w:r>
+      <w:r>
+        <w:rPr>
+          <w:rFonts w:ascii="Arial" w:hAnsi="Arial" w:cs="Arial"/>
+          <w:sz w:val="24"/>
+          <w:szCs w:val="24"/>
+        </w:rPr>
+        <w:lastRenderedPageBreak/>
+        <w:t xml:space="preserve">como una aplicación de Cordova es que todos sus recursos </w:t>
+      </w:r>
+      <w:del w:id="455" w:author="Nahuel Defossé" w:date="2018-03-12T19:19:00Z">
         <w:r>
           <w:rPr>
             <w:rFonts w:ascii="Arial" w:hAnsi="Arial" w:cs="Arial"/>
@@ -8056,7 +8935,7 @@
           <w:delText xml:space="preserve">que </w:delText>
         </w:r>
       </w:del>
-      <w:ins w:id="352" w:author="Nahuel Defossé" w:date="2018-03-12T19:19:00Z">
+      <w:ins w:id="456" w:author="Nahuel Defossé" w:date="2018-03-12T19:19:00Z">
         <w:r>
           <w:rPr>
             <w:rFonts w:ascii="Arial" w:hAnsi="Arial" w:cs="Arial"/>
@@ -8066,7 +8945,7 @@
           <w:t>no deben ser</w:t>
         </w:r>
       </w:ins>
-      <w:del w:id="353" w:author="Nahuel Defossé" w:date="2018-03-12T19:19:00Z">
+      <w:del w:id="457" w:author="Nahuel Defossé" w:date="2018-03-12T19:19:00Z">
         <w:r>
           <w:rPr>
             <w:rFonts w:ascii="Arial" w:hAnsi="Arial" w:cs="Arial"/>
@@ -8084,7 +8963,7 @@
         </w:rPr>
         <w:t xml:space="preserve"> descargados desde la web</w:t>
       </w:r>
-      <w:del w:id="354" w:author="Nahuel Defossé" w:date="2018-03-12T19:19:00Z">
+      <w:del w:id="458" w:author="Nahuel Defossé" w:date="2018-03-12T19:19:00Z">
         <w:r>
           <w:rPr>
             <w:rFonts w:ascii="Arial" w:hAnsi="Arial" w:cs="Arial"/>
@@ -8156,12 +9035,12 @@
       <w:r>
         <w:t>Como vimos en este capítulo, las aplicaciones móviles son aplicaciones informáticas diseñadas para ser ejecutadas en teléfonos inteligentes, tabletas y otros dispositivos móviles y que permite al usuario efectuar una</w:t>
       </w:r>
-      <w:del w:id="355" w:author="Nahuel Defossé" w:date="2018-03-12T19:20:00Z">
+      <w:del w:id="459" w:author="Nahuel Defossé" w:date="2018-03-12T19:20:00Z">
         <w:r>
           <w:delText xml:space="preserve"> tarea concreta de cualquier tipo</w:delText>
         </w:r>
       </w:del>
-      <w:ins w:id="356" w:author="Nahuel Defossé" w:date="2018-03-12T19:20:00Z">
+      <w:ins w:id="460" w:author="Nahuel Defossé" w:date="2018-03-12T19:20:00Z">
         <w:r>
           <w:t xml:space="preserve"> tarea con mayor versatilidad que con una computadora de escritorio</w:t>
         </w:r>
@@ -8174,12 +9053,12 @@
       <w:pPr>
         <w:pStyle w:val="AgustinTexto"/>
       </w:pPr>
-      <w:ins w:id="357" w:author="Nahuel Defossé" w:date="2018-03-12T19:21:00Z">
+      <w:ins w:id="461" w:author="Nahuel Defossé" w:date="2018-03-12T19:21:00Z">
         <w:r>
           <w:t xml:space="preserve">Se </w:t>
         </w:r>
       </w:ins>
-      <w:del w:id="358" w:author="Nahuel Defossé" w:date="2018-03-12T19:21:00Z">
+      <w:del w:id="462" w:author="Nahuel Defossé" w:date="2018-03-12T19:21:00Z">
         <w:r>
           <w:delText xml:space="preserve">Existen distintas categorías como las </w:delText>
         </w:r>
@@ -8202,7 +9081,7 @@
           <w:delText xml:space="preserve"> se observaron</w:delText>
         </w:r>
       </w:del>
-      <w:ins w:id="359" w:author="Nahuel Defossé" w:date="2018-03-12T19:21:00Z">
+      <w:ins w:id="463" w:author="Nahuel Defossé" w:date="2018-03-12T19:21:00Z">
         <w:r>
           <w:t>detallaron</w:t>
         </w:r>
@@ -8210,17 +9089,17 @@
       <w:r>
         <w:t xml:space="preserve"> ventajas y desventajas sobre cada </w:t>
       </w:r>
-      <w:del w:id="360" w:author="Nahuel Defossé" w:date="2018-03-12T19:21:00Z">
+      <w:del w:id="464" w:author="Nahuel Defossé" w:date="2018-03-12T19:21:00Z">
         <w:r>
           <w:delText>categoría</w:delText>
         </w:r>
       </w:del>
-      <w:ins w:id="361" w:author="Nahuel Defossé" w:date="2018-03-12T19:21:00Z">
+      <w:ins w:id="465" w:author="Nahuel Defossé" w:date="2018-03-12T19:21:00Z">
         <w:r>
           <w:t>tipo de aplicación y su forma de desarrollo;</w:t>
         </w:r>
       </w:ins>
-      <w:del w:id="362" w:author="Nahuel Defossé" w:date="2018-03-12T19:21:00Z">
+      <w:del w:id="466" w:author="Nahuel Defossé" w:date="2018-03-12T19:21:00Z">
         <w:r>
           <w:delText>,</w:delText>
         </w:r>
@@ -8228,7 +9107,7 @@
       <w:r>
         <w:t xml:space="preserve"> como por ejemplo</w:t>
       </w:r>
-      <w:ins w:id="363" w:author="Nahuel Defossé" w:date="2018-03-12T19:21:00Z">
+      <w:ins w:id="467" w:author="Nahuel Defossé" w:date="2018-03-12T19:21:00Z">
         <w:r>
           <w:t>,</w:t>
         </w:r>
@@ -8242,17 +9121,14 @@
       <w:r>
         <w:t xml:space="preserve"> no </w:t>
       </w:r>
-      <w:del w:id="364" w:author="Nahuel Defossé" w:date="2018-03-12T19:22:00Z">
+      <w:del w:id="468" w:author="Nahuel Defossé" w:date="2018-03-12T19:22:00Z">
         <w:r>
           <w:delText xml:space="preserve">necesitan </w:delText>
         </w:r>
       </w:del>
-      <w:ins w:id="365" w:author="Nahuel Defossé" w:date="2018-03-12T19:22:00Z">
-        <w:r>
-          <w:t>requieren de</w:t>
-        </w:r>
-        <w:r>
-          <w:t xml:space="preserve"> </w:t>
+      <w:ins w:id="469" w:author="Nahuel Defossé" w:date="2018-03-12T19:22:00Z">
+        <w:r>
+          <w:t xml:space="preserve">requieren de </w:t>
         </w:r>
       </w:ins>
       <w:r>
@@ -8261,12 +9137,12 @@
       <w:r>
         <w:t xml:space="preserve">et </w:t>
       </w:r>
-      <w:del w:id="366" w:author="Nahuel Defossé" w:date="2018-03-12T19:22:00Z">
+      <w:del w:id="470" w:author="Nahuel Defossé" w:date="2018-03-12T19:22:00Z">
         <w:r>
           <w:delText xml:space="preserve">para funcionar frente </w:delText>
         </w:r>
       </w:del>
-      <w:ins w:id="367" w:author="Nahuel Defossé" w:date="2018-03-12T19:22:00Z">
+      <w:ins w:id="471" w:author="Nahuel Defossé" w:date="2018-03-12T19:22:00Z">
         <w:r>
           <w:t xml:space="preserve">en comparación </w:t>
         </w:r>
@@ -8289,7 +9165,7 @@
       <w:r>
         <w:t xml:space="preserve"> hibridas poseen ventajas agregadas de las otras dos. </w:t>
       </w:r>
-      <w:del w:id="368" w:author="Nahuel Defossé" w:date="2018-03-12T19:22:00Z">
+      <w:del w:id="472" w:author="Nahuel Defossé" w:date="2018-03-12T19:22:00Z">
         <w:r>
           <w:delText xml:space="preserve">Por otro lado, se describieron cada una de las tecnologías que participan en el desarrollo de las Apps como Córdoba, </w:delText>
         </w:r>
@@ -8312,8 +9188,8 @@
 </file>
 
 <file path=word/comments.xml><?xml version="1.0" encoding="utf-8"?>
-<w:comments xmlns:wpc="http://schemas.microsoft.com/office/word/2010/wordprocessingCanvas" xmlns:cx="http://schemas.microsoft.com/office/drawing/2014/chartex" xmlns:cx1="http://schemas.microsoft.com/office/drawing/2015/9/8/chartex" xmlns:cx2="http://schemas.microsoft.com/office/drawing/2015/10/21/chartex" xmlns:cx3="http://schemas.microsoft.com/office/drawing/2016/5/9/chartex" xmlns:cx4="http://schemas.microsoft.com/office/drawing/2016/5/10/chartex" xmlns:cx5="http://schemas.microsoft.com/office/drawing/2016/5/11/chartex" xmlns:cx6="http://schemas.microsoft.com/office/drawing/2016/5/12/chartex" xmlns:cx7="http://schemas.microsoft.com/office/drawing/2016/5/13/chartex" xmlns:cx8="http://schemas.microsoft.com/office/drawing/2016/5/14/chartex" xmlns:mc="http://schemas.openxmlformats.org/markup-compatibility/2006" xmlns:aink="http://schemas.microsoft.com/office/drawing/2016/ink" xmlns:am3d="http://schemas.microsoft.com/office/drawing/2017/model3d" xmlns:o="urn:schemas-microsoft-com:office:office" xmlns:r="http://schemas.openxmlformats.org/officeDocument/2006/relationships" xmlns:m="http://schemas.openxmlformats.org/officeDocument/2006/math" xmlns:v="urn:schemas-microsoft-com:vml" xmlns:wp14="http://schemas.microsoft.com/office/word/2010/wordprocessingDrawing" xmlns:wp="http://schemas.openxmlformats.org/drawingml/2006/wordprocessingDrawing" xmlns:w10="urn:schemas-microsoft-com:office:word" xmlns:w="http://schemas.openxmlformats.org/wordprocessingml/2006/main" xmlns:w14="http://schemas.microsoft.com/office/word/2010/wordml" xmlns:w15="http://schemas.microsoft.com/office/word/2012/wordml" xmlns:w16cid="http://schemas.microsoft.com/office/word/2016/wordml/cid" xmlns:w16se="http://schemas.microsoft.com/office/word/2015/wordml/symex" xmlns:wpg="http://schemas.microsoft.com/office/word/2010/wordprocessingGroup" xmlns:wpi="http://schemas.microsoft.com/office/word/2010/wordprocessingInk" xmlns:wne="http://schemas.microsoft.com/office/word/2006/wordml" xmlns:wps="http://schemas.microsoft.com/office/word/2010/wordprocessingShape" mc:Ignorable="w14 w15 w16se w16cid wp14">
-  <w:comment w:id="58" w:author="Nahuel Defossé" w:date="2018-03-06T21:31:00Z" w:initials="ND">
+<w:comments xmlns:wpc="http://schemas.microsoft.com/office/word/2010/wordprocessingCanvas" xmlns:cx="http://schemas.microsoft.com/office/drawing/2014/chartex" xmlns:mc="http://schemas.openxmlformats.org/markup-compatibility/2006" xmlns:o="urn:schemas-microsoft-com:office:office" xmlns:r="http://schemas.openxmlformats.org/officeDocument/2006/relationships" xmlns:m="http://schemas.openxmlformats.org/officeDocument/2006/math" xmlns:v="urn:schemas-microsoft-com:vml" xmlns:wp14="http://schemas.microsoft.com/office/word/2010/wordprocessingDrawing" xmlns:wp="http://schemas.openxmlformats.org/drawingml/2006/wordprocessingDrawing" xmlns:w10="urn:schemas-microsoft-com:office:word" xmlns:w="http://schemas.openxmlformats.org/wordprocessingml/2006/main" xmlns:w14="http://schemas.microsoft.com/office/word/2010/wordml" xmlns:w15="http://schemas.microsoft.com/office/word/2012/wordml" xmlns:w16se="http://schemas.microsoft.com/office/word/2015/wordml/symex" xmlns:wpg="http://schemas.microsoft.com/office/word/2010/wordprocessingGroup" xmlns:wpi="http://schemas.microsoft.com/office/word/2010/wordprocessingInk" xmlns:wne="http://schemas.microsoft.com/office/word/2006/wordml" xmlns:wps="http://schemas.microsoft.com/office/word/2010/wordprocessingShape" mc:Ignorable="w14 w15 w16se wp14">
+  <w:comment w:id="84" w:author="Nahuel Defossé" w:date="2017-12-20T10:06:00Z" w:initials="ND">
     <w:p>
       <w:pPr>
         <w:pStyle w:val="Textocomentario"/>
@@ -8325,11 +9201,11 @@
         <w:annotationRef/>
       </w:r>
       <w:r>
-        <w:t>Si está entre comillas debería estar la cita.</w:t>
+        <w:t>Se refiere a que una App está dentro de un contexto tipo sandbox? Dar más detalle…</w:t>
       </w:r>
     </w:p>
   </w:comment>
-  <w:comment w:id="65" w:author="Nahuel Defossé" w:date="2017-12-20T10:06:00Z" w:initials="ND">
+  <w:comment w:id="340" w:author="Nahuel Defossé" w:date="2017-12-20T10:58:00Z" w:initials="ND">
     <w:p>
       <w:pPr>
         <w:pStyle w:val="Textocomentario"/>
@@ -8341,11 +9217,11 @@
         <w:annotationRef/>
       </w:r>
       <w:r>
-        <w:t>Se refiere a que una App está dentro de un contexto tipo sandbox? Dar más detalle…</w:t>
+        <w:t>Esto se contradice con la ventajas que se enunnciaron en las WebApps</w:t>
       </w:r>
     </w:p>
   </w:comment>
-  <w:comment w:id="111" w:author="Nahuel Defossé" w:date="2017-12-20T10:05:00Z" w:initials="ND">
+  <w:comment w:id="341" w:author="Damián Mansilla" w:date="2018-01-24T18:20:00Z" w:initials="DM">
     <w:p>
       <w:pPr>
         <w:pStyle w:val="Textocomentario"/>
@@ -8357,11 +9233,11 @@
         <w:annotationRef/>
       </w:r>
       <w:r>
-        <w:t>Esto es muy general, hacer referencia a que se dirige</w:t>
+        <w:t>Consultar dado que en las ventajas de las webapp, se coloca menor consumo de recursos. Acá se refiere que es más eficiente la utilización del hardware.</w:t>
       </w:r>
     </w:p>
   </w:comment>
-  <w:comment w:id="201" w:author="Nahuel Defossé" w:date="2017-12-20T10:50:00Z" w:initials="ND">
+  <w:comment w:id="351" w:author="Nahuel Defossé" w:date="2017-12-20T11:21:00Z" w:initials="ND">
     <w:p>
       <w:pPr>
         <w:pStyle w:val="Textocomentario"/>
@@ -8373,197 +9249,24 @@
         <w:annotationRef/>
       </w:r>
       <w:r>
-        <w:t>Esto se deber referenciar más arriba.</w:t>
-      </w:r>
-    </w:p>
-  </w:comment>
-  <w:comment w:id="271" w:author="Nahuel Defossé" w:date="2017-12-20T10:58:00Z" w:initials="ND">
-    <w:p>
-      <w:pPr>
-        <w:pStyle w:val="Textocomentario"/>
-      </w:pPr>
-      <w:r>
-        <w:rPr>
-          <w:rStyle w:val="Refdecomentario"/>
-        </w:rPr>
-        <w:annotationRef/>
-      </w:r>
-      <w:r>
-        <w:t>Esto se contradice con la ventajas que se enunnciaron en las WebApps</w:t>
-      </w:r>
-    </w:p>
-  </w:comment>
-  <w:comment w:id="272" w:author="Damián Mansilla" w:date="2018-01-24T18:20:00Z" w:initials="DM">
-    <w:p>
-      <w:pPr>
-        <w:pStyle w:val="Textocomentario"/>
-      </w:pPr>
-      <w:r>
-        <w:rPr>
-          <w:rStyle w:val="Refdecomentario"/>
-        </w:rPr>
-        <w:annotationRef/>
-      </w:r>
-      <w:r>
-        <w:t>Consultar dado que en las ventajas de las webapp, se coloca menor consumo de recursos. Acá se refiere que es más eficiente la utilización del hardware.</w:t>
-      </w:r>
-    </w:p>
-  </w:comment>
-  <w:comment w:id="279" w:author="Nahuel Defossé" w:date="2017-12-20T11:21:00Z" w:initials="ND">
-    <w:p>
-      <w:pPr>
-        <w:pStyle w:val="Textocomentario"/>
-      </w:pPr>
-      <w:r>
-        <w:rPr>
-          <w:rStyle w:val="Refdecomentario"/>
-        </w:rPr>
-        <w:annotationRef/>
-      </w:r>
-      <w:r>
         <w:t>No se entiende cual es el navegador propio</w:t>
-      </w:r>
-    </w:p>
-  </w:comment>
-  <w:comment w:id="303" w:author="Damián Mansilla" w:date="2018-01-25T22:54:00Z" w:initials="DM">
-    <w:p>
-      <w:pPr>
-        <w:pStyle w:val="Textocomentario"/>
-      </w:pPr>
-      <w:r>
-        <w:rPr>
-          <w:rStyle w:val="Refdecomentario"/>
-        </w:rPr>
-        <w:annotationRef/>
-      </w:r>
-      <w:r>
-        <w:t>¿Agregar Angular? Dado que no estamos utilizando Ionic. Sino WEB</w:t>
-      </w:r>
-    </w:p>
-  </w:comment>
-  <w:comment w:id="306" w:author="Nahuel Defossé" w:date="2017-12-22T10:53:00Z" w:initials="ND">
-    <w:p>
-      <w:pPr>
-        <w:pStyle w:val="Textocomentario"/>
-      </w:pPr>
-      <w:r>
-        <w:rPr>
-          <w:rStyle w:val="Refdecomentario"/>
-        </w:rPr>
-        <w:annotationRef/>
-      </w:r>
-      <w:r>
-        <w:t>Me parece que es más MIT que Google, revisar artículo de la Wikipedia en Ingles</w:t>
-      </w:r>
-    </w:p>
-  </w:comment>
-  <w:comment w:id="327" w:author="Nahuel Defossé" w:date="2017-12-22T11:22:00Z" w:initials="ND">
-    <w:p>
-      <w:pPr>
-        <w:pStyle w:val="Textocomentario"/>
-      </w:pPr>
-      <w:r>
-        <w:rPr>
-          <w:rStyle w:val="Refdecomentario"/>
-        </w:rPr>
-        <w:annotationRef/>
-      </w:r>
-      <w:r>
-        <w:t>Esto debería ir más arriba</w:t>
-      </w:r>
-    </w:p>
-  </w:comment>
-  <w:comment w:id="328" w:author="Nahuel Defossé" w:date="2017-12-22T11:25:00Z" w:initials="ND">
-    <w:p>
-      <w:pPr>
-        <w:pStyle w:val="Textocomentario"/>
-      </w:pPr>
-      <w:r>
-        <w:rPr>
-          <w:rStyle w:val="Refdecomentario"/>
-        </w:rPr>
-        <w:annotationRef/>
-      </w:r>
-      <w:r>
-        <w:t xml:space="preserve">Estaría bueno que hagan referencia a </w:t>
-      </w:r>
-      <w:r>
-        <w:rPr>
-          <w:noProof/>
-        </w:rPr>
-        <w:t>a</w:t>
-      </w:r>
-    </w:p>
-  </w:comment>
-  <w:comment w:id="340" w:author="Nahuel Defossé" w:date="2017-12-22T11:04:00Z" w:initials="ND">
-    <w:p>
-      <w:pPr>
-        <w:pStyle w:val="Textocomentario"/>
-      </w:pPr>
-      <w:r>
-        <w:rPr>
-          <w:rStyle w:val="Refdecomentario"/>
-        </w:rPr>
-        <w:annotationRef/>
-      </w:r>
-      <w:r>
-        <w:t>Definir</w:t>
-      </w:r>
-    </w:p>
-  </w:comment>
-  <w:comment w:id="341" w:author="Damián Mansilla" w:date="2018-01-26T18:39:00Z" w:initials="DM">
-    <w:p>
-      <w:pPr>
-        <w:pStyle w:val="Textocomentario"/>
-      </w:pPr>
-      <w:r>
-        <w:rPr>
-          <w:rStyle w:val="Refdecomentario"/>
-        </w:rPr>
-        <w:annotationRef/>
-      </w:r>
-      <w:r>
-        <w:t>Mas arriba</w:t>
-      </w:r>
-    </w:p>
-  </w:comment>
-  <w:comment w:id="342" w:author="Nahuel Defossé" w:date="2017-12-22T11:21:00Z" w:initials="ND">
-    <w:p>
-      <w:pPr>
-        <w:pStyle w:val="Textocomentario"/>
-      </w:pPr>
-      <w:r>
-        <w:rPr>
-          <w:rStyle w:val="Refdecomentario"/>
-        </w:rPr>
-        <w:annotationRef/>
-      </w:r>
-      <w:r>
-        <w:t>Definir</w:t>
-      </w:r>
-    </w:p>
-  </w:comment>
-  <w:comment w:id="343" w:author="Damián Mansilla" w:date="2018-01-26T18:40:00Z" w:initials="DM">
-    <w:p>
-      <w:pPr>
-        <w:pStyle w:val="Textocomentario"/>
-      </w:pPr>
-      <w:r>
-        <w:rPr>
-          <w:rStyle w:val="Refdecomentario"/>
-        </w:rPr>
-        <w:annotationRef/>
-      </w:r>
-      <w:r>
-        <w:t>Mas arriba</w:t>
       </w:r>
     </w:p>
   </w:comment>
 </w:comments>
 </file>
 
+<file path=word/commentsExtended.xml><?xml version="1.0" encoding="utf-8"?>
+<w15:commentsEx xmlns:wpc="http://schemas.microsoft.com/office/word/2010/wordprocessingCanvas" xmlns:cx="http://schemas.microsoft.com/office/drawing/2014/chartex" xmlns:mc="http://schemas.openxmlformats.org/markup-compatibility/2006" xmlns:o="urn:schemas-microsoft-com:office:office" xmlns:r="http://schemas.openxmlformats.org/officeDocument/2006/relationships" xmlns:m="http://schemas.openxmlformats.org/officeDocument/2006/math" xmlns:v="urn:schemas-microsoft-com:vml" xmlns:wp14="http://schemas.microsoft.com/office/word/2010/wordprocessingDrawing" xmlns:wp="http://schemas.openxmlformats.org/drawingml/2006/wordprocessingDrawing" xmlns:w10="urn:schemas-microsoft-com:office:word" xmlns:w="http://schemas.openxmlformats.org/wordprocessingml/2006/main" xmlns:w14="http://schemas.microsoft.com/office/word/2010/wordml" xmlns:w15="http://schemas.microsoft.com/office/word/2012/wordml" xmlns:w16se="http://schemas.microsoft.com/office/word/2015/wordml/symex" xmlns:wpg="http://schemas.microsoft.com/office/word/2010/wordprocessingGroup" xmlns:wpi="http://schemas.microsoft.com/office/word/2010/wordprocessingInk" xmlns:wne="http://schemas.microsoft.com/office/word/2006/wordml" xmlns:wps="http://schemas.microsoft.com/office/word/2010/wordprocessingShape" mc:Ignorable="w14 w15 w16se wp14">
+  <w15:commentEx w15:paraId="3AC2E203" w15:done="0"/>
+  <w15:commentEx w15:paraId="61656847" w15:done="0"/>
+  <w15:commentEx w15:paraId="0A5E47CF" w15:done="0"/>
+  <w15:commentEx w15:paraId="5DF585C5" w15:done="0"/>
+</w15:commentsEx>
+</file>
+
 <file path=word/endnotes.xml><?xml version="1.0" encoding="utf-8"?>
-<w:endnotes xmlns:wpc="http://schemas.microsoft.com/office/word/2010/wordprocessingCanvas" xmlns:cx="http://schemas.microsoft.com/office/drawing/2014/chartex" xmlns:cx1="http://schemas.microsoft.com/office/drawing/2015/9/8/chartex" xmlns:cx2="http://schemas.microsoft.com/office/drawing/2015/10/21/chartex" xmlns:cx3="http://schemas.microsoft.com/office/drawing/2016/5/9/chartex" xmlns:cx4="http://schemas.microsoft.com/office/drawing/2016/5/10/chartex" xmlns:cx5="http://schemas.microsoft.com/office/drawing/2016/5/11/chartex" xmlns:cx6="http://schemas.microsoft.com/office/drawing/2016/5/12/chartex" xmlns:cx7="http://schemas.microsoft.com/office/drawing/2016/5/13/chartex" xmlns:cx8="http://schemas.microsoft.com/office/drawing/2016/5/14/chartex" xmlns:mc="http://schemas.openxmlformats.org/markup-compatibility/2006" xmlns:aink="http://schemas.microsoft.com/office/drawing/2016/ink" xmlns:am3d="http://schemas.microsoft.com/office/drawing/2017/model3d" xmlns:o="urn:schemas-microsoft-com:office:office" xmlns:r="http://schemas.openxmlformats.org/officeDocument/2006/relationships" xmlns:m="http://schemas.openxmlformats.org/officeDocument/2006/math" xmlns:v="urn:schemas-microsoft-com:vml" xmlns:wp14="http://schemas.microsoft.com/office/word/2010/wordprocessingDrawing" xmlns:wp="http://schemas.openxmlformats.org/drawingml/2006/wordprocessingDrawing" xmlns:w10="urn:schemas-microsoft-com:office:word" xmlns:w="http://schemas.openxmlformats.org/wordprocessingml/2006/main" xmlns:w14="http://schemas.microsoft.com/office/word/2010/wordml" xmlns:w15="http://schemas.microsoft.com/office/word/2012/wordml" xmlns:w16cid="http://schemas.microsoft.com/office/word/2016/wordml/cid" xmlns:w16se="http://schemas.microsoft.com/office/word/2015/wordml/symex" xmlns:wpg="http://schemas.microsoft.com/office/word/2010/wordprocessingGroup" xmlns:wpi="http://schemas.microsoft.com/office/word/2010/wordprocessingInk" xmlns:wne="http://schemas.microsoft.com/office/word/2006/wordml" xmlns:wps="http://schemas.microsoft.com/office/word/2010/wordprocessingShape" mc:Ignorable="w14 w15 w16se w16cid wp14">
+<w:endnotes xmlns:wpc="http://schemas.microsoft.com/office/word/2010/wordprocessingCanvas" xmlns:cx="http://schemas.microsoft.com/office/drawing/2014/chartex" xmlns:mc="http://schemas.openxmlformats.org/markup-compatibility/2006" xmlns:o="urn:schemas-microsoft-com:office:office" xmlns:r="http://schemas.openxmlformats.org/officeDocument/2006/relationships" xmlns:m="http://schemas.openxmlformats.org/officeDocument/2006/math" xmlns:v="urn:schemas-microsoft-com:vml" xmlns:wp14="http://schemas.microsoft.com/office/word/2010/wordprocessingDrawing" xmlns:wp="http://schemas.openxmlformats.org/drawingml/2006/wordprocessingDrawing" xmlns:w10="urn:schemas-microsoft-com:office:word" xmlns:w="http://schemas.openxmlformats.org/wordprocessingml/2006/main" xmlns:w14="http://schemas.microsoft.com/office/word/2010/wordml" xmlns:w15="http://schemas.microsoft.com/office/word/2012/wordml" xmlns:w16se="http://schemas.microsoft.com/office/word/2015/wordml/symex" xmlns:wpg="http://schemas.microsoft.com/office/word/2010/wordprocessingGroup" xmlns:wpi="http://schemas.microsoft.com/office/word/2010/wordprocessingInk" xmlns:wne="http://schemas.microsoft.com/office/word/2006/wordml" xmlns:wps="http://schemas.microsoft.com/office/word/2010/wordprocessingShape" mc:Ignorable="w14 w15 w16se wp14">
   <w:endnote w:type="separator" w:id="-1">
     <w:p>
       <w:r>
@@ -8583,10 +9286,10 @@
       <w:pPr>
         <w:pStyle w:val="Textonotaalfinal"/>
         <w:rPr>
-          <w:del w:id="89" w:author="Nahuel Defossé" w:date="2018-03-12T18:08:00Z"/>
-        </w:rPr>
-      </w:pPr>
-      <w:del w:id="90" w:author="Nahuel Defossé" w:date="2018-03-12T18:08:00Z">
+          <w:del w:id="108" w:author="Nahuel Defossé" w:date="2018-03-12T18:08:00Z"/>
+        </w:rPr>
+      </w:pPr>
+      <w:del w:id="109" w:author="Nahuel Defossé" w:date="2018-03-12T18:08:00Z">
         <w:r>
           <w:rPr>
             <w:rStyle w:val="Refdenotaalfinal"/>
@@ -8622,7 +9325,7 @@
 </file>
 
 <file path=word/footnotes.xml><?xml version="1.0" encoding="utf-8"?>
-<w:footnotes xmlns:wpc="http://schemas.microsoft.com/office/word/2010/wordprocessingCanvas" xmlns:cx="http://schemas.microsoft.com/office/drawing/2014/chartex" xmlns:cx1="http://schemas.microsoft.com/office/drawing/2015/9/8/chartex" xmlns:cx2="http://schemas.microsoft.com/office/drawing/2015/10/21/chartex" xmlns:cx3="http://schemas.microsoft.com/office/drawing/2016/5/9/chartex" xmlns:cx4="http://schemas.microsoft.com/office/drawing/2016/5/10/chartex" xmlns:cx5="http://schemas.microsoft.com/office/drawing/2016/5/11/chartex" xmlns:cx6="http://schemas.microsoft.com/office/drawing/2016/5/12/chartex" xmlns:cx7="http://schemas.microsoft.com/office/drawing/2016/5/13/chartex" xmlns:cx8="http://schemas.microsoft.com/office/drawing/2016/5/14/chartex" xmlns:mc="http://schemas.openxmlformats.org/markup-compatibility/2006" xmlns:aink="http://schemas.microsoft.com/office/drawing/2016/ink" xmlns:am3d="http://schemas.microsoft.com/office/drawing/2017/model3d" xmlns:o="urn:schemas-microsoft-com:office:office" xmlns:r="http://schemas.openxmlformats.org/officeDocument/2006/relationships" xmlns:m="http://schemas.openxmlformats.org/officeDocument/2006/math" xmlns:v="urn:schemas-microsoft-com:vml" xmlns:wp14="http://schemas.microsoft.com/office/word/2010/wordprocessingDrawing" xmlns:wp="http://schemas.openxmlformats.org/drawingml/2006/wordprocessingDrawing" xmlns:w10="urn:schemas-microsoft-com:office:word" xmlns:w="http://schemas.openxmlformats.org/wordprocessingml/2006/main" xmlns:w14="http://schemas.microsoft.com/office/word/2010/wordml" xmlns:w15="http://schemas.microsoft.com/office/word/2012/wordml" xmlns:w16cid="http://schemas.microsoft.com/office/word/2016/wordml/cid" xmlns:w16se="http://schemas.microsoft.com/office/word/2015/wordml/symex" xmlns:wpg="http://schemas.microsoft.com/office/word/2010/wordprocessingGroup" xmlns:wpi="http://schemas.microsoft.com/office/word/2010/wordprocessingInk" xmlns:wne="http://schemas.microsoft.com/office/word/2006/wordml" xmlns:wps="http://schemas.microsoft.com/office/word/2010/wordprocessingShape" mc:Ignorable="w14 w15 w16se w16cid wp14">
+<w:footnotes xmlns:wpc="http://schemas.microsoft.com/office/word/2010/wordprocessingCanvas" xmlns:cx="http://schemas.microsoft.com/office/drawing/2014/chartex" xmlns:mc="http://schemas.openxmlformats.org/markup-compatibility/2006" xmlns:o="urn:schemas-microsoft-com:office:office" xmlns:r="http://schemas.openxmlformats.org/officeDocument/2006/relationships" xmlns:m="http://schemas.openxmlformats.org/officeDocument/2006/math" xmlns:v="urn:schemas-microsoft-com:vml" xmlns:wp14="http://schemas.microsoft.com/office/word/2010/wordprocessingDrawing" xmlns:wp="http://schemas.openxmlformats.org/drawingml/2006/wordprocessingDrawing" xmlns:w10="urn:schemas-microsoft-com:office:word" xmlns:w="http://schemas.openxmlformats.org/wordprocessingml/2006/main" xmlns:w14="http://schemas.microsoft.com/office/word/2010/wordml" xmlns:w15="http://schemas.microsoft.com/office/word/2012/wordml" xmlns:w16se="http://schemas.microsoft.com/office/word/2015/wordml/symex" xmlns:wpg="http://schemas.microsoft.com/office/word/2010/wordprocessingGroup" xmlns:wpi="http://schemas.microsoft.com/office/word/2010/wordprocessingInk" xmlns:wne="http://schemas.microsoft.com/office/word/2006/wordml" xmlns:wps="http://schemas.microsoft.com/office/word/2010/wordprocessingShape" mc:Ignorable="w14 w15 w16se wp14">
   <w:footnote w:type="separator" w:id="-1">
     <w:p>
       <w:r>
@@ -8691,10 +9394,7 @@
         <w:footnoteRef/>
       </w:r>
       <w:r>
-        <w:t xml:space="preserve"> </w:t>
-      </w:r>
-      <w:r>
-        <w:t>https://es.wikipedia.org/wiki/Dise%C3%B1o_web_adaptable</w:t>
+        <w:t xml:space="preserve"> https://es.wikipedia.org/wiki/Dise%C3%B1o_web_adaptable</w:t>
       </w:r>
     </w:p>
   </w:footnote>
@@ -8752,10 +9452,7 @@
         <w:footnoteRef/>
       </w:r>
       <w:r>
-        <w:t xml:space="preserve"> </w:t>
-      </w:r>
-      <w:r>
-        <w:t>https://es.wikipedia.org/wiki/Android_Studio#</w:t>
+        <w:t xml:space="preserve"> https://es.wikipedia.org/wiki/Android_Studio#</w:t>
       </w:r>
     </w:p>
   </w:footnote>
@@ -8795,7 +9492,7 @@
 </file>
 
 <file path=word/numbering.xml><?xml version="1.0" encoding="utf-8"?>
-<w:numbering xmlns:wpc="http://schemas.microsoft.com/office/word/2010/wordprocessingCanvas" xmlns:cx="http://schemas.microsoft.com/office/drawing/2014/chartex" xmlns:cx1="http://schemas.microsoft.com/office/drawing/2015/9/8/chartex" xmlns:cx2="http://schemas.microsoft.com/office/drawing/2015/10/21/chartex" xmlns:cx3="http://schemas.microsoft.com/office/drawing/2016/5/9/chartex" xmlns:cx4="http://schemas.microsoft.com/office/drawing/2016/5/10/chartex" xmlns:cx5="http://schemas.microsoft.com/office/drawing/2016/5/11/chartex" xmlns:cx6="http://schemas.microsoft.com/office/drawing/2016/5/12/chartex" xmlns:cx7="http://schemas.microsoft.com/office/drawing/2016/5/13/chartex" xmlns:cx8="http://schemas.microsoft.com/office/drawing/2016/5/14/chartex" xmlns:mc="http://schemas.openxmlformats.org/markup-compatibility/2006" xmlns:aink="http://schemas.microsoft.com/office/drawing/2016/ink" xmlns:am3d="http://schemas.microsoft.com/office/drawing/2017/model3d" xmlns:o="urn:schemas-microsoft-com:office:office" xmlns:r="http://schemas.openxmlformats.org/officeDocument/2006/relationships" xmlns:m="http://schemas.openxmlformats.org/officeDocument/2006/math" xmlns:v="urn:schemas-microsoft-com:vml" xmlns:wp14="http://schemas.microsoft.com/office/word/2010/wordprocessingDrawing" xmlns:wp="http://schemas.openxmlformats.org/drawingml/2006/wordprocessingDrawing" xmlns:w10="urn:schemas-microsoft-com:office:word" xmlns:w="http://schemas.openxmlformats.org/wordprocessingml/2006/main" xmlns:w14="http://schemas.microsoft.com/office/word/2010/wordml" xmlns:w15="http://schemas.microsoft.com/office/word/2012/wordml" xmlns:w16cid="http://schemas.microsoft.com/office/word/2016/wordml/cid" xmlns:w16se="http://schemas.microsoft.com/office/word/2015/wordml/symex" xmlns:wpg="http://schemas.microsoft.com/office/word/2010/wordprocessingGroup" xmlns:wpi="http://schemas.microsoft.com/office/word/2010/wordprocessingInk" xmlns:wne="http://schemas.microsoft.com/office/word/2006/wordml" xmlns:wps="http://schemas.microsoft.com/office/word/2010/wordprocessingShape" mc:Ignorable="w14 w15 w16se w16cid wp14">
+<w:numbering xmlns:wpc="http://schemas.microsoft.com/office/word/2010/wordprocessingCanvas" xmlns:cx="http://schemas.microsoft.com/office/drawing/2014/chartex" xmlns:mc="http://schemas.openxmlformats.org/markup-compatibility/2006" xmlns:o="urn:schemas-microsoft-com:office:office" xmlns:r="http://schemas.openxmlformats.org/officeDocument/2006/relationships" xmlns:m="http://schemas.openxmlformats.org/officeDocument/2006/math" xmlns:v="urn:schemas-microsoft-com:vml" xmlns:wp14="http://schemas.microsoft.com/office/word/2010/wordprocessingDrawing" xmlns:wp="http://schemas.openxmlformats.org/drawingml/2006/wordprocessingDrawing" xmlns:w10="urn:schemas-microsoft-com:office:word" xmlns:w="http://schemas.openxmlformats.org/wordprocessingml/2006/main" xmlns:w14="http://schemas.microsoft.com/office/word/2010/wordml" xmlns:w15="http://schemas.microsoft.com/office/word/2012/wordml" xmlns:w16se="http://schemas.microsoft.com/office/word/2015/wordml/symex" xmlns:wpg="http://schemas.microsoft.com/office/word/2010/wordprocessingGroup" xmlns:wpi="http://schemas.microsoft.com/office/word/2010/wordprocessingInk" xmlns:wne="http://schemas.microsoft.com/office/word/2006/wordml" xmlns:wps="http://schemas.microsoft.com/office/word/2010/wordprocessingShape" mc:Ignorable="w14 w15 w16se wp14">
   <w:abstractNum w:abstractNumId="0" w15:restartNumberingAfterBreak="0">
     <w:nsid w:val="00000001"/>
     <w:multiLevelType w:val="hybridMultilevel"/>
@@ -9611,8 +10308,16 @@
 </w:numbering>
 </file>
 
+<file path=word/people.xml><?xml version="1.0" encoding="utf-8"?>
+<w15:people xmlns:wpc="http://schemas.microsoft.com/office/word/2010/wordprocessingCanvas" xmlns:cx="http://schemas.microsoft.com/office/drawing/2014/chartex" xmlns:mc="http://schemas.openxmlformats.org/markup-compatibility/2006" xmlns:o="urn:schemas-microsoft-com:office:office" xmlns:r="http://schemas.openxmlformats.org/officeDocument/2006/relationships" xmlns:m="http://schemas.openxmlformats.org/officeDocument/2006/math" xmlns:v="urn:schemas-microsoft-com:vml" xmlns:wp14="http://schemas.microsoft.com/office/word/2010/wordprocessingDrawing" xmlns:wp="http://schemas.openxmlformats.org/drawingml/2006/wordprocessingDrawing" xmlns:w10="urn:schemas-microsoft-com:office:word" xmlns:w="http://schemas.openxmlformats.org/wordprocessingml/2006/main" xmlns:w14="http://schemas.microsoft.com/office/word/2010/wordml" xmlns:w15="http://schemas.microsoft.com/office/word/2012/wordml" xmlns:w16se="http://schemas.microsoft.com/office/word/2015/wordml/symex" xmlns:wpg="http://schemas.microsoft.com/office/word/2010/wordprocessingGroup" xmlns:wpi="http://schemas.microsoft.com/office/word/2010/wordprocessingInk" xmlns:wne="http://schemas.microsoft.com/office/word/2006/wordml" xmlns:wps="http://schemas.microsoft.com/office/word/2010/wordprocessingShape" mc:Ignorable="w14 w15 w16se wp14">
+  <w15:person w15:author="Damián Mansilla">
+    <w15:presenceInfo w15:providerId="Windows Live" w15:userId="12fe368f9816c8b8"/>
+  </w15:person>
+</w15:people>
+</file>
+
 <file path=word/styles.xml><?xml version="1.0" encoding="utf-8"?>
-<w:styles xmlns:mc="http://schemas.openxmlformats.org/markup-compatibility/2006" xmlns:r="http://schemas.openxmlformats.org/officeDocument/2006/relationships" xmlns:w="http://schemas.openxmlformats.org/wordprocessingml/2006/main" xmlns:w14="http://schemas.microsoft.com/office/word/2010/wordml" xmlns:w15="http://schemas.microsoft.com/office/word/2012/wordml" xmlns:w16cid="http://schemas.microsoft.com/office/word/2016/wordml/cid" xmlns:w16se="http://schemas.microsoft.com/office/word/2015/wordml/symex" mc:Ignorable="w14 w15 w16se w16cid">
+<w:styles xmlns:mc="http://schemas.openxmlformats.org/markup-compatibility/2006" xmlns:r="http://schemas.openxmlformats.org/officeDocument/2006/relationships" xmlns:w="http://schemas.openxmlformats.org/wordprocessingml/2006/main" xmlns:w14="http://schemas.microsoft.com/office/word/2010/wordml" xmlns:w15="http://schemas.microsoft.com/office/word/2012/wordml" xmlns:w16se="http://schemas.microsoft.com/office/word/2015/wordml/symex" mc:Ignorable="w14 w15 w16se">
   <w:docDefaults>
     <w:rPrDefault>
       <w:rPr>
@@ -9628,7 +10333,7 @@
       </w:pPr>
     </w:pPrDefault>
   </w:docDefaults>
-  <w:latentStyles w:defLockedState="0" w:defUIPriority="99" w:defSemiHidden="0" w:defUnhideWhenUsed="0" w:defQFormat="0" w:count="375">
+  <w:latentStyles w:defLockedState="0" w:defUIPriority="99" w:defSemiHidden="0" w:defUnhideWhenUsed="0" w:defQFormat="0" w:count="371">
     <w:lsdException w:name="Normal" w:uiPriority="0" w:qFormat="1"/>
     <w:lsdException w:name="heading 1" w:uiPriority="9" w:qFormat="1"/>
     <w:lsdException w:name="heading 2" w:semiHidden="1" w:uiPriority="9" w:unhideWhenUsed="1" w:qFormat="1"/>
@@ -10000,10 +10705,6 @@
     <w:lsdException w:name="List Table 5 Dark Accent 6" w:uiPriority="50"/>
     <w:lsdException w:name="List Table 6 Colorful Accent 6" w:uiPriority="51"/>
     <w:lsdException w:name="List Table 7 Colorful Accent 6" w:uiPriority="52"/>
-    <w:lsdException w:name="Mention" w:semiHidden="1" w:unhideWhenUsed="1"/>
-    <w:lsdException w:name="Smart Hyperlink" w:semiHidden="1" w:unhideWhenUsed="1"/>
-    <w:lsdException w:name="Hashtag" w:semiHidden="1" w:unhideWhenUsed="1"/>
-    <w:lsdException w:name="Unresolved Mention" w:semiHidden="1" w:unhideWhenUsed="1"/>
   </w:latentStyles>
   <w:style w:type="paragraph" w:default="1" w:styleId="Normal">
     <w:name w:val="Normal"/>
@@ -11596,6 +12297,13 @@
         </dgm:presLayoutVars>
       </dgm:prSet>
       <dgm:spPr/>
+      <dgm:t>
+        <a:bodyPr/>
+        <a:lstStyle/>
+        <a:p>
+          <a:endParaRPr lang="es-ES"/>
+        </a:p>
+      </dgm:t>
     </dgm:pt>
     <dgm:pt modelId="{2AE757B7-AD39-4EF8-871F-10D71121EA3B}" type="pres">
       <dgm:prSet presAssocID="{D46A7B91-2352-4C8E-8539-D1867045B345}" presName="vertOne" presStyleCnt="0"/>
@@ -11608,6 +12316,13 @@
         </dgm:presLayoutVars>
       </dgm:prSet>
       <dgm:spPr/>
+      <dgm:t>
+        <a:bodyPr/>
+        <a:lstStyle/>
+        <a:p>
+          <a:endParaRPr lang="es-ES"/>
+        </a:p>
+      </dgm:t>
     </dgm:pt>
     <dgm:pt modelId="{EB63A104-3D9E-4BCB-B807-7A0967FD6F08}" type="pres">
       <dgm:prSet presAssocID="{D46A7B91-2352-4C8E-8539-D1867045B345}" presName="parTransOne" presStyleCnt="0"/>
@@ -11628,6 +12343,13 @@
         </dgm:presLayoutVars>
       </dgm:prSet>
       <dgm:spPr/>
+      <dgm:t>
+        <a:bodyPr/>
+        <a:lstStyle/>
+        <a:p>
+          <a:endParaRPr lang="es-ES"/>
+        </a:p>
+      </dgm:t>
     </dgm:pt>
     <dgm:pt modelId="{958F9F30-3389-4692-A6BD-9C965593D933}" type="pres">
       <dgm:prSet presAssocID="{85AA52B1-579F-48BE-9169-CE70185AB838}" presName="parTransTwo" presStyleCnt="0"/>
@@ -11648,6 +12370,13 @@
         </dgm:presLayoutVars>
       </dgm:prSet>
       <dgm:spPr/>
+      <dgm:t>
+        <a:bodyPr/>
+        <a:lstStyle/>
+        <a:p>
+          <a:endParaRPr lang="es-ES"/>
+        </a:p>
+      </dgm:t>
     </dgm:pt>
     <dgm:pt modelId="{16936824-0751-4600-B3D0-E7ED2B9834C9}" type="pres">
       <dgm:prSet presAssocID="{DD2DA599-D7B8-46C1-B30A-4F99F0F7D2AF}" presName="horzThree" presStyleCnt="0"/>
@@ -11668,6 +12397,13 @@
         </dgm:presLayoutVars>
       </dgm:prSet>
       <dgm:spPr/>
+      <dgm:t>
+        <a:bodyPr/>
+        <a:lstStyle/>
+        <a:p>
+          <a:endParaRPr lang="es-ES"/>
+        </a:p>
+      </dgm:t>
     </dgm:pt>
     <dgm:pt modelId="{8FE088E5-D5D3-43E7-9153-C8E705887B98}" type="pres">
       <dgm:prSet presAssocID="{C596150E-25A6-4A74-897F-6E796D3E09AD}" presName="horzThree" presStyleCnt="0"/>
@@ -11688,6 +12424,13 @@
         </dgm:presLayoutVars>
       </dgm:prSet>
       <dgm:spPr/>
+      <dgm:t>
+        <a:bodyPr/>
+        <a:lstStyle/>
+        <a:p>
+          <a:endParaRPr lang="es-ES"/>
+        </a:p>
+      </dgm:t>
     </dgm:pt>
     <dgm:pt modelId="{A7057068-7D6F-4A39-9EB0-B3489466A5A9}" type="pres">
       <dgm:prSet presAssocID="{38396EBB-6B75-47E9-BB94-7667036D7466}" presName="parTransTwo" presStyleCnt="0"/>
@@ -11708,6 +12451,13 @@
         </dgm:presLayoutVars>
       </dgm:prSet>
       <dgm:spPr/>
+      <dgm:t>
+        <a:bodyPr/>
+        <a:lstStyle/>
+        <a:p>
+          <a:endParaRPr lang="es-ES"/>
+        </a:p>
+      </dgm:t>
     </dgm:pt>
     <dgm:pt modelId="{6BA36709-C423-425B-BF42-B44A7924447F}" type="pres">
       <dgm:prSet presAssocID="{659944B2-3C8D-4255-8F0D-AC8D1DA60BEE}" presName="horzThree" presStyleCnt="0"/>
@@ -11728,6 +12478,13 @@
         </dgm:presLayoutVars>
       </dgm:prSet>
       <dgm:spPr/>
+      <dgm:t>
+        <a:bodyPr/>
+        <a:lstStyle/>
+        <a:p>
+          <a:endParaRPr lang="es-ES"/>
+        </a:p>
+      </dgm:t>
     </dgm:pt>
     <dgm:pt modelId="{0D802DC5-FF10-4F5D-93F5-C70A57519F43}" type="pres">
       <dgm:prSet presAssocID="{F452709D-80EC-41C8-A69C-814DF1781DA5}" presName="horzThree" presStyleCnt="0"/>
@@ -11748,6 +12505,13 @@
         </dgm:presLayoutVars>
       </dgm:prSet>
       <dgm:spPr/>
+      <dgm:t>
+        <a:bodyPr/>
+        <a:lstStyle/>
+        <a:p>
+          <a:endParaRPr lang="es-ES"/>
+        </a:p>
+      </dgm:t>
     </dgm:pt>
     <dgm:pt modelId="{EEAB1BC5-A2F7-4B27-B26D-34ED58BA4B25}" type="pres">
       <dgm:prSet presAssocID="{D6192EF1-5E01-41D7-93CC-A135AFF2E49B}" presName="horzThree" presStyleCnt="0"/>
@@ -11768,6 +12532,13 @@
         </dgm:presLayoutVars>
       </dgm:prSet>
       <dgm:spPr/>
+      <dgm:t>
+        <a:bodyPr/>
+        <a:lstStyle/>
+        <a:p>
+          <a:endParaRPr lang="es-ES"/>
+        </a:p>
+      </dgm:t>
     </dgm:pt>
     <dgm:pt modelId="{173C22BF-D396-46EF-99E3-AA9E5C052E3B}" type="pres">
       <dgm:prSet presAssocID="{D1F14595-F594-45E4-B67F-63B79BF46F30}" presName="parTransTwo" presStyleCnt="0"/>
@@ -11788,6 +12559,13 @@
         </dgm:presLayoutVars>
       </dgm:prSet>
       <dgm:spPr/>
+      <dgm:t>
+        <a:bodyPr/>
+        <a:lstStyle/>
+        <a:p>
+          <a:endParaRPr lang="es-ES"/>
+        </a:p>
+      </dgm:t>
     </dgm:pt>
     <dgm:pt modelId="{5C54CCB3-67B2-4184-806C-F07E0D93D2EC}" type="pres">
       <dgm:prSet presAssocID="{5D4A7312-FFAC-401D-B462-E7AE09111D0A}" presName="horzThree" presStyleCnt="0"/>
@@ -11808,6 +12586,13 @@
         </dgm:presLayoutVars>
       </dgm:prSet>
       <dgm:spPr/>
+      <dgm:t>
+        <a:bodyPr/>
+        <a:lstStyle/>
+        <a:p>
+          <a:endParaRPr lang="es-ES"/>
+        </a:p>
+      </dgm:t>
     </dgm:pt>
     <dgm:pt modelId="{3F773D55-BE94-4596-AFC5-F98D9CD6A9DD}" type="pres">
       <dgm:prSet presAssocID="{9F1DDF31-FA66-40C6-930C-ED49E3268AC2}" presName="horzThree" presStyleCnt="0"/>
@@ -11815,29 +12600,29 @@
     </dgm:pt>
   </dgm:ptLst>
   <dgm:cxnLst>
-    <dgm:cxn modelId="{164DEE10-08CA-4F4E-9CBD-F291CC4DADB3}" type="presOf" srcId="{85AA52B1-579F-48BE-9169-CE70185AB838}" destId="{199024D3-6F1C-419A-9871-78D1361A8073}" srcOrd="0" destOrd="0" presId="urn:microsoft.com/office/officeart/2005/8/layout/hierarchy4"/>
-    <dgm:cxn modelId="{473AF72E-4283-4462-BEE6-366CD2F021CB}" srcId="{D46A7B91-2352-4C8E-8539-D1867045B345}" destId="{85AA52B1-579F-48BE-9169-CE70185AB838}" srcOrd="0" destOrd="0" parTransId="{FB6E8851-301E-4A7D-8BB9-7536CD6868DB}" sibTransId="{E4752561-7B24-4A30-AEF2-E7039692068A}"/>
-    <dgm:cxn modelId="{BCB04333-FCE3-D54B-8438-FAA65FCA67DE}" type="presOf" srcId="{D46A7B91-2352-4C8E-8539-D1867045B345}" destId="{7E2196A2-44EA-4637-B7B0-359AB53FCC7D}" srcOrd="0" destOrd="0" presId="urn:microsoft.com/office/officeart/2005/8/layout/hierarchy4"/>
-    <dgm:cxn modelId="{6361273D-5324-4322-B1EF-DEC5FB587C8E}" srcId="{38396EBB-6B75-47E9-BB94-7667036D7466}" destId="{659944B2-3C8D-4255-8F0D-AC8D1DA60BEE}" srcOrd="0" destOrd="0" parTransId="{FF8FFC82-6BCE-4DA7-8BDA-77FD6359669F}" sibTransId="{4E9B17E1-C451-4F64-93F0-6D1CC7F52C30}"/>
-    <dgm:cxn modelId="{A863F741-D5D1-9F42-9CC3-A0A2998FFA5B}" type="presOf" srcId="{38396EBB-6B75-47E9-BB94-7667036D7466}" destId="{E500F195-B527-474E-80F6-F5902361C8E0}" srcOrd="0" destOrd="0" presId="urn:microsoft.com/office/officeart/2005/8/layout/hierarchy4"/>
     <dgm:cxn modelId="{7DB80051-7ADA-49E7-8A40-24EC05A37A0C}" srcId="{85AA52B1-579F-48BE-9169-CE70185AB838}" destId="{DD2DA599-D7B8-46C1-B30A-4F99F0F7D2AF}" srcOrd="0" destOrd="0" parTransId="{4766E1AF-9D14-430F-8C8A-C64723FEB9D8}" sibTransId="{F07AB622-1BA9-46C8-8FDE-A18084060AE7}"/>
-    <dgm:cxn modelId="{C6888056-978D-492E-9C11-45B4484C834A}" srcId="{38396EBB-6B75-47E9-BB94-7667036D7466}" destId="{F452709D-80EC-41C8-A69C-814DF1781DA5}" srcOrd="1" destOrd="0" parTransId="{2BC33258-3A15-4308-A52C-7B762DC6D669}" sibTransId="{2744010B-CE35-4B98-8C08-F6F6FFCC64CD}"/>
-    <dgm:cxn modelId="{E171C661-7B08-4998-8F94-6A6D738F2E3C}" srcId="{D46A7B91-2352-4C8E-8539-D1867045B345}" destId="{D1F14595-F594-45E4-B67F-63B79BF46F30}" srcOrd="2" destOrd="0" parTransId="{2B233EB6-B4C5-4AC1-AD9A-5BDC5A8B09C4}" sibTransId="{447B07E9-F7EE-49E8-B69B-E301D87C823C}"/>
-    <dgm:cxn modelId="{372EB062-2CEC-B840-8164-B503CFD5422D}" type="presOf" srcId="{5D4A7312-FFAC-401D-B462-E7AE09111D0A}" destId="{C1B2B1CE-B06E-4836-9CBF-FC2DACEBC6F5}" srcOrd="0" destOrd="0" presId="urn:microsoft.com/office/officeart/2005/8/layout/hierarchy4"/>
     <dgm:cxn modelId="{94792C66-68F4-A046-A2C7-4678A8A616C9}" type="presOf" srcId="{D1F14595-F594-45E4-B67F-63B79BF46F30}" destId="{959975DB-1713-46CA-BF13-9FCA317502B3}" srcOrd="0" destOrd="0" presId="urn:microsoft.com/office/officeart/2005/8/layout/hierarchy4"/>
-    <dgm:cxn modelId="{19D33C71-9318-DB4A-A67B-48F1787CB3F4}" type="presOf" srcId="{DD2DA599-D7B8-46C1-B30A-4F99F0F7D2AF}" destId="{C28DB3A2-6A57-4AEF-B604-D412863C32B6}" srcOrd="0" destOrd="0" presId="urn:microsoft.com/office/officeart/2005/8/layout/hierarchy4"/>
+    <dgm:cxn modelId="{ECCEF6BF-58A1-E840-977C-A54D8C969BAB}" type="presOf" srcId="{C34A8D39-F1B7-41EF-9B03-6186E6FCCFE8}" destId="{56BF4AD0-8B1A-4BF0-A464-813959CCB4B8}" srcOrd="0" destOrd="0" presId="urn:microsoft.com/office/officeart/2005/8/layout/hierarchy4"/>
     <dgm:cxn modelId="{8176F681-0D2B-274D-A1C7-BD5996F86AA8}" type="presOf" srcId="{F452709D-80EC-41C8-A69C-814DF1781DA5}" destId="{E9DE273A-8D1C-4F53-8172-1B622DCFD09E}" srcOrd="0" destOrd="0" presId="urn:microsoft.com/office/officeart/2005/8/layout/hierarchy4"/>
     <dgm:cxn modelId="{8666C099-3927-49C7-8C02-E0FC9AE8EFD1}" srcId="{38396EBB-6B75-47E9-BB94-7667036D7466}" destId="{D6192EF1-5E01-41D7-93CC-A135AFF2E49B}" srcOrd="2" destOrd="0" parTransId="{4A479CF4-3962-447E-8BE4-ED85687A6253}" sibTransId="{D7A10D9F-E74D-4F11-AB30-DC8BD89DBD87}"/>
+    <dgm:cxn modelId="{C6888056-978D-492E-9C11-45B4484C834A}" srcId="{38396EBB-6B75-47E9-BB94-7667036D7466}" destId="{F452709D-80EC-41C8-A69C-814DF1781DA5}" srcOrd="1" destOrd="0" parTransId="{2BC33258-3A15-4308-A52C-7B762DC6D669}" sibTransId="{2744010B-CE35-4B98-8C08-F6F6FFCC64CD}"/>
+    <dgm:cxn modelId="{19D33C71-9318-DB4A-A67B-48F1787CB3F4}" type="presOf" srcId="{DD2DA599-D7B8-46C1-B30A-4F99F0F7D2AF}" destId="{C28DB3A2-6A57-4AEF-B604-D412863C32B6}" srcOrd="0" destOrd="0" presId="urn:microsoft.com/office/officeart/2005/8/layout/hierarchy4"/>
+    <dgm:cxn modelId="{BCB04333-FCE3-D54B-8438-FAA65FCA67DE}" type="presOf" srcId="{D46A7B91-2352-4C8E-8539-D1867045B345}" destId="{7E2196A2-44EA-4637-B7B0-359AB53FCC7D}" srcOrd="0" destOrd="0" presId="urn:microsoft.com/office/officeart/2005/8/layout/hierarchy4"/>
     <dgm:cxn modelId="{D1AE2B9E-F161-4D5A-A198-1D32322F5BA9}" srcId="{D1F14595-F594-45E4-B67F-63B79BF46F30}" destId="{9F1DDF31-FA66-40C6-930C-ED49E3268AC2}" srcOrd="1" destOrd="0" parTransId="{8EBE24CE-01FE-4683-B28C-0713AA48125C}" sibTransId="{30F2E404-43FF-46E4-9D93-8B240DEE5748}"/>
+    <dgm:cxn modelId="{1B46F2C6-D528-4763-BDB3-F1989F1AD3F4}" srcId="{85AA52B1-579F-48BE-9169-CE70185AB838}" destId="{C596150E-25A6-4A74-897F-6E796D3E09AD}" srcOrd="1" destOrd="0" parTransId="{F13F7E49-E8FD-42D4-B5E5-E405700A4E3F}" sibTransId="{F332A8D3-CF49-44E7-B9B5-A49FEA2D5699}"/>
+    <dgm:cxn modelId="{6361273D-5324-4322-B1EF-DEC5FB587C8E}" srcId="{38396EBB-6B75-47E9-BB94-7667036D7466}" destId="{659944B2-3C8D-4255-8F0D-AC8D1DA60BEE}" srcOrd="0" destOrd="0" parTransId="{FF8FFC82-6BCE-4DA7-8BDA-77FD6359669F}" sibTransId="{4E9B17E1-C451-4F64-93F0-6D1CC7F52C30}"/>
+    <dgm:cxn modelId="{126823E5-66A1-4298-A899-BDE32770CD43}" srcId="{D1F14595-F594-45E4-B67F-63B79BF46F30}" destId="{5D4A7312-FFAC-401D-B462-E7AE09111D0A}" srcOrd="0" destOrd="0" parTransId="{70686429-D874-43FD-BF29-71D36266C318}" sibTransId="{6E279297-8BAC-4347-991E-C4F227CCD34C}"/>
+    <dgm:cxn modelId="{164DEE10-08CA-4F4E-9CBD-F291CC4DADB3}" type="presOf" srcId="{85AA52B1-579F-48BE-9169-CE70185AB838}" destId="{199024D3-6F1C-419A-9871-78D1361A8073}" srcOrd="0" destOrd="0" presId="urn:microsoft.com/office/officeart/2005/8/layout/hierarchy4"/>
+    <dgm:cxn modelId="{576303FF-5B62-2A4A-BB68-413FD0E688B2}" type="presOf" srcId="{D6192EF1-5E01-41D7-93CC-A135AFF2E49B}" destId="{DD65A683-152C-4777-A405-840E492390F2}" srcOrd="0" destOrd="0" presId="urn:microsoft.com/office/officeart/2005/8/layout/hierarchy4"/>
+    <dgm:cxn modelId="{7A93E6F9-EC5C-4551-B6B1-4EA282187635}" type="presOf" srcId="{9F1DDF31-FA66-40C6-930C-ED49E3268AC2}" destId="{FFB3F7E1-9544-4C45-9349-D5443C586BA4}" srcOrd="0" destOrd="0" presId="urn:microsoft.com/office/officeart/2005/8/layout/hierarchy4"/>
+    <dgm:cxn modelId="{6BFF2FD7-B592-4259-A36E-2A01E7D086C0}" srcId="{C34A8D39-F1B7-41EF-9B03-6186E6FCCFE8}" destId="{D46A7B91-2352-4C8E-8539-D1867045B345}" srcOrd="0" destOrd="0" parTransId="{676F3319-EEA7-4786-BB6D-D3B608B4B8F4}" sibTransId="{548D8021-37BE-4B70-8B6D-C8452F29D65B}"/>
+    <dgm:cxn modelId="{473AF72E-4283-4462-BEE6-366CD2F021CB}" srcId="{D46A7B91-2352-4C8E-8539-D1867045B345}" destId="{85AA52B1-579F-48BE-9169-CE70185AB838}" srcOrd="0" destOrd="0" parTransId="{FB6E8851-301E-4A7D-8BB9-7536CD6868DB}" sibTransId="{E4752561-7B24-4A30-AEF2-E7039692068A}"/>
     <dgm:cxn modelId="{9109A4B5-395B-D040-918F-75B000E5D183}" type="presOf" srcId="{659944B2-3C8D-4255-8F0D-AC8D1DA60BEE}" destId="{CF1833DE-6328-403C-B561-6CFD650DF3FB}" srcOrd="0" destOrd="0" presId="urn:microsoft.com/office/officeart/2005/8/layout/hierarchy4"/>
-    <dgm:cxn modelId="{ECCEF6BF-58A1-E840-977C-A54D8C969BAB}" type="presOf" srcId="{C34A8D39-F1B7-41EF-9B03-6186E6FCCFE8}" destId="{56BF4AD0-8B1A-4BF0-A464-813959CCB4B8}" srcOrd="0" destOrd="0" presId="urn:microsoft.com/office/officeart/2005/8/layout/hierarchy4"/>
-    <dgm:cxn modelId="{1B46F2C6-D528-4763-BDB3-F1989F1AD3F4}" srcId="{85AA52B1-579F-48BE-9169-CE70185AB838}" destId="{C596150E-25A6-4A74-897F-6E796D3E09AD}" srcOrd="1" destOrd="0" parTransId="{F13F7E49-E8FD-42D4-B5E5-E405700A4E3F}" sibTransId="{F332A8D3-CF49-44E7-B9B5-A49FEA2D5699}"/>
+    <dgm:cxn modelId="{69C671DF-8E22-7140-B17F-049B11D86B3B}" type="presOf" srcId="{C596150E-25A6-4A74-897F-6E796D3E09AD}" destId="{8EFDCFD1-440F-4AB2-9004-BB2958746612}" srcOrd="0" destOrd="0" presId="urn:microsoft.com/office/officeart/2005/8/layout/hierarchy4"/>
+    <dgm:cxn modelId="{372EB062-2CEC-B840-8164-B503CFD5422D}" type="presOf" srcId="{5D4A7312-FFAC-401D-B462-E7AE09111D0A}" destId="{C1B2B1CE-B06E-4836-9CBF-FC2DACEBC6F5}" srcOrd="0" destOrd="0" presId="urn:microsoft.com/office/officeart/2005/8/layout/hierarchy4"/>
+    <dgm:cxn modelId="{E171C661-7B08-4998-8F94-6A6D738F2E3C}" srcId="{D46A7B91-2352-4C8E-8539-D1867045B345}" destId="{D1F14595-F594-45E4-B67F-63B79BF46F30}" srcOrd="2" destOrd="0" parTransId="{2B233EB6-B4C5-4AC1-AD9A-5BDC5A8B09C4}" sibTransId="{447B07E9-F7EE-49E8-B69B-E301D87C823C}"/>
     <dgm:cxn modelId="{BBA6B6CB-9D42-4C0F-B710-CF7A66A46624}" srcId="{D46A7B91-2352-4C8E-8539-D1867045B345}" destId="{38396EBB-6B75-47E9-BB94-7667036D7466}" srcOrd="1" destOrd="0" parTransId="{9A8D91B8-C529-42A1-86B8-48C3D07FF583}" sibTransId="{865B97A8-C99A-4868-A426-7D3C786DE985}"/>
-    <dgm:cxn modelId="{6BFF2FD7-B592-4259-A36E-2A01E7D086C0}" srcId="{C34A8D39-F1B7-41EF-9B03-6186E6FCCFE8}" destId="{D46A7B91-2352-4C8E-8539-D1867045B345}" srcOrd="0" destOrd="0" parTransId="{676F3319-EEA7-4786-BB6D-D3B608B4B8F4}" sibTransId="{548D8021-37BE-4B70-8B6D-C8452F29D65B}"/>
-    <dgm:cxn modelId="{69C671DF-8E22-7140-B17F-049B11D86B3B}" type="presOf" srcId="{C596150E-25A6-4A74-897F-6E796D3E09AD}" destId="{8EFDCFD1-440F-4AB2-9004-BB2958746612}" srcOrd="0" destOrd="0" presId="urn:microsoft.com/office/officeart/2005/8/layout/hierarchy4"/>
-    <dgm:cxn modelId="{126823E5-66A1-4298-A899-BDE32770CD43}" srcId="{D1F14595-F594-45E4-B67F-63B79BF46F30}" destId="{5D4A7312-FFAC-401D-B462-E7AE09111D0A}" srcOrd="0" destOrd="0" parTransId="{70686429-D874-43FD-BF29-71D36266C318}" sibTransId="{6E279297-8BAC-4347-991E-C4F227CCD34C}"/>
-    <dgm:cxn modelId="{7A93E6F9-EC5C-4551-B6B1-4EA282187635}" type="presOf" srcId="{9F1DDF31-FA66-40C6-930C-ED49E3268AC2}" destId="{FFB3F7E1-9544-4C45-9349-D5443C586BA4}" srcOrd="0" destOrd="0" presId="urn:microsoft.com/office/officeart/2005/8/layout/hierarchy4"/>
-    <dgm:cxn modelId="{576303FF-5B62-2A4A-BB68-413FD0E688B2}" type="presOf" srcId="{D6192EF1-5E01-41D7-93CC-A135AFF2E49B}" destId="{DD65A683-152C-4777-A405-840E492390F2}" srcOrd="0" destOrd="0" presId="urn:microsoft.com/office/officeart/2005/8/layout/hierarchy4"/>
+    <dgm:cxn modelId="{A863F741-D5D1-9F42-9CC3-A0A2998FFA5B}" type="presOf" srcId="{38396EBB-6B75-47E9-BB94-7667036D7466}" destId="{E500F195-B527-474E-80F6-F5902361C8E0}" srcOrd="0" destOrd="0" presId="urn:microsoft.com/office/officeart/2005/8/layout/hierarchy4"/>
     <dgm:cxn modelId="{FE49C46E-F6BC-AC4A-8504-CA7331C71095}" type="presParOf" srcId="{56BF4AD0-8B1A-4BF0-A464-813959CCB4B8}" destId="{2AE757B7-AD39-4EF8-871F-10D71121EA3B}" srcOrd="0" destOrd="0" presId="urn:microsoft.com/office/officeart/2005/8/layout/hierarchy4"/>
     <dgm:cxn modelId="{0EB836CB-D131-8D45-A909-A8C172EB8C99}" type="presParOf" srcId="{2AE757B7-AD39-4EF8-871F-10D71121EA3B}" destId="{7E2196A2-44EA-4637-B7B0-359AB53FCC7D}" srcOrd="0" destOrd="0" presId="urn:microsoft.com/office/officeart/2005/8/layout/hierarchy4"/>
     <dgm:cxn modelId="{EBB88655-B570-9643-8084-737619493343}" type="presParOf" srcId="{2AE757B7-AD39-4EF8-871F-10D71121EA3B}" destId="{EB63A104-3D9E-4BCB-B807-7A0967FD6F08}" srcOrd="1" destOrd="0" presId="urn:microsoft.com/office/officeart/2005/8/layout/hierarchy4"/>
@@ -11886,7 +12671,7 @@
   <dgm:whole/>
   <dgm:extLst>
     <a:ext uri="http://schemas.microsoft.com/office/drawing/2008/diagram">
-      <dsp:dataModelExt xmlns:dsp="http://schemas.microsoft.com/office/drawing/2008/diagram" relId="rId21" minVer="http://schemas.openxmlformats.org/drawingml/2006/diagram"/>
+      <dsp:dataModelExt xmlns:dsp="http://schemas.microsoft.com/office/drawing/2008/diagram" relId="rId22" minVer="http://schemas.openxmlformats.org/drawingml/2006/diagram"/>
     </a:ext>
   </dgm:extLst>
 </dgm:dataModel>
@@ -11956,7 +12741,7 @@
         </a:bodyPr>
         <a:lstStyle/>
         <a:p>
-          <a:pPr marL="0" lvl="0" indent="0" algn="ctr" defTabSz="1911350">
+          <a:pPr lvl="0" algn="ctr" defTabSz="1911350">
             <a:lnSpc>
               <a:spcPct val="90000"/>
             </a:lnSpc>
@@ -11966,7 +12751,6 @@
             <a:spcAft>
               <a:spcPct val="35000"/>
             </a:spcAft>
-            <a:buNone/>
           </a:pPr>
           <a:r>
             <a:rPr lang="es-ES" sz="4300" kern="1200"/>
@@ -12035,7 +12819,7 @@
         </a:bodyPr>
         <a:lstStyle/>
         <a:p>
-          <a:pPr marL="0" lvl="0" indent="0" algn="ctr" defTabSz="1377950">
+          <a:pPr lvl="0" algn="ctr" defTabSz="1377950">
             <a:lnSpc>
               <a:spcPct val="90000"/>
             </a:lnSpc>
@@ -12045,7 +12829,6 @@
             <a:spcAft>
               <a:spcPct val="35000"/>
             </a:spcAft>
-            <a:buNone/>
           </a:pPr>
           <a:r>
             <a:rPr lang="es-ES" sz="3100" kern="1200"/>
@@ -12114,7 +12897,7 @@
         </a:bodyPr>
         <a:lstStyle/>
         <a:p>
-          <a:pPr marL="0" lvl="0" indent="0" algn="ctr" defTabSz="577850">
+          <a:pPr lvl="0" algn="ctr" defTabSz="577850">
             <a:lnSpc>
               <a:spcPct val="90000"/>
             </a:lnSpc>
@@ -12124,7 +12907,6 @@
             <a:spcAft>
               <a:spcPct val="35000"/>
             </a:spcAft>
-            <a:buNone/>
           </a:pPr>
           <a:r>
             <a:rPr lang="es-ES" sz="1300" kern="1200"/>
@@ -12193,7 +12975,7 @@
         </a:bodyPr>
         <a:lstStyle/>
         <a:p>
-          <a:pPr marL="0" lvl="0" indent="0" algn="ctr" defTabSz="577850">
+          <a:pPr lvl="0" algn="ctr" defTabSz="577850">
             <a:lnSpc>
               <a:spcPct val="90000"/>
             </a:lnSpc>
@@ -12203,7 +12985,6 @@
             <a:spcAft>
               <a:spcPct val="35000"/>
             </a:spcAft>
-            <a:buNone/>
           </a:pPr>
           <a:r>
             <a:rPr lang="es-ES" sz="1300" kern="1200"/>
@@ -12272,7 +13053,7 @@
         </a:bodyPr>
         <a:lstStyle/>
         <a:p>
-          <a:pPr marL="0" lvl="0" indent="0" algn="ctr" defTabSz="1377950">
+          <a:pPr lvl="0" algn="ctr" defTabSz="1377950">
             <a:lnSpc>
               <a:spcPct val="90000"/>
             </a:lnSpc>
@@ -12282,7 +13063,6 @@
             <a:spcAft>
               <a:spcPct val="35000"/>
             </a:spcAft>
-            <a:buNone/>
           </a:pPr>
           <a:r>
             <a:rPr lang="es-ES" sz="3100" kern="1200"/>
@@ -12351,7 +13131,7 @@
         </a:bodyPr>
         <a:lstStyle/>
         <a:p>
-          <a:pPr marL="0" lvl="0" indent="0" algn="ctr" defTabSz="577850">
+          <a:pPr lvl="0" algn="ctr" defTabSz="577850">
             <a:lnSpc>
               <a:spcPct val="90000"/>
             </a:lnSpc>
@@ -12361,7 +13141,6 @@
             <a:spcAft>
               <a:spcPct val="35000"/>
             </a:spcAft>
-            <a:buNone/>
           </a:pPr>
           <a:r>
             <a:rPr lang="es-ES" sz="1300" kern="1200"/>
@@ -12430,7 +13209,7 @@
         </a:bodyPr>
         <a:lstStyle/>
         <a:p>
-          <a:pPr marL="0" lvl="0" indent="0" algn="ctr" defTabSz="577850">
+          <a:pPr lvl="0" algn="ctr" defTabSz="577850">
             <a:lnSpc>
               <a:spcPct val="90000"/>
             </a:lnSpc>
@@ -12440,7 +13219,6 @@
             <a:spcAft>
               <a:spcPct val="35000"/>
             </a:spcAft>
-            <a:buNone/>
           </a:pPr>
           <a:r>
             <a:rPr lang="es-ES" sz="1300" kern="1200"/>
@@ -12509,7 +13287,7 @@
         </a:bodyPr>
         <a:lstStyle/>
         <a:p>
-          <a:pPr marL="0" lvl="0" indent="0" algn="ctr" defTabSz="577850">
+          <a:pPr lvl="0" algn="ctr" defTabSz="577850">
             <a:lnSpc>
               <a:spcPct val="90000"/>
             </a:lnSpc>
@@ -12519,7 +13297,6 @@
             <a:spcAft>
               <a:spcPct val="35000"/>
             </a:spcAft>
-            <a:buNone/>
           </a:pPr>
           <a:r>
             <a:rPr lang="es-ES" sz="1300" kern="1200"/>
@@ -12588,7 +13365,7 @@
         </a:bodyPr>
         <a:lstStyle/>
         <a:p>
-          <a:pPr marL="0" lvl="0" indent="0" algn="ctr" defTabSz="1377950">
+          <a:pPr lvl="0" algn="ctr" defTabSz="1377950">
             <a:lnSpc>
               <a:spcPct val="90000"/>
             </a:lnSpc>
@@ -12598,7 +13375,6 @@
             <a:spcAft>
               <a:spcPct val="35000"/>
             </a:spcAft>
-            <a:buNone/>
           </a:pPr>
           <a:r>
             <a:rPr lang="es-ES" sz="3100" kern="1200"/>
@@ -12667,7 +13443,7 @@
         </a:bodyPr>
         <a:lstStyle/>
         <a:p>
-          <a:pPr marL="0" lvl="0" indent="0" algn="ctr" defTabSz="577850">
+          <a:pPr lvl="0" algn="ctr" defTabSz="577850">
             <a:lnSpc>
               <a:spcPct val="90000"/>
             </a:lnSpc>
@@ -12677,7 +13453,6 @@
             <a:spcAft>
               <a:spcPct val="35000"/>
             </a:spcAft>
-            <a:buNone/>
           </a:pPr>
           <a:r>
             <a:rPr lang="es-ES" sz="1300" kern="1200"/>
@@ -12746,7 +13521,7 @@
         </a:bodyPr>
         <a:lstStyle/>
         <a:p>
-          <a:pPr marL="0" lvl="0" indent="0" algn="ctr" defTabSz="577850">
+          <a:pPr lvl="0" algn="ctr" defTabSz="577850">
             <a:lnSpc>
               <a:spcPct val="90000"/>
             </a:lnSpc>
@@ -12756,7 +13531,6 @@
             <a:spcAft>
               <a:spcPct val="35000"/>
             </a:spcAft>
-            <a:buNone/>
           </a:pPr>
           <a:r>
             <a:rPr lang="es-ES" sz="1300" kern="1200"/>
@@ -14619,7 +15393,7 @@
 </file>
 
 <file path=customXml/itemProps1.xml><?xml version="1.0" encoding="utf-8"?>
-<ds:datastoreItem xmlns:ds="http://schemas.openxmlformats.org/officeDocument/2006/customXml" ds:itemID="{39E8CBD8-68E0-F843-87D2-FED6384274A7}">
+<ds:datastoreItem xmlns:ds="http://schemas.openxmlformats.org/officeDocument/2006/customXml" ds:itemID="{42A1E0FD-0150-4C27-B4D0-92B744516961}">
   <ds:schemaRefs>
     <ds:schemaRef ds:uri="http://schemas.openxmlformats.org/officeDocument/2006/bibliography"/>
   </ds:schemaRefs>
